--- a/docs/Arquitetura/DAS EasyLab.docx
+++ b/docs/Arquitetura/DAS EasyLab.docx
@@ -1140,8 +1140,6 @@
             <w:t>Sumário</w:t>
           </w:r>
         </w:p>
-        <w:bookmarkStart w:id="0" w:name="_GoBack"/>
-        <w:bookmarkEnd w:id="0"/>
         <w:p>
           <w:pPr>
             <w:pStyle w:val="Sumrio1"/>
@@ -3432,7 +3430,7 @@
       <w:r>
         <w:br w:type="page"/>
       </w:r>
-      <w:bookmarkStart w:id="1" w:name="_Toc509543164"/>
+      <w:bookmarkStart w:id="0" w:name="_Toc509543164"/>
       <w:r>
         <w:rPr>
           <w:rFonts w:ascii="Arial" w:hAnsi="Arial" w:cs="Arial"/>
@@ -3442,7 +3440,7 @@
         <w:lastRenderedPageBreak/>
         <w:t>Introdução</w:t>
       </w:r>
-      <w:bookmarkEnd w:id="1"/>
+      <w:bookmarkEnd w:id="0"/>
     </w:p>
     <w:p>
       <w:pPr>
@@ -3459,22 +3457,22 @@
           <w:szCs w:val="20"/>
         </w:rPr>
       </w:pPr>
-      <w:bookmarkStart w:id="2" w:name="_Toc362861799"/>
-      <w:bookmarkStart w:id="3" w:name="Bookmark"/>
-      <w:bookmarkStart w:id="4" w:name="_Toc417554316"/>
-      <w:bookmarkStart w:id="5" w:name="_Toc509543165"/>
+      <w:bookmarkStart w:id="1" w:name="_Toc362861799"/>
+      <w:bookmarkStart w:id="2" w:name="Bookmark"/>
+      <w:bookmarkStart w:id="3" w:name="_Toc417554316"/>
+      <w:bookmarkStart w:id="4" w:name="_Toc509543165"/>
+      <w:bookmarkEnd w:id="1"/>
       <w:bookmarkEnd w:id="2"/>
+      <w:r>
+        <w:rPr>
+          <w:rFonts w:ascii="Arial" w:hAnsi="Arial" w:cs="Arial"/>
+          <w:sz w:val="20"/>
+          <w:szCs w:val="20"/>
+        </w:rPr>
+        <w:t>Finalidade</w:t>
+      </w:r>
       <w:bookmarkEnd w:id="3"/>
-      <w:r>
-        <w:rPr>
-          <w:rFonts w:ascii="Arial" w:hAnsi="Arial" w:cs="Arial"/>
-          <w:sz w:val="20"/>
-          <w:szCs w:val="20"/>
-        </w:rPr>
-        <w:t>Finalidade</w:t>
-      </w:r>
       <w:bookmarkEnd w:id="4"/>
-      <w:bookmarkEnd w:id="5"/>
     </w:p>
     <w:p>
       <w:pPr>
@@ -3614,10 +3612,10 @@
             <v:path o:extrusionok="f" gradientshapeok="t" o:connecttype="rect"/>
             <o:lock v:ext="edit" aspectratio="t"/>
           </v:shapetype>
-          <v:shape id="_x0000_i1025" type="#_x0000_t75" style="width:248.25pt;height:170.25pt" o:ole="">
+          <v:shape id="_x0000_i1025" type="#_x0000_t75" style="width:248.75pt;height:170.2pt" o:ole="">
             <v:imagedata r:id="rId9" o:title=""/>
           </v:shape>
-          <o:OLEObject Type="Embed" ProgID="Visio.Drawing.15" ShapeID="_x0000_i1025" DrawAspect="Content" ObjectID="_1583286231" r:id="rId10"/>
+          <o:OLEObject Type="Embed" ProgID="Visio.Drawing.15" ShapeID="_x0000_i1025" DrawAspect="Content" ObjectID="_1583672497" r:id="rId10"/>
         </w:object>
       </w:r>
     </w:p>
@@ -3664,8 +3662,8 @@
           <w:szCs w:val="20"/>
         </w:rPr>
       </w:pPr>
-      <w:bookmarkStart w:id="6" w:name="_Toc417554317"/>
-      <w:bookmarkStart w:id="7" w:name="_Toc509543166"/>
+      <w:bookmarkStart w:id="5" w:name="_Toc417554317"/>
+      <w:bookmarkStart w:id="6" w:name="_Toc509543166"/>
       <w:r>
         <w:rPr>
           <w:rFonts w:ascii="Arial" w:hAnsi="Arial" w:cs="Arial"/>
@@ -3674,8 +3672,8 @@
         </w:rPr>
         <w:t>Escopo</w:t>
       </w:r>
+      <w:bookmarkEnd w:id="5"/>
       <w:bookmarkEnd w:id="6"/>
-      <w:bookmarkEnd w:id="7"/>
     </w:p>
     <w:p>
       <w:pPr>
@@ -3792,8 +3790,8 @@
           <w:szCs w:val="20"/>
         </w:rPr>
       </w:pPr>
-      <w:bookmarkStart w:id="8" w:name="_Toc417554318"/>
-      <w:bookmarkStart w:id="9" w:name="_Toc509543167"/>
+      <w:bookmarkStart w:id="7" w:name="_Toc417554318"/>
+      <w:bookmarkStart w:id="8" w:name="_Toc509543167"/>
       <w:r>
         <w:rPr>
           <w:rFonts w:ascii="Arial" w:hAnsi="Arial" w:cs="Arial"/>
@@ -3802,8 +3800,8 @@
         </w:rPr>
         <w:t>Definições, Acrônimos e Abreviações</w:t>
       </w:r>
+      <w:bookmarkEnd w:id="7"/>
       <w:bookmarkEnd w:id="8"/>
-      <w:bookmarkEnd w:id="9"/>
     </w:p>
     <w:p>
       <w:pPr>
@@ -3895,8 +3893,8 @@
           <w:szCs w:val="20"/>
         </w:rPr>
       </w:pPr>
-      <w:bookmarkStart w:id="10" w:name="_Toc417554319"/>
-      <w:bookmarkStart w:id="11" w:name="_Toc509543168"/>
+      <w:bookmarkStart w:id="9" w:name="_Toc417554319"/>
+      <w:bookmarkStart w:id="10" w:name="_Toc509543168"/>
       <w:r>
         <w:rPr>
           <w:rFonts w:ascii="Arial" w:hAnsi="Arial" w:cs="Arial"/>
@@ -3905,8 +3903,8 @@
         </w:rPr>
         <w:t>Referências</w:t>
       </w:r>
+      <w:bookmarkEnd w:id="9"/>
       <w:bookmarkEnd w:id="10"/>
-      <w:bookmarkEnd w:id="11"/>
     </w:p>
     <w:tbl>
       <w:tblPr>
@@ -4053,10 +4051,10 @@
           <w:lang w:val="en-US"/>
         </w:rPr>
       </w:pPr>
-      <w:bookmarkStart w:id="12" w:name="_Toc362861800"/>
-      <w:bookmarkStart w:id="13" w:name="Bookmark1"/>
+      <w:bookmarkStart w:id="11" w:name="_Toc362861800"/>
+      <w:bookmarkStart w:id="12" w:name="Bookmark1"/>
+      <w:bookmarkEnd w:id="11"/>
       <w:bookmarkEnd w:id="12"/>
-      <w:bookmarkEnd w:id="13"/>
       <w:r>
         <w:rPr>
           <w:rFonts w:ascii="Arial" w:hAnsi="Arial" w:cs="Arial"/>
@@ -4192,8 +4190,8 @@
           <w:szCs w:val="20"/>
         </w:rPr>
       </w:pPr>
-      <w:bookmarkStart w:id="14" w:name="_Toc417554320"/>
-      <w:bookmarkStart w:id="15" w:name="_Toc509543169"/>
+      <w:bookmarkStart w:id="13" w:name="_Toc417554320"/>
+      <w:bookmarkStart w:id="14" w:name="_Toc509543169"/>
       <w:r>
         <w:rPr>
           <w:rFonts w:ascii="Arial" w:hAnsi="Arial" w:cs="Arial"/>
@@ -4203,8 +4201,8 @@
         <w:lastRenderedPageBreak/>
         <w:t>Representação Arquitetural</w:t>
       </w:r>
+      <w:bookmarkEnd w:id="13"/>
       <w:bookmarkEnd w:id="14"/>
-      <w:bookmarkEnd w:id="15"/>
     </w:p>
     <w:p>
       <w:pPr>
@@ -4257,8 +4255,8 @@
       </w:tblPr>
       <w:tblGrid>
         <w:gridCol w:w="1673"/>
-        <w:gridCol w:w="2935"/>
-        <w:gridCol w:w="4453"/>
+        <w:gridCol w:w="2938"/>
+        <w:gridCol w:w="4460"/>
       </w:tblGrid>
       <w:tr>
         <w:trPr>
@@ -4933,8 +4931,8 @@
           <w:szCs w:val="24"/>
         </w:rPr>
       </w:pPr>
-      <w:bookmarkStart w:id="16" w:name="_Toc417554321"/>
-      <w:bookmarkStart w:id="17" w:name="_Toc509543170"/>
+      <w:bookmarkStart w:id="15" w:name="_Toc417554321"/>
+      <w:bookmarkStart w:id="16" w:name="_Toc509543170"/>
       <w:proofErr w:type="gramStart"/>
       <w:r>
         <w:rPr>
@@ -4944,8 +4942,8 @@
         </w:rPr>
         <w:t>Requisitos e Restrições Arquiteturais</w:t>
       </w:r>
+      <w:bookmarkEnd w:id="15"/>
       <w:bookmarkEnd w:id="16"/>
-      <w:bookmarkEnd w:id="17"/>
       <w:proofErr w:type="gramEnd"/>
       <w:r>
         <w:rPr>
@@ -5209,9 +5207,9 @@
           <w:szCs w:val="20"/>
         </w:rPr>
       </w:pPr>
-      <w:bookmarkStart w:id="18" w:name="_Toc362861802"/>
-      <w:bookmarkStart w:id="19" w:name="Bookmark3"/>
-      <w:bookmarkEnd w:id="18"/>
+      <w:bookmarkStart w:id="17" w:name="_Toc362861802"/>
+      <w:bookmarkStart w:id="18" w:name="Bookmark3"/>
+      <w:bookmarkEnd w:id="17"/>
       <w:r>
         <w:rPr>
           <w:rFonts w:cs="Arial"/>
@@ -5239,11 +5237,11 @@
           <w:szCs w:val="24"/>
         </w:rPr>
       </w:pPr>
-      <w:bookmarkStart w:id="20" w:name="_Toc362861804"/>
-      <w:bookmarkStart w:id="21" w:name="_Toc417554322"/>
-      <w:bookmarkStart w:id="22" w:name="_Toc509543171"/>
+      <w:bookmarkStart w:id="19" w:name="_Toc362861804"/>
+      <w:bookmarkStart w:id="20" w:name="_Toc417554322"/>
+      <w:bookmarkStart w:id="21" w:name="_Toc509543171"/>
+      <w:bookmarkEnd w:id="18"/>
       <w:bookmarkEnd w:id="19"/>
-      <w:bookmarkEnd w:id="20"/>
       <w:r>
         <w:rPr>
           <w:rFonts w:ascii="Arial" w:hAnsi="Arial" w:cs="Arial"/>
@@ -5252,8 +5250,8 @@
         </w:rPr>
         <w:t>Visão de Casos de Uso</w:t>
       </w:r>
+      <w:bookmarkEnd w:id="20"/>
       <w:bookmarkEnd w:id="21"/>
-      <w:bookmarkEnd w:id="22"/>
     </w:p>
     <w:p>
       <w:pPr>
@@ -5700,66 +5698,6 @@
     </w:p>
     <w:p>
       <w:pPr>
-        <w:numPr>
-          <w:ilvl w:val="0"/>
-          <w:numId w:val="5"/>
-        </w:numPr>
-        <w:spacing w:before="100" w:beforeAutospacing="1" w:after="100" w:afterAutospacing="1"/>
-        <w:jc w:val="both"/>
-        <w:rPr>
-          <w:rFonts w:ascii="Arial" w:eastAsia="Times New Roman" w:hAnsi="Arial" w:cs="Arial"/>
-          <w:b/>
-          <w:bCs/>
-          <w:color w:val="0000FF"/>
-          <w:sz w:val="20"/>
-          <w:szCs w:val="20"/>
-        </w:rPr>
-      </w:pPr>
-      <w:r>
-        <w:rPr>
-          <w:rFonts w:ascii="Arial" w:eastAsia="Times New Roman" w:hAnsi="Arial" w:cs="Arial"/>
-          <w:b/>
-          <w:bCs/>
-          <w:color w:val="000000" w:themeColor="text1"/>
-          <w:sz w:val="20"/>
-          <w:szCs w:val="20"/>
-        </w:rPr>
-        <w:t>Caso</w:t>
-      </w:r>
-      <w:r>
-        <w:rPr>
-          <w:rFonts w:ascii="Arial" w:eastAsia="Times New Roman" w:hAnsi="Arial" w:cs="Arial"/>
-          <w:b/>
-          <w:bCs/>
-          <w:color w:val="000000" w:themeColor="text1"/>
-          <w:sz w:val="20"/>
-          <w:szCs w:val="20"/>
-        </w:rPr>
-        <w:t xml:space="preserve"> de Uso </w:t>
-      </w:r>
-      <w:r>
-        <w:rPr>
-          <w:rFonts w:ascii="Arial" w:eastAsia="Times New Roman" w:hAnsi="Arial" w:cs="Arial"/>
-          <w:b/>
-          <w:bCs/>
-          <w:sz w:val="20"/>
-          <w:szCs w:val="20"/>
-        </w:rPr>
-        <w:t>[CSU-6</w:t>
-      </w:r>
-      <w:r>
-        <w:rPr>
-          <w:rFonts w:ascii="Arial" w:eastAsia="Times New Roman" w:hAnsi="Arial" w:cs="Arial"/>
-          <w:b/>
-          <w:bCs/>
-          <w:sz w:val="20"/>
-          <w:szCs w:val="20"/>
-        </w:rPr>
-        <w:t xml:space="preserve">] Fluxo Aprovação </w:t>
-      </w:r>
-    </w:p>
-    <w:p>
-      <w:pPr>
         <w:pStyle w:val="Ttulo2"/>
         <w:rPr>
           <w:rFonts w:ascii="Arial" w:hAnsi="Arial" w:cs="Arial"/>
@@ -5767,7 +5705,9 @@
           <w:szCs w:val="20"/>
         </w:rPr>
       </w:pPr>
-      <w:bookmarkStart w:id="23" w:name="_Toc509543172"/>
+      <w:bookmarkStart w:id="22" w:name="_Toc509543172"/>
+      <w:bookmarkStart w:id="23" w:name="_GoBack"/>
+      <w:bookmarkEnd w:id="23"/>
       <w:r>
         <w:rPr>
           <w:rFonts w:ascii="Arial" w:eastAsia="Times New Roman" w:hAnsi="Arial" w:cs="Arial"/>
@@ -5795,7 +5735,7 @@
         </w:rPr>
         <w:t>significantes para a arquitetura</w:t>
       </w:r>
-      <w:bookmarkEnd w:id="23"/>
+      <w:bookmarkEnd w:id="22"/>
     </w:p>
     <w:p>
       <w:pPr>
@@ -6978,7 +6918,7 @@
               <w:sz w:val="18"/>
               <w:szCs w:val="18"/>
             </w:rPr>
-            <w:t>2</w:t>
+            <w:t>7</w:t>
           </w:r>
           <w:r>
             <w:rPr>
@@ -9970,7 +9910,7 @@
 </file>
 
 <file path=customXml/itemProps1.xml><?xml version="1.0" encoding="utf-8"?>
-<ds:datastoreItem xmlns:ds="http://schemas.openxmlformats.org/officeDocument/2006/customXml" ds:itemID="{D90DC367-3E53-4F6B-942A-147D416C645B}">
+<ds:datastoreItem xmlns:ds="http://schemas.openxmlformats.org/officeDocument/2006/customXml" ds:itemID="{5BE7E110-448F-4187-A8A6-05D5CD8F33DE}">
   <ds:schemaRefs>
     <ds:schemaRef ds:uri="http://schemas.openxmlformats.org/officeDocument/2006/bibliography"/>
   </ds:schemaRefs>

--- a/docs/Arquitetura/DAS EasyLab.docx
+++ b/docs/Arquitetura/DAS EasyLab.docx
@@ -7,14 +7,14 @@
         <w:ind w:left="-142" w:right="-143"/>
         <w:jc w:val="center"/>
         <w:rPr>
-          <w:rFonts w:ascii="Arial" w:eastAsia="Times New Roman" w:hAnsi="Arial" w:cs="Arial"/>
+          <w:rFonts w:asciiTheme="minorHAnsi" w:eastAsia="Times New Roman" w:hAnsiTheme="minorHAnsi" w:cstheme="minorHAnsi"/>
           <w:sz w:val="36"/>
           <w:szCs w:val="36"/>
         </w:rPr>
       </w:pPr>
       <w:r>
         <w:rPr>
-          <w:rFonts w:ascii="Arial" w:eastAsia="Times New Roman" w:hAnsi="Arial" w:cs="Arial"/>
+          <w:rFonts w:asciiTheme="minorHAnsi" w:eastAsia="Times New Roman" w:hAnsiTheme="minorHAnsi" w:cstheme="minorHAnsi"/>
           <w:sz w:val="36"/>
           <w:szCs w:val="36"/>
         </w:rPr>
@@ -26,18 +26,18 @@
         <w:ind w:right="974"/>
         <w:jc w:val="center"/>
         <w:rPr>
-          <w:rFonts w:ascii="Arial" w:hAnsi="Arial" w:cs="Arial"/>
-        </w:rPr>
-      </w:pPr>
-      <w:r>
-        <w:rPr>
-          <w:rFonts w:ascii="Arial" w:eastAsia="Times New Roman" w:hAnsi="Arial" w:cs="Arial"/>
+          <w:rFonts w:asciiTheme="minorHAnsi" w:hAnsiTheme="minorHAnsi" w:cstheme="minorHAnsi"/>
+        </w:rPr>
+      </w:pPr>
+      <w:r>
+        <w:rPr>
+          <w:rFonts w:asciiTheme="minorHAnsi" w:eastAsia="Times New Roman" w:hAnsiTheme="minorHAnsi" w:cstheme="minorHAnsi"/>
         </w:rPr>
         <w:t xml:space="preserve">                                                                                                                                                                                                                                                                                                                                                                                                                                                                                                                                                                                                                                                                                                                                                                                                                                                                                                                                                                                                                                                                                                                                                                                                                                                                                                                                                                                                                                                                                                                                                                                                                                                                                                                                                                                                                                                                                                                                                                                                                                                                                                                                                                                                                                                                                                                                                                                                                                                                                                                                                                                                                                                                                                                                                                                                                                                                                                                                                                                                                                                                                                                                                                                                                                                                                                                                                                                                                                                                                                                                                                                                                                                                                                                                                                                                                                                                                                                                                                                                                                                                                                                                                                                                                                                                                                                                                                </w:t>
       </w:r>
       <w:r>
         <w:rPr>
-          <w:rFonts w:ascii="Arial" w:hAnsi="Arial" w:cs="Arial"/>
+          <w:rFonts w:asciiTheme="minorHAnsi" w:hAnsiTheme="minorHAnsi" w:cstheme="minorHAnsi"/>
           <w:lang w:eastAsia="pt-BR"/>
         </w:rPr>
         <w:t xml:space="preserve">                                                                                                                                                                                                                                                                                                                                                                    </w:t>
@@ -80,21 +80,21 @@
               <w:pStyle w:val="Subttulo"/>
               <w:spacing w:before="0" w:after="0"/>
               <w:rPr>
-                <w:rFonts w:cs="Arial"/>
+                <w:rFonts w:asciiTheme="minorHAnsi" w:hAnsiTheme="minorHAnsi" w:cstheme="minorHAnsi"/>
                 <w:iCs w:val="0"/>
-                <w:sz w:val="20"/>
-                <w:szCs w:val="20"/>
+                <w:sz w:val="22"/>
+                <w:szCs w:val="22"/>
               </w:rPr>
             </w:pPr>
             <w:r>
               <w:rPr>
-                <w:rFonts w:cs="Arial"/>
+                <w:rFonts w:asciiTheme="minorHAnsi" w:hAnsiTheme="minorHAnsi" w:cstheme="minorHAnsi"/>
                 <w:b/>
                 <w:bCs/>
                 <w:iCs w:val="0"/>
                 <w:color w:val="FFFFFF" w:themeColor="background1"/>
-                <w:sz w:val="20"/>
-                <w:szCs w:val="20"/>
+                <w:sz w:val="22"/>
+                <w:szCs w:val="22"/>
               </w:rPr>
               <w:t>MS – Minha Saúde</w:t>
             </w:r>
@@ -121,20 +121,20 @@
               <w:pStyle w:val="Subttulo"/>
               <w:spacing w:before="0" w:after="0"/>
               <w:rPr>
-                <w:rFonts w:cs="Arial"/>
+                <w:rFonts w:asciiTheme="minorHAnsi" w:hAnsiTheme="minorHAnsi" w:cstheme="minorHAnsi"/>
                 <w:b/>
                 <w:i w:val="0"/>
-                <w:sz w:val="18"/>
-                <w:szCs w:val="18"/>
+                <w:sz w:val="22"/>
+                <w:szCs w:val="22"/>
               </w:rPr>
             </w:pPr>
             <w:r>
               <w:rPr>
-                <w:rFonts w:cs="Arial"/>
+                <w:rFonts w:asciiTheme="minorHAnsi" w:hAnsiTheme="minorHAnsi" w:cstheme="minorHAnsi"/>
                 <w:b/>
                 <w:i w:val="0"/>
-                <w:sz w:val="18"/>
-                <w:szCs w:val="18"/>
+                <w:sz w:val="22"/>
+                <w:szCs w:val="22"/>
               </w:rPr>
               <w:t>Gestor do Projeto</w:t>
             </w:r>
@@ -156,20 +156,20 @@
               <w:pStyle w:val="Subttulo"/>
               <w:spacing w:before="0" w:after="0"/>
               <w:rPr>
-                <w:rFonts w:cs="Arial"/>
+                <w:rFonts w:asciiTheme="minorHAnsi" w:hAnsiTheme="minorHAnsi" w:cstheme="minorHAnsi"/>
                 <w:b/>
                 <w:i w:val="0"/>
-                <w:sz w:val="18"/>
-                <w:szCs w:val="18"/>
+                <w:sz w:val="22"/>
+                <w:szCs w:val="22"/>
               </w:rPr>
             </w:pPr>
             <w:r>
               <w:rPr>
-                <w:rFonts w:cs="Arial"/>
+                <w:rFonts w:asciiTheme="minorHAnsi" w:hAnsiTheme="minorHAnsi" w:cstheme="minorHAnsi"/>
                 <w:b/>
                 <w:i w:val="0"/>
-                <w:sz w:val="18"/>
-                <w:szCs w:val="18"/>
+                <w:sz w:val="22"/>
+                <w:szCs w:val="22"/>
               </w:rPr>
               <w:t>Gerente de Projeto</w:t>
             </w:r>
@@ -197,10 +197,10 @@
               <w:spacing w:before="0" w:after="0"/>
               <w:jc w:val="left"/>
               <w:rPr>
-                <w:rFonts w:cs="Arial"/>
+                <w:rFonts w:asciiTheme="minorHAnsi" w:hAnsiTheme="minorHAnsi" w:cstheme="minorHAnsi"/>
                 <w:i w:val="0"/>
-                <w:sz w:val="18"/>
-                <w:szCs w:val="18"/>
+                <w:sz w:val="22"/>
+                <w:szCs w:val="22"/>
               </w:rPr>
             </w:pPr>
           </w:p>
@@ -221,29 +221,29 @@
               <w:pStyle w:val="Subttulo"/>
               <w:spacing w:before="0" w:after="0"/>
               <w:rPr>
-                <w:rFonts w:cs="Arial"/>
+                <w:rFonts w:asciiTheme="minorHAnsi" w:hAnsiTheme="minorHAnsi" w:cstheme="minorHAnsi"/>
                 <w:i w:val="0"/>
-                <w:sz w:val="18"/>
-                <w:szCs w:val="18"/>
+                <w:sz w:val="22"/>
+                <w:szCs w:val="22"/>
               </w:rPr>
             </w:pPr>
             <w:hyperlink r:id="rId8" w:tgtFrame="_top" w:history="1">
               <w:r>
                 <w:rPr>
-                  <w:rFonts w:cs="Arial"/>
+                  <w:rFonts w:asciiTheme="minorHAnsi" w:hAnsiTheme="minorHAnsi" w:cstheme="minorHAnsi"/>
                   <w:i w:val="0"/>
-                  <w:sz w:val="18"/>
-                  <w:szCs w:val="18"/>
+                  <w:sz w:val="22"/>
+                  <w:szCs w:val="22"/>
                 </w:rPr>
                 <w:t>Lucas</w:t>
               </w:r>
             </w:hyperlink>
             <w:r>
               <w:rPr>
-                <w:rFonts w:cs="Arial"/>
+                <w:rFonts w:asciiTheme="minorHAnsi" w:hAnsiTheme="minorHAnsi" w:cstheme="minorHAnsi"/>
                 <w:i w:val="0"/>
-                <w:sz w:val="18"/>
-                <w:szCs w:val="18"/>
+                <w:sz w:val="22"/>
+                <w:szCs w:val="22"/>
               </w:rPr>
               <w:t xml:space="preserve"> de Oliveira Marques</w:t>
             </w:r>
@@ -271,10 +271,10 @@
               <w:spacing w:before="0" w:after="0"/>
               <w:jc w:val="left"/>
               <w:rPr>
-                <w:rFonts w:cs="Arial"/>
+                <w:rFonts w:asciiTheme="minorHAnsi" w:hAnsiTheme="minorHAnsi" w:cstheme="minorHAnsi"/>
                 <w:i w:val="0"/>
-                <w:sz w:val="18"/>
-                <w:szCs w:val="18"/>
+                <w:sz w:val="22"/>
+                <w:szCs w:val="22"/>
               </w:rPr>
             </w:pPr>
           </w:p>
@@ -294,18 +294,18 @@
             <w:pPr>
               <w:jc w:val="center"/>
               <w:rPr>
-                <w:rFonts w:cs="Arial"/>
+                <w:rFonts w:asciiTheme="minorHAnsi" w:hAnsiTheme="minorHAnsi" w:cstheme="minorHAnsi"/>
                 <w:i/>
-                <w:sz w:val="18"/>
-                <w:szCs w:val="18"/>
+                <w:sz w:val="22"/>
+                <w:szCs w:val="22"/>
               </w:rPr>
             </w:pPr>
             <w:r>
               <w:rPr>
-                <w:rFonts w:ascii="Helvetica" w:hAnsi="Helvetica"/>
+                <w:rFonts w:asciiTheme="minorHAnsi" w:hAnsiTheme="minorHAnsi" w:cstheme="minorHAnsi"/>
                 <w:color w:val="555555"/>
-                <w:sz w:val="21"/>
-                <w:szCs w:val="21"/>
+                <w:sz w:val="22"/>
+                <w:szCs w:val="22"/>
               </w:rPr>
               <w:t xml:space="preserve">lucasoliveiramarques.dsg@gmail.com </w:t>
             </w:r>
@@ -333,10 +333,10 @@
               <w:spacing w:before="0" w:after="0"/>
               <w:jc w:val="left"/>
               <w:rPr>
-                <w:rFonts w:cs="Arial"/>
+                <w:rFonts w:asciiTheme="minorHAnsi" w:hAnsiTheme="minorHAnsi" w:cstheme="minorHAnsi"/>
                 <w:i w:val="0"/>
-                <w:sz w:val="18"/>
-                <w:szCs w:val="18"/>
+                <w:sz w:val="22"/>
+                <w:szCs w:val="22"/>
               </w:rPr>
             </w:pPr>
           </w:p>
@@ -356,19 +356,19 @@
             <w:pPr>
               <w:jc w:val="center"/>
               <w:rPr>
-                <w:rFonts w:ascii="Helvetica" w:eastAsia="Times New Roman" w:hAnsi="Helvetica"/>
+                <w:rFonts w:asciiTheme="minorHAnsi" w:eastAsia="Times New Roman" w:hAnsiTheme="minorHAnsi" w:cstheme="minorHAnsi"/>
                 <w:color w:val="555555"/>
-                <w:sz w:val="21"/>
-                <w:szCs w:val="21"/>
+                <w:sz w:val="22"/>
+                <w:szCs w:val="22"/>
                 <w:lang w:eastAsia="pt-BR"/>
               </w:rPr>
             </w:pPr>
             <w:r>
               <w:rPr>
-                <w:rFonts w:ascii="Helvetica" w:hAnsi="Helvetica"/>
+                <w:rFonts w:asciiTheme="minorHAnsi" w:hAnsiTheme="minorHAnsi" w:cstheme="minorHAnsi"/>
                 <w:color w:val="555555"/>
-                <w:sz w:val="21"/>
-                <w:szCs w:val="21"/>
+                <w:sz w:val="22"/>
+                <w:szCs w:val="22"/>
               </w:rPr>
               <w:t>lucasoliveiramarques@hotmail.com.br</w:t>
             </w:r>
@@ -378,10 +378,10 @@
               <w:pStyle w:val="Subttulo"/>
               <w:spacing w:before="0" w:after="0"/>
               <w:rPr>
-                <w:rFonts w:cs="Arial"/>
+                <w:rFonts w:asciiTheme="minorHAnsi" w:hAnsiTheme="minorHAnsi" w:cstheme="minorHAnsi"/>
                 <w:i w:val="0"/>
-                <w:sz w:val="18"/>
-                <w:szCs w:val="18"/>
+                <w:sz w:val="22"/>
+                <w:szCs w:val="22"/>
               </w:rPr>
             </w:pPr>
           </w:p>
@@ -408,12 +408,14 @@
               <w:spacing w:before="0" w:after="0"/>
               <w:jc w:val="left"/>
               <w:rPr>
-                <w:rFonts w:cs="Arial"/>
+                <w:rFonts w:asciiTheme="minorHAnsi" w:hAnsiTheme="minorHAnsi" w:cstheme="minorHAnsi"/>
                 <w:i w:val="0"/>
-                <w:sz w:val="18"/>
-                <w:szCs w:val="18"/>
+                <w:sz w:val="22"/>
+                <w:szCs w:val="22"/>
               </w:rPr>
             </w:pPr>
+            <w:bookmarkStart w:id="0" w:name="_GoBack"/>
+            <w:bookmarkEnd w:id="0"/>
           </w:p>
         </w:tc>
         <w:tc>
@@ -432,18 +434,18 @@
               <w:pStyle w:val="Subttulo"/>
               <w:spacing w:before="0" w:after="0"/>
               <w:rPr>
-                <w:rFonts w:cs="Arial"/>
+                <w:rFonts w:asciiTheme="minorHAnsi" w:hAnsiTheme="minorHAnsi" w:cstheme="minorHAnsi"/>
                 <w:i w:val="0"/>
-                <w:sz w:val="18"/>
-                <w:szCs w:val="18"/>
+                <w:sz w:val="22"/>
+                <w:szCs w:val="22"/>
               </w:rPr>
             </w:pPr>
             <w:r>
               <w:rPr>
-                <w:rFonts w:cs="Arial"/>
+                <w:rFonts w:asciiTheme="minorHAnsi" w:hAnsiTheme="minorHAnsi" w:cstheme="minorHAnsi"/>
                 <w:i w:val="0"/>
-                <w:sz w:val="18"/>
-                <w:szCs w:val="18"/>
+                <w:sz w:val="22"/>
+                <w:szCs w:val="22"/>
               </w:rPr>
               <w:t>62 98332-0901</w:t>
             </w:r>
@@ -454,7 +456,7 @@
     <w:p>
       <w:pPr>
         <w:rPr>
-          <w:rFonts w:ascii="Arial" w:hAnsi="Arial" w:cs="Arial"/>
+          <w:rFonts w:asciiTheme="minorHAnsi" w:hAnsiTheme="minorHAnsi" w:cstheme="minorHAnsi"/>
           <w:sz w:val="20"/>
           <w:szCs w:val="20"/>
         </w:rPr>
@@ -463,7 +465,7 @@
     <w:p>
       <w:pPr>
         <w:rPr>
-          <w:rFonts w:ascii="Arial" w:hAnsi="Arial" w:cs="Arial"/>
+          <w:rFonts w:asciiTheme="minorHAnsi" w:hAnsiTheme="minorHAnsi" w:cstheme="minorHAnsi"/>
           <w:sz w:val="20"/>
           <w:szCs w:val="20"/>
         </w:rPr>
@@ -504,7 +506,7 @@
               <w:pStyle w:val="Subttulo"/>
               <w:spacing w:before="0" w:after="0"/>
               <w:rPr>
-                <w:rFonts w:cs="Arial"/>
+                <w:rFonts w:asciiTheme="minorHAnsi" w:hAnsiTheme="minorHAnsi" w:cstheme="minorHAnsi"/>
                 <w:iCs w:val="0"/>
                 <w:sz w:val="20"/>
                 <w:szCs w:val="20"/>
@@ -512,7 +514,7 @@
             </w:pPr>
             <w:r>
               <w:rPr>
-                <w:rFonts w:cs="Arial"/>
+                <w:rFonts w:asciiTheme="minorHAnsi" w:hAnsiTheme="minorHAnsi" w:cstheme="minorHAnsi"/>
                 <w:b/>
                 <w:bCs/>
                 <w:iCs w:val="0"/>
@@ -543,7 +545,7 @@
               <w:ind w:firstLine="885"/>
               <w:jc w:val="left"/>
               <w:rPr>
-                <w:rFonts w:cs="Arial"/>
+                <w:rFonts w:asciiTheme="minorHAnsi" w:hAnsiTheme="minorHAnsi" w:cstheme="minorHAnsi"/>
                 <w:sz w:val="20"/>
                 <w:szCs w:val="20"/>
               </w:rPr>
@@ -556,67 +558,67 @@
               <w:ind w:firstLine="284"/>
               <w:jc w:val="both"/>
               <w:rPr>
-                <w:rFonts w:ascii="Arial" w:hAnsi="Arial" w:cs="Arial"/>
-                <w:sz w:val="18"/>
-                <w:szCs w:val="18"/>
+                <w:rFonts w:asciiTheme="minorHAnsi" w:hAnsiTheme="minorHAnsi" w:cstheme="minorHAnsi"/>
+                <w:sz w:val="22"/>
+                <w:szCs w:val="22"/>
               </w:rPr>
             </w:pPr>
             <w:r>
               <w:rPr>
-                <w:rFonts w:ascii="Arial" w:hAnsi="Arial" w:cs="Arial"/>
-                <w:sz w:val="18"/>
-                <w:szCs w:val="18"/>
+                <w:rFonts w:asciiTheme="minorHAnsi" w:hAnsiTheme="minorHAnsi" w:cstheme="minorHAnsi"/>
+                <w:sz w:val="22"/>
+                <w:szCs w:val="22"/>
               </w:rPr>
               <w:t>Este documento tem como objetivo descrever as principais decisões de projeto tomadas pela equipe de desenvolvimento e os critérios considerados durante a tomada destas decisões. Suas informações incluem a</w:t>
             </w:r>
             <w:r>
               <w:rPr>
-                <w:rFonts w:ascii="Arial" w:hAnsi="Arial" w:cs="Arial"/>
+                <w:rFonts w:asciiTheme="minorHAnsi" w:hAnsiTheme="minorHAnsi" w:cstheme="minorHAnsi"/>
                 <w:b/>
-                <w:sz w:val="18"/>
-                <w:szCs w:val="18"/>
+                <w:sz w:val="22"/>
+                <w:szCs w:val="22"/>
               </w:rPr>
               <w:t xml:space="preserve"> </w:t>
             </w:r>
             <w:r>
               <w:rPr>
-                <w:rFonts w:ascii="Arial" w:hAnsi="Arial" w:cs="Arial"/>
-                <w:sz w:val="18"/>
-                <w:szCs w:val="18"/>
+                <w:rFonts w:asciiTheme="minorHAnsi" w:hAnsiTheme="minorHAnsi" w:cstheme="minorHAnsi"/>
+                <w:sz w:val="22"/>
+                <w:szCs w:val="22"/>
               </w:rPr>
               <w:t xml:space="preserve">parte de </w:t>
             </w:r>
             <w:r>
               <w:rPr>
-                <w:rFonts w:ascii="Arial" w:hAnsi="Arial" w:cs="Arial"/>
+                <w:rFonts w:asciiTheme="minorHAnsi" w:hAnsiTheme="minorHAnsi" w:cstheme="minorHAnsi"/>
                 <w:i/>
-                <w:sz w:val="18"/>
-                <w:szCs w:val="18"/>
+                <w:sz w:val="22"/>
+                <w:szCs w:val="22"/>
               </w:rPr>
               <w:t>hardware</w:t>
             </w:r>
             <w:r>
               <w:rPr>
-                <w:rFonts w:ascii="Arial" w:hAnsi="Arial" w:cs="Arial"/>
-                <w:sz w:val="18"/>
-                <w:szCs w:val="18"/>
+                <w:rFonts w:asciiTheme="minorHAnsi" w:hAnsiTheme="minorHAnsi" w:cstheme="minorHAnsi"/>
+                <w:sz w:val="22"/>
+                <w:szCs w:val="22"/>
               </w:rPr>
               <w:t xml:space="preserve"> e </w:t>
             </w:r>
             <w:r>
               <w:rPr>
-                <w:rFonts w:ascii="Arial" w:hAnsi="Arial" w:cs="Arial"/>
+                <w:rFonts w:asciiTheme="minorHAnsi" w:hAnsiTheme="minorHAnsi" w:cstheme="minorHAnsi"/>
                 <w:i/>
-                <w:sz w:val="18"/>
-                <w:szCs w:val="18"/>
+                <w:sz w:val="22"/>
+                <w:szCs w:val="22"/>
               </w:rPr>
               <w:t>software</w:t>
             </w:r>
             <w:r>
               <w:rPr>
-                <w:rFonts w:ascii="Arial" w:hAnsi="Arial" w:cs="Arial"/>
-                <w:sz w:val="18"/>
-                <w:szCs w:val="18"/>
+                <w:rFonts w:asciiTheme="minorHAnsi" w:hAnsiTheme="minorHAnsi" w:cstheme="minorHAnsi"/>
+                <w:sz w:val="22"/>
+                <w:szCs w:val="22"/>
               </w:rPr>
               <w:t xml:space="preserve"> do sistema.</w:t>
             </w:r>
@@ -624,6 +626,7 @@
           <w:p>
             <w:pPr>
               <w:rPr>
+                <w:rFonts w:asciiTheme="minorHAnsi" w:hAnsiTheme="minorHAnsi" w:cstheme="minorHAnsi"/>
                 <w:lang w:eastAsia="pt-BR"/>
               </w:rPr>
             </w:pPr>
@@ -634,7 +637,7 @@
     <w:p>
       <w:pPr>
         <w:rPr>
-          <w:rFonts w:ascii="Arial" w:hAnsi="Arial" w:cs="Arial"/>
+          <w:rFonts w:asciiTheme="minorHAnsi" w:hAnsiTheme="minorHAnsi" w:cstheme="minorHAnsi"/>
           <w:sz w:val="20"/>
           <w:szCs w:val="20"/>
         </w:rPr>
@@ -643,7 +646,7 @@
     <w:p>
       <w:pPr>
         <w:rPr>
-          <w:rFonts w:ascii="Arial" w:hAnsi="Arial" w:cs="Arial"/>
+          <w:rFonts w:asciiTheme="minorHAnsi" w:hAnsiTheme="minorHAnsi" w:cstheme="minorHAnsi"/>
           <w:sz w:val="20"/>
           <w:szCs w:val="20"/>
         </w:rPr>
@@ -662,9 +665,9 @@
       </w:tblPr>
       <w:tblGrid>
         <w:gridCol w:w="1527"/>
-        <w:gridCol w:w="1311"/>
-        <w:gridCol w:w="2411"/>
-        <w:gridCol w:w="3261"/>
+        <w:gridCol w:w="1201"/>
+        <w:gridCol w:w="2835"/>
+        <w:gridCol w:w="2947"/>
         <w:gridCol w:w="850"/>
       </w:tblGrid>
       <w:tr>
@@ -692,19 +695,21 @@
               <w:suppressAutoHyphens/>
               <w:spacing w:line="276" w:lineRule="auto"/>
               <w:rPr>
-                <w:rFonts w:ascii="Arial" w:eastAsia="Arial Unicode MS" w:hAnsi="Arial" w:cs="Arial"/>
+                <w:rFonts w:asciiTheme="minorHAnsi" w:eastAsia="Arial Unicode MS" w:hAnsiTheme="minorHAnsi" w:cstheme="minorHAnsi"/>
                 <w:i/>
                 <w:color w:val="FFFFFF" w:themeColor="background1"/>
-                <w:sz w:val="20"/>
+                <w:sz w:val="22"/>
+                <w:szCs w:val="22"/>
                 <w:lang w:eastAsia="en-US"/>
               </w:rPr>
             </w:pPr>
             <w:r>
               <w:rPr>
-                <w:rFonts w:ascii="Arial" w:hAnsi="Arial" w:cs="Arial"/>
+                <w:rFonts w:asciiTheme="minorHAnsi" w:hAnsiTheme="minorHAnsi" w:cstheme="minorHAnsi"/>
                 <w:i/>
                 <w:color w:val="FFFFFF" w:themeColor="background1"/>
-                <w:sz w:val="20"/>
+                <w:sz w:val="22"/>
+                <w:szCs w:val="22"/>
                 <w:lang w:eastAsia="en-US"/>
               </w:rPr>
               <w:t>Histórico de Revisão</w:t>
@@ -731,17 +736,17 @@
               <w:suppressAutoHyphens/>
               <w:spacing w:line="276" w:lineRule="auto"/>
               <w:rPr>
-                <w:rFonts w:ascii="Arial" w:eastAsia="Arial Unicode MS" w:hAnsi="Arial" w:cs="Arial"/>
-                <w:sz w:val="18"/>
-                <w:szCs w:val="24"/>
+                <w:rFonts w:asciiTheme="minorHAnsi" w:eastAsia="Arial Unicode MS" w:hAnsiTheme="minorHAnsi" w:cstheme="minorHAnsi"/>
+                <w:sz w:val="22"/>
+                <w:szCs w:val="22"/>
                 <w:lang w:eastAsia="en-US"/>
               </w:rPr>
             </w:pPr>
             <w:r>
               <w:rPr>
-                <w:rFonts w:ascii="Arial" w:eastAsia="Arial Unicode MS" w:hAnsi="Arial" w:cs="Arial"/>
-                <w:sz w:val="18"/>
-                <w:szCs w:val="24"/>
+                <w:rFonts w:asciiTheme="minorHAnsi" w:eastAsia="Arial Unicode MS" w:hAnsiTheme="minorHAnsi" w:cstheme="minorHAnsi"/>
+                <w:sz w:val="22"/>
+                <w:szCs w:val="22"/>
                 <w:lang w:eastAsia="en-US"/>
               </w:rPr>
               <w:t>Data</w:t>
@@ -750,7 +755,7 @@
         </w:tc>
         <w:tc>
           <w:tcPr>
-            <w:tcW w:w="1311" w:type="dxa"/>
+            <w:tcW w:w="1201" w:type="dxa"/>
             <w:tcBorders>
               <w:top w:val="single" w:sz="2" w:space="0" w:color="95B3D7" w:themeColor="accent1" w:themeTint="99"/>
               <w:left w:val="nil"/>
@@ -766,17 +771,17 @@
               <w:suppressAutoHyphens/>
               <w:spacing w:line="276" w:lineRule="auto"/>
               <w:rPr>
-                <w:rFonts w:ascii="Arial" w:eastAsia="Arial Unicode MS" w:hAnsi="Arial" w:cs="Arial"/>
-                <w:sz w:val="18"/>
-                <w:szCs w:val="24"/>
+                <w:rFonts w:asciiTheme="minorHAnsi" w:eastAsia="Arial Unicode MS" w:hAnsiTheme="minorHAnsi" w:cstheme="minorHAnsi"/>
+                <w:sz w:val="22"/>
+                <w:szCs w:val="22"/>
                 <w:lang w:eastAsia="en-US"/>
               </w:rPr>
             </w:pPr>
             <w:r>
               <w:rPr>
-                <w:rFonts w:ascii="Arial" w:eastAsia="Arial Unicode MS" w:hAnsi="Arial" w:cs="Arial"/>
-                <w:sz w:val="18"/>
-                <w:szCs w:val="24"/>
+                <w:rFonts w:asciiTheme="minorHAnsi" w:eastAsia="Arial Unicode MS" w:hAnsiTheme="minorHAnsi" w:cstheme="minorHAnsi"/>
+                <w:sz w:val="22"/>
+                <w:szCs w:val="22"/>
                 <w:lang w:eastAsia="en-US"/>
               </w:rPr>
               <w:t>Demanda</w:t>
@@ -785,7 +790,7 @@
         </w:tc>
         <w:tc>
           <w:tcPr>
-            <w:tcW w:w="2411" w:type="dxa"/>
+            <w:tcW w:w="2835" w:type="dxa"/>
             <w:tcBorders>
               <w:top w:val="single" w:sz="2" w:space="0" w:color="95B3D7" w:themeColor="accent1" w:themeTint="99"/>
               <w:left w:val="nil"/>
@@ -801,17 +806,17 @@
               <w:suppressAutoHyphens/>
               <w:spacing w:line="276" w:lineRule="auto"/>
               <w:rPr>
-                <w:rFonts w:ascii="Arial" w:eastAsia="Arial Unicode MS" w:hAnsi="Arial" w:cs="Arial"/>
-                <w:sz w:val="18"/>
-                <w:szCs w:val="24"/>
+                <w:rFonts w:asciiTheme="minorHAnsi" w:eastAsia="Arial Unicode MS" w:hAnsiTheme="minorHAnsi" w:cstheme="minorHAnsi"/>
+                <w:sz w:val="22"/>
+                <w:szCs w:val="22"/>
                 <w:lang w:eastAsia="en-US"/>
               </w:rPr>
             </w:pPr>
             <w:r>
               <w:rPr>
-                <w:rFonts w:ascii="Arial" w:eastAsia="Arial Unicode MS" w:hAnsi="Arial" w:cs="Arial"/>
-                <w:sz w:val="18"/>
-                <w:szCs w:val="24"/>
+                <w:rFonts w:asciiTheme="minorHAnsi" w:eastAsia="Arial Unicode MS" w:hAnsiTheme="minorHAnsi" w:cstheme="minorHAnsi"/>
+                <w:sz w:val="22"/>
+                <w:szCs w:val="22"/>
                 <w:lang w:eastAsia="en-US"/>
               </w:rPr>
               <w:t>Autor</w:t>
@@ -820,7 +825,7 @@
         </w:tc>
         <w:tc>
           <w:tcPr>
-            <w:tcW w:w="3261" w:type="dxa"/>
+            <w:tcW w:w="2947" w:type="dxa"/>
             <w:tcBorders>
               <w:top w:val="single" w:sz="2" w:space="0" w:color="95B3D7" w:themeColor="accent1" w:themeTint="99"/>
               <w:left w:val="nil"/>
@@ -836,17 +841,17 @@
               <w:suppressAutoHyphens/>
               <w:spacing w:line="276" w:lineRule="auto"/>
               <w:rPr>
-                <w:rFonts w:ascii="Arial" w:eastAsia="Arial Unicode MS" w:hAnsi="Arial" w:cs="Arial"/>
-                <w:sz w:val="18"/>
-                <w:szCs w:val="24"/>
+                <w:rFonts w:asciiTheme="minorHAnsi" w:eastAsia="Arial Unicode MS" w:hAnsiTheme="minorHAnsi" w:cstheme="minorHAnsi"/>
+                <w:sz w:val="22"/>
+                <w:szCs w:val="22"/>
                 <w:lang w:eastAsia="en-US"/>
               </w:rPr>
             </w:pPr>
             <w:r>
               <w:rPr>
-                <w:rFonts w:ascii="Arial" w:eastAsia="Arial Unicode MS" w:hAnsi="Arial" w:cs="Arial"/>
-                <w:sz w:val="18"/>
-                <w:szCs w:val="24"/>
+                <w:rFonts w:asciiTheme="minorHAnsi" w:eastAsia="Arial Unicode MS" w:hAnsiTheme="minorHAnsi" w:cstheme="minorHAnsi"/>
+                <w:sz w:val="22"/>
+                <w:szCs w:val="22"/>
                 <w:lang w:eastAsia="en-US"/>
               </w:rPr>
               <w:t>Descrição</w:t>
@@ -871,17 +876,17 @@
               <w:suppressAutoHyphens/>
               <w:spacing w:line="276" w:lineRule="auto"/>
               <w:rPr>
-                <w:rFonts w:ascii="Arial" w:eastAsia="Arial Unicode MS" w:hAnsi="Arial" w:cs="Arial"/>
-                <w:sz w:val="18"/>
-                <w:szCs w:val="24"/>
+                <w:rFonts w:asciiTheme="minorHAnsi" w:eastAsia="Arial Unicode MS" w:hAnsiTheme="minorHAnsi" w:cstheme="minorHAnsi"/>
+                <w:sz w:val="22"/>
+                <w:szCs w:val="22"/>
                 <w:lang w:eastAsia="en-US"/>
               </w:rPr>
             </w:pPr>
             <w:r>
               <w:rPr>
-                <w:rFonts w:ascii="Arial" w:eastAsia="Arial Unicode MS" w:hAnsi="Arial" w:cs="Arial"/>
-                <w:sz w:val="18"/>
-                <w:szCs w:val="24"/>
+                <w:rFonts w:asciiTheme="minorHAnsi" w:eastAsia="Arial Unicode MS" w:hAnsiTheme="minorHAnsi" w:cstheme="minorHAnsi"/>
+                <w:sz w:val="22"/>
+                <w:szCs w:val="22"/>
                 <w:lang w:eastAsia="en-US"/>
               </w:rPr>
               <w:t>Versão</w:t>
@@ -912,17 +917,17 @@
               <w:ind w:left="0"/>
               <w:jc w:val="center"/>
               <w:rPr>
-                <w:rFonts w:eastAsia="Arial Unicode MS" w:cs="Arial"/>
-                <w:sz w:val="18"/>
-                <w:szCs w:val="18"/>
+                <w:rFonts w:asciiTheme="minorHAnsi" w:eastAsia="Arial Unicode MS" w:hAnsiTheme="minorHAnsi" w:cstheme="minorHAnsi"/>
+                <w:sz w:val="22"/>
+                <w:szCs w:val="22"/>
                 <w:lang w:eastAsia="en-US"/>
               </w:rPr>
             </w:pPr>
             <w:r>
               <w:rPr>
-                <w:rFonts w:eastAsia="Arial Unicode MS" w:cs="Arial"/>
-                <w:sz w:val="18"/>
-                <w:szCs w:val="18"/>
+                <w:rFonts w:asciiTheme="minorHAnsi" w:eastAsia="Arial Unicode MS" w:hAnsiTheme="minorHAnsi" w:cstheme="minorHAnsi"/>
+                <w:sz w:val="22"/>
+                <w:szCs w:val="22"/>
                 <w:lang w:eastAsia="en-US"/>
               </w:rPr>
               <w:t>22/03/2018</w:t>
@@ -931,7 +936,7 @@
         </w:tc>
         <w:tc>
           <w:tcPr>
-            <w:tcW w:w="1311" w:type="dxa"/>
+            <w:tcW w:w="1201" w:type="dxa"/>
             <w:tcBorders>
               <w:top w:val="single" w:sz="2" w:space="0" w:color="95B3D7" w:themeColor="accent1" w:themeTint="99"/>
               <w:left w:val="single" w:sz="2" w:space="0" w:color="95B3D7" w:themeColor="accent1" w:themeTint="99"/>
@@ -948,9 +953,9 @@
               <w:ind w:left="0"/>
               <w:jc w:val="center"/>
               <w:rPr>
-                <w:rFonts w:cs="Arial"/>
-                <w:sz w:val="18"/>
-                <w:szCs w:val="18"/>
+                <w:rFonts w:asciiTheme="minorHAnsi" w:hAnsiTheme="minorHAnsi" w:cstheme="minorHAnsi"/>
+                <w:sz w:val="22"/>
+                <w:szCs w:val="22"/>
                 <w:lang w:eastAsia="en-US"/>
               </w:rPr>
             </w:pPr>
@@ -958,7 +963,7 @@
         </w:tc>
         <w:tc>
           <w:tcPr>
-            <w:tcW w:w="2411" w:type="dxa"/>
+            <w:tcW w:w="2835" w:type="dxa"/>
             <w:tcBorders>
               <w:top w:val="single" w:sz="2" w:space="0" w:color="95B3D7" w:themeColor="accent1" w:themeTint="99"/>
               <w:left w:val="single" w:sz="2" w:space="0" w:color="95B3D7" w:themeColor="accent1" w:themeTint="99"/>
@@ -975,17 +980,17 @@
               <w:ind w:left="0"/>
               <w:jc w:val="both"/>
               <w:rPr>
-                <w:rFonts w:eastAsia="Arial Unicode MS" w:cs="Arial"/>
-                <w:sz w:val="18"/>
-                <w:szCs w:val="18"/>
+                <w:rFonts w:asciiTheme="minorHAnsi" w:eastAsia="Arial Unicode MS" w:hAnsiTheme="minorHAnsi" w:cstheme="minorHAnsi"/>
+                <w:sz w:val="22"/>
+                <w:szCs w:val="22"/>
                 <w:lang w:eastAsia="en-US"/>
               </w:rPr>
             </w:pPr>
             <w:r>
               <w:rPr>
-                <w:rFonts w:eastAsia="Arial Unicode MS" w:cs="Arial"/>
-                <w:sz w:val="18"/>
-                <w:szCs w:val="18"/>
+                <w:rFonts w:asciiTheme="minorHAnsi" w:eastAsia="Arial Unicode MS" w:hAnsiTheme="minorHAnsi" w:cstheme="minorHAnsi"/>
+                <w:sz w:val="22"/>
+                <w:szCs w:val="22"/>
                 <w:lang w:eastAsia="en-US"/>
               </w:rPr>
               <w:t>Lucas de Oliveira Marques</w:t>
@@ -994,7 +999,7 @@
         </w:tc>
         <w:tc>
           <w:tcPr>
-            <w:tcW w:w="3261" w:type="dxa"/>
+            <w:tcW w:w="2947" w:type="dxa"/>
             <w:tcBorders>
               <w:top w:val="single" w:sz="2" w:space="0" w:color="95B3D7" w:themeColor="accent1" w:themeTint="99"/>
               <w:left w:val="single" w:sz="2" w:space="0" w:color="95B3D7" w:themeColor="accent1" w:themeTint="99"/>
@@ -1011,17 +1016,17 @@
               <w:ind w:left="0"/>
               <w:jc w:val="center"/>
               <w:rPr>
-                <w:rFonts w:eastAsia="Arial Unicode MS" w:cs="Arial"/>
-                <w:sz w:val="18"/>
-                <w:szCs w:val="18"/>
+                <w:rFonts w:asciiTheme="minorHAnsi" w:eastAsia="Arial Unicode MS" w:hAnsiTheme="minorHAnsi" w:cstheme="minorHAnsi"/>
+                <w:sz w:val="22"/>
+                <w:szCs w:val="22"/>
                 <w:lang w:eastAsia="en-US"/>
               </w:rPr>
             </w:pPr>
             <w:r>
               <w:rPr>
-                <w:rFonts w:eastAsia="Arial Unicode MS" w:cs="Arial"/>
-                <w:sz w:val="18"/>
-                <w:szCs w:val="18"/>
+                <w:rFonts w:asciiTheme="minorHAnsi" w:eastAsia="Arial Unicode MS" w:hAnsiTheme="minorHAnsi" w:cstheme="minorHAnsi"/>
+                <w:sz w:val="22"/>
+                <w:szCs w:val="22"/>
                 <w:lang w:eastAsia="en-US"/>
               </w:rPr>
               <w:t>Criação</w:t>
@@ -1047,17 +1052,17 @@
               <w:ind w:left="0"/>
               <w:jc w:val="center"/>
               <w:rPr>
-                <w:rFonts w:eastAsia="Arial Unicode MS" w:cs="Arial"/>
-                <w:sz w:val="18"/>
-                <w:szCs w:val="18"/>
+                <w:rFonts w:asciiTheme="minorHAnsi" w:eastAsia="Arial Unicode MS" w:hAnsiTheme="minorHAnsi" w:cstheme="minorHAnsi"/>
+                <w:sz w:val="22"/>
+                <w:szCs w:val="22"/>
                 <w:lang w:eastAsia="en-US"/>
               </w:rPr>
             </w:pPr>
             <w:r>
               <w:rPr>
-                <w:rFonts w:eastAsia="Arial Unicode MS" w:cs="Arial"/>
-                <w:sz w:val="18"/>
-                <w:szCs w:val="18"/>
+                <w:rFonts w:asciiTheme="minorHAnsi" w:eastAsia="Arial Unicode MS" w:hAnsiTheme="minorHAnsi" w:cstheme="minorHAnsi"/>
+                <w:sz w:val="22"/>
+                <w:szCs w:val="22"/>
                 <w:lang w:eastAsia="en-US"/>
               </w:rPr>
               <w:t>0.1</w:t>
@@ -1069,7 +1074,7 @@
     <w:p>
       <w:pPr>
         <w:rPr>
-          <w:rFonts w:ascii="Arial" w:hAnsi="Arial" w:cs="Arial"/>
+          <w:rFonts w:asciiTheme="minorHAnsi" w:hAnsiTheme="minorHAnsi" w:cstheme="minorHAnsi"/>
           <w:sz w:val="20"/>
           <w:szCs w:val="20"/>
         </w:rPr>
@@ -1078,7 +1083,7 @@
     <w:p>
       <w:pPr>
         <w:rPr>
-          <w:rFonts w:ascii="Arial" w:hAnsi="Arial" w:cs="Arial"/>
+          <w:rFonts w:asciiTheme="minorHAnsi" w:hAnsiTheme="minorHAnsi" w:cstheme="minorHAnsi"/>
           <w:sz w:val="20"/>
           <w:szCs w:val="20"/>
         </w:rPr>
@@ -1088,7 +1093,7 @@
       <w:pPr>
         <w:spacing w:after="200" w:line="276" w:lineRule="auto"/>
         <w:rPr>
-          <w:rFonts w:ascii="Arial Bold" w:hAnsi="Arial Bold" w:cs="Arial Bold" w:hint="eastAsia"/>
+          <w:rFonts w:asciiTheme="minorHAnsi" w:hAnsiTheme="minorHAnsi" w:cstheme="minorHAnsi"/>
           <w:b/>
           <w:bCs/>
           <w:kern w:val="32"/>
@@ -1098,7 +1103,7 @@
       </w:pPr>
       <w:r>
         <w:rPr>
-          <w:rFonts w:hint="eastAsia"/>
+          <w:rFonts w:asciiTheme="minorHAnsi" w:hAnsiTheme="minorHAnsi" w:cstheme="minorHAnsi"/>
         </w:rPr>
         <w:br w:type="page"/>
       </w:r>
@@ -1106,7 +1111,7 @@
     <w:sdt>
       <w:sdtPr>
         <w:rPr>
-          <w:rFonts w:ascii="Times New Roman" w:eastAsia="SimSun" w:hAnsi="Times New Roman" w:cs="Times New Roman"/>
+          <w:rFonts w:asciiTheme="minorHAnsi" w:eastAsia="SimSun" w:hAnsiTheme="minorHAnsi" w:cstheme="minorHAnsi"/>
           <w:b w:val="0"/>
           <w:bCs w:val="0"/>
           <w:color w:val="auto"/>
@@ -1120,22 +1125,18 @@
           <w:docPartUnique/>
         </w:docPartObj>
       </w:sdtPr>
-      <w:sdtEndPr>
-        <w:rPr>
-          <w:rFonts w:ascii="Arial" w:hAnsi="Arial" w:cs="Arial"/>
-        </w:rPr>
-      </w:sdtEndPr>
+      <w:sdtEndPr/>
       <w:sdtContent>
         <w:p>
           <w:pPr>
             <w:pStyle w:val="CabealhodoSumrio"/>
             <w:rPr>
-              <w:rFonts w:ascii="Arial" w:hAnsi="Arial" w:cs="Arial"/>
+              <w:rFonts w:asciiTheme="minorHAnsi" w:hAnsiTheme="minorHAnsi" w:cstheme="minorHAnsi"/>
             </w:rPr>
           </w:pPr>
           <w:r>
             <w:rPr>
-              <w:rFonts w:ascii="Arial" w:hAnsi="Arial" w:cs="Arial"/>
+              <w:rFonts w:asciiTheme="minorHAnsi" w:hAnsiTheme="minorHAnsi" w:cstheme="minorHAnsi"/>
             </w:rPr>
             <w:t>Sumário</w:t>
           </w:r>
@@ -1148,7 +1149,7 @@
               <w:tab w:val="right" w:leader="dot" w:pos="9061"/>
             </w:tabs>
             <w:rPr>
-              <w:rFonts w:ascii="Arial" w:eastAsiaTheme="minorEastAsia" w:hAnsi="Arial" w:cs="Arial"/>
+              <w:rFonts w:asciiTheme="minorHAnsi" w:eastAsiaTheme="minorEastAsia" w:hAnsiTheme="minorHAnsi" w:cstheme="minorHAnsi"/>
               <w:noProof/>
               <w:sz w:val="22"/>
               <w:szCs w:val="22"/>
@@ -1157,19 +1158,19 @@
           </w:pPr>
           <w:r>
             <w:rPr>
-              <w:rFonts w:ascii="Arial" w:hAnsi="Arial" w:cs="Arial"/>
+              <w:rFonts w:asciiTheme="minorHAnsi" w:hAnsiTheme="minorHAnsi" w:cstheme="minorHAnsi"/>
             </w:rPr>
             <w:fldChar w:fldCharType="begin"/>
           </w:r>
           <w:r>
             <w:rPr>
-              <w:rFonts w:ascii="Arial" w:hAnsi="Arial" w:cs="Arial"/>
+              <w:rFonts w:asciiTheme="minorHAnsi" w:hAnsiTheme="minorHAnsi" w:cstheme="minorHAnsi"/>
             </w:rPr>
             <w:instrText xml:space="preserve"> TOC \o "1-3" \h \z \u </w:instrText>
           </w:r>
           <w:r>
             <w:rPr>
-              <w:rFonts w:ascii="Arial" w:hAnsi="Arial" w:cs="Arial"/>
+              <w:rFonts w:asciiTheme="minorHAnsi" w:hAnsiTheme="minorHAnsi" w:cstheme="minorHAnsi"/>
             </w:rPr>
             <w:fldChar w:fldCharType="separate"/>
           </w:r>
@@ -1177,7 +1178,7 @@
             <w:r>
               <w:rPr>
                 <w:rStyle w:val="Hyperlink"/>
-                <w:rFonts w:ascii="Arial" w:hAnsi="Arial" w:cs="Arial"/>
+                <w:rFonts w:asciiTheme="minorHAnsi" w:hAnsiTheme="minorHAnsi" w:cstheme="minorHAnsi"/>
                 <w:noProof/>
                 <w:sz w:val="22"/>
                 <w:szCs w:val="22"/>
@@ -1186,7 +1187,7 @@
             </w:r>
             <w:r>
               <w:rPr>
-                <w:rFonts w:ascii="Arial" w:eastAsiaTheme="minorEastAsia" w:hAnsi="Arial" w:cs="Arial"/>
+                <w:rFonts w:asciiTheme="minorHAnsi" w:eastAsiaTheme="minorEastAsia" w:hAnsiTheme="minorHAnsi" w:cstheme="minorHAnsi"/>
                 <w:noProof/>
                 <w:sz w:val="22"/>
                 <w:szCs w:val="22"/>
@@ -1197,7 +1198,7 @@
             <w:r>
               <w:rPr>
                 <w:rStyle w:val="Hyperlink"/>
-                <w:rFonts w:ascii="Arial" w:hAnsi="Arial" w:cs="Arial"/>
+                <w:rFonts w:asciiTheme="minorHAnsi" w:hAnsiTheme="minorHAnsi" w:cstheme="minorHAnsi"/>
                 <w:noProof/>
                 <w:sz w:val="22"/>
                 <w:szCs w:val="22"/>
@@ -1206,7 +1207,7 @@
             </w:r>
             <w:r>
               <w:rPr>
-                <w:rFonts w:ascii="Arial" w:hAnsi="Arial" w:cs="Arial"/>
+                <w:rFonts w:asciiTheme="minorHAnsi" w:hAnsiTheme="minorHAnsi" w:cstheme="minorHAnsi"/>
                 <w:noProof/>
                 <w:webHidden/>
                 <w:sz w:val="22"/>
@@ -1216,7 +1217,7 @@
             </w:r>
             <w:r>
               <w:rPr>
-                <w:rFonts w:ascii="Arial" w:hAnsi="Arial" w:cs="Arial"/>
+                <w:rFonts w:asciiTheme="minorHAnsi" w:hAnsiTheme="minorHAnsi" w:cstheme="minorHAnsi"/>
                 <w:noProof/>
                 <w:webHidden/>
                 <w:sz w:val="22"/>
@@ -1226,7 +1227,7 @@
             </w:r>
             <w:r>
               <w:rPr>
-                <w:rFonts w:ascii="Arial" w:hAnsi="Arial" w:cs="Arial"/>
+                <w:rFonts w:asciiTheme="minorHAnsi" w:hAnsiTheme="minorHAnsi" w:cstheme="minorHAnsi"/>
                 <w:noProof/>
                 <w:webHidden/>
                 <w:sz w:val="22"/>
@@ -1236,16 +1237,16 @@
             </w:r>
             <w:r>
               <w:rPr>
-                <w:rFonts w:ascii="Arial" w:hAnsi="Arial" w:cs="Arial"/>
-                <w:noProof/>
-                <w:webHidden/>
-                <w:sz w:val="22"/>
-                <w:szCs w:val="22"/>
-              </w:rPr>
-            </w:r>
-            <w:r>
-              <w:rPr>
-                <w:rFonts w:ascii="Arial" w:hAnsi="Arial" w:cs="Arial"/>
+                <w:rFonts w:asciiTheme="minorHAnsi" w:hAnsiTheme="minorHAnsi" w:cstheme="minorHAnsi"/>
+                <w:noProof/>
+                <w:webHidden/>
+                <w:sz w:val="22"/>
+                <w:szCs w:val="22"/>
+              </w:rPr>
+            </w:r>
+            <w:r>
+              <w:rPr>
+                <w:rFonts w:asciiTheme="minorHAnsi" w:hAnsiTheme="minorHAnsi" w:cstheme="minorHAnsi"/>
                 <w:noProof/>
                 <w:webHidden/>
                 <w:sz w:val="22"/>
@@ -1255,7 +1256,7 @@
             </w:r>
             <w:r>
               <w:rPr>
-                <w:rFonts w:ascii="Arial" w:hAnsi="Arial" w:cs="Arial"/>
+                <w:rFonts w:asciiTheme="minorHAnsi" w:hAnsiTheme="minorHAnsi" w:cstheme="minorHAnsi"/>
                 <w:noProof/>
                 <w:webHidden/>
                 <w:sz w:val="22"/>
@@ -1265,7 +1266,7 @@
             </w:r>
             <w:r>
               <w:rPr>
-                <w:rFonts w:ascii="Arial" w:hAnsi="Arial" w:cs="Arial"/>
+                <w:rFonts w:asciiTheme="minorHAnsi" w:hAnsiTheme="minorHAnsi" w:cstheme="minorHAnsi"/>
                 <w:noProof/>
                 <w:webHidden/>
                 <w:sz w:val="22"/>
@@ -1283,7 +1284,7 @@
               <w:tab w:val="right" w:leader="dot" w:pos="9061"/>
             </w:tabs>
             <w:rPr>
-              <w:rFonts w:ascii="Arial" w:eastAsiaTheme="minorEastAsia" w:hAnsi="Arial" w:cs="Arial"/>
+              <w:rFonts w:asciiTheme="minorHAnsi" w:eastAsiaTheme="minorEastAsia" w:hAnsiTheme="minorHAnsi" w:cstheme="minorHAnsi"/>
               <w:noProof/>
               <w:sz w:val="22"/>
               <w:szCs w:val="22"/>
@@ -1294,7 +1295,7 @@
             <w:r>
               <w:rPr>
                 <w:rStyle w:val="Hyperlink"/>
-                <w:rFonts w:ascii="Arial" w:hAnsi="Arial" w:cs="Arial"/>
+                <w:rFonts w:asciiTheme="minorHAnsi" w:hAnsiTheme="minorHAnsi" w:cstheme="minorHAnsi"/>
                 <w:noProof/>
                 <w:sz w:val="22"/>
                 <w:szCs w:val="22"/>
@@ -1303,7 +1304,7 @@
             </w:r>
             <w:r>
               <w:rPr>
-                <w:rFonts w:ascii="Arial" w:eastAsiaTheme="minorEastAsia" w:hAnsi="Arial" w:cs="Arial"/>
+                <w:rFonts w:asciiTheme="minorHAnsi" w:eastAsiaTheme="minorEastAsia" w:hAnsiTheme="minorHAnsi" w:cstheme="minorHAnsi"/>
                 <w:noProof/>
                 <w:sz w:val="22"/>
                 <w:szCs w:val="22"/>
@@ -1314,7 +1315,7 @@
             <w:r>
               <w:rPr>
                 <w:rStyle w:val="Hyperlink"/>
-                <w:rFonts w:ascii="Arial" w:hAnsi="Arial" w:cs="Arial"/>
+                <w:rFonts w:asciiTheme="minorHAnsi" w:hAnsiTheme="minorHAnsi" w:cstheme="minorHAnsi"/>
                 <w:noProof/>
                 <w:sz w:val="22"/>
                 <w:szCs w:val="22"/>
@@ -1323,7 +1324,7 @@
             </w:r>
             <w:r>
               <w:rPr>
-                <w:rFonts w:ascii="Arial" w:hAnsi="Arial" w:cs="Arial"/>
+                <w:rFonts w:asciiTheme="minorHAnsi" w:hAnsiTheme="minorHAnsi" w:cstheme="minorHAnsi"/>
                 <w:noProof/>
                 <w:webHidden/>
                 <w:sz w:val="22"/>
@@ -1333,7 +1334,7 @@
             </w:r>
             <w:r>
               <w:rPr>
-                <w:rFonts w:ascii="Arial" w:hAnsi="Arial" w:cs="Arial"/>
+                <w:rFonts w:asciiTheme="minorHAnsi" w:hAnsiTheme="minorHAnsi" w:cstheme="minorHAnsi"/>
                 <w:noProof/>
                 <w:webHidden/>
                 <w:sz w:val="22"/>
@@ -1343,7 +1344,7 @@
             </w:r>
             <w:r>
               <w:rPr>
-                <w:rFonts w:ascii="Arial" w:hAnsi="Arial" w:cs="Arial"/>
+                <w:rFonts w:asciiTheme="minorHAnsi" w:hAnsiTheme="minorHAnsi" w:cstheme="minorHAnsi"/>
                 <w:noProof/>
                 <w:webHidden/>
                 <w:sz w:val="22"/>
@@ -1353,16 +1354,16 @@
             </w:r>
             <w:r>
               <w:rPr>
-                <w:rFonts w:ascii="Arial" w:hAnsi="Arial" w:cs="Arial"/>
-                <w:noProof/>
-                <w:webHidden/>
-                <w:sz w:val="22"/>
-                <w:szCs w:val="22"/>
-              </w:rPr>
-            </w:r>
-            <w:r>
-              <w:rPr>
-                <w:rFonts w:ascii="Arial" w:hAnsi="Arial" w:cs="Arial"/>
+                <w:rFonts w:asciiTheme="minorHAnsi" w:hAnsiTheme="minorHAnsi" w:cstheme="minorHAnsi"/>
+                <w:noProof/>
+                <w:webHidden/>
+                <w:sz w:val="22"/>
+                <w:szCs w:val="22"/>
+              </w:rPr>
+            </w:r>
+            <w:r>
+              <w:rPr>
+                <w:rFonts w:asciiTheme="minorHAnsi" w:hAnsiTheme="minorHAnsi" w:cstheme="minorHAnsi"/>
                 <w:noProof/>
                 <w:webHidden/>
                 <w:sz w:val="22"/>
@@ -1372,7 +1373,7 @@
             </w:r>
             <w:r>
               <w:rPr>
-                <w:rFonts w:ascii="Arial" w:hAnsi="Arial" w:cs="Arial"/>
+                <w:rFonts w:asciiTheme="minorHAnsi" w:hAnsiTheme="minorHAnsi" w:cstheme="minorHAnsi"/>
                 <w:noProof/>
                 <w:webHidden/>
                 <w:sz w:val="22"/>
@@ -1382,7 +1383,7 @@
             </w:r>
             <w:r>
               <w:rPr>
-                <w:rFonts w:ascii="Arial" w:hAnsi="Arial" w:cs="Arial"/>
+                <w:rFonts w:asciiTheme="minorHAnsi" w:hAnsiTheme="minorHAnsi" w:cstheme="minorHAnsi"/>
                 <w:noProof/>
                 <w:webHidden/>
                 <w:sz w:val="22"/>
@@ -1400,7 +1401,7 @@
               <w:tab w:val="right" w:leader="dot" w:pos="9061"/>
             </w:tabs>
             <w:rPr>
-              <w:rFonts w:ascii="Arial" w:eastAsiaTheme="minorEastAsia" w:hAnsi="Arial" w:cs="Arial"/>
+              <w:rFonts w:asciiTheme="minorHAnsi" w:eastAsiaTheme="minorEastAsia" w:hAnsiTheme="minorHAnsi" w:cstheme="minorHAnsi"/>
               <w:noProof/>
               <w:sz w:val="22"/>
               <w:szCs w:val="22"/>
@@ -1411,7 +1412,7 @@
             <w:r>
               <w:rPr>
                 <w:rStyle w:val="Hyperlink"/>
-                <w:rFonts w:ascii="Arial" w:hAnsi="Arial" w:cs="Arial"/>
+                <w:rFonts w:asciiTheme="minorHAnsi" w:hAnsiTheme="minorHAnsi" w:cstheme="minorHAnsi"/>
                 <w:noProof/>
                 <w:sz w:val="22"/>
                 <w:szCs w:val="22"/>
@@ -1420,7 +1421,7 @@
             </w:r>
             <w:r>
               <w:rPr>
-                <w:rFonts w:ascii="Arial" w:eastAsiaTheme="minorEastAsia" w:hAnsi="Arial" w:cs="Arial"/>
+                <w:rFonts w:asciiTheme="minorHAnsi" w:eastAsiaTheme="minorEastAsia" w:hAnsiTheme="minorHAnsi" w:cstheme="minorHAnsi"/>
                 <w:noProof/>
                 <w:sz w:val="22"/>
                 <w:szCs w:val="22"/>
@@ -1431,7 +1432,7 @@
             <w:r>
               <w:rPr>
                 <w:rStyle w:val="Hyperlink"/>
-                <w:rFonts w:ascii="Arial" w:hAnsi="Arial" w:cs="Arial"/>
+                <w:rFonts w:asciiTheme="minorHAnsi" w:hAnsiTheme="minorHAnsi" w:cstheme="minorHAnsi"/>
                 <w:noProof/>
                 <w:sz w:val="22"/>
                 <w:szCs w:val="22"/>
@@ -1440,7 +1441,7 @@
             </w:r>
             <w:r>
               <w:rPr>
-                <w:rFonts w:ascii="Arial" w:hAnsi="Arial" w:cs="Arial"/>
+                <w:rFonts w:asciiTheme="minorHAnsi" w:hAnsiTheme="minorHAnsi" w:cstheme="minorHAnsi"/>
                 <w:noProof/>
                 <w:webHidden/>
                 <w:sz w:val="22"/>
@@ -1450,7 +1451,7 @@
             </w:r>
             <w:r>
               <w:rPr>
-                <w:rFonts w:ascii="Arial" w:hAnsi="Arial" w:cs="Arial"/>
+                <w:rFonts w:asciiTheme="minorHAnsi" w:hAnsiTheme="minorHAnsi" w:cstheme="minorHAnsi"/>
                 <w:noProof/>
                 <w:webHidden/>
                 <w:sz w:val="22"/>
@@ -1460,7 +1461,7 @@
             </w:r>
             <w:r>
               <w:rPr>
-                <w:rFonts w:ascii="Arial" w:hAnsi="Arial" w:cs="Arial"/>
+                <w:rFonts w:asciiTheme="minorHAnsi" w:hAnsiTheme="minorHAnsi" w:cstheme="minorHAnsi"/>
                 <w:noProof/>
                 <w:webHidden/>
                 <w:sz w:val="22"/>
@@ -1470,16 +1471,16 @@
             </w:r>
             <w:r>
               <w:rPr>
-                <w:rFonts w:ascii="Arial" w:hAnsi="Arial" w:cs="Arial"/>
-                <w:noProof/>
-                <w:webHidden/>
-                <w:sz w:val="22"/>
-                <w:szCs w:val="22"/>
-              </w:rPr>
-            </w:r>
-            <w:r>
-              <w:rPr>
-                <w:rFonts w:ascii="Arial" w:hAnsi="Arial" w:cs="Arial"/>
+                <w:rFonts w:asciiTheme="minorHAnsi" w:hAnsiTheme="minorHAnsi" w:cstheme="minorHAnsi"/>
+                <w:noProof/>
+                <w:webHidden/>
+                <w:sz w:val="22"/>
+                <w:szCs w:val="22"/>
+              </w:rPr>
+            </w:r>
+            <w:r>
+              <w:rPr>
+                <w:rFonts w:asciiTheme="minorHAnsi" w:hAnsiTheme="minorHAnsi" w:cstheme="minorHAnsi"/>
                 <w:noProof/>
                 <w:webHidden/>
                 <w:sz w:val="22"/>
@@ -1489,7 +1490,7 @@
             </w:r>
             <w:r>
               <w:rPr>
-                <w:rFonts w:ascii="Arial" w:hAnsi="Arial" w:cs="Arial"/>
+                <w:rFonts w:asciiTheme="minorHAnsi" w:hAnsiTheme="minorHAnsi" w:cstheme="minorHAnsi"/>
                 <w:noProof/>
                 <w:webHidden/>
                 <w:sz w:val="22"/>
@@ -1499,7 +1500,7 @@
             </w:r>
             <w:r>
               <w:rPr>
-                <w:rFonts w:ascii="Arial" w:hAnsi="Arial" w:cs="Arial"/>
+                <w:rFonts w:asciiTheme="minorHAnsi" w:hAnsiTheme="minorHAnsi" w:cstheme="minorHAnsi"/>
                 <w:noProof/>
                 <w:webHidden/>
                 <w:sz w:val="22"/>
@@ -1517,7 +1518,7 @@
               <w:tab w:val="right" w:leader="dot" w:pos="9061"/>
             </w:tabs>
             <w:rPr>
-              <w:rFonts w:ascii="Arial" w:eastAsiaTheme="minorEastAsia" w:hAnsi="Arial" w:cs="Arial"/>
+              <w:rFonts w:asciiTheme="minorHAnsi" w:eastAsiaTheme="minorEastAsia" w:hAnsiTheme="minorHAnsi" w:cstheme="minorHAnsi"/>
               <w:noProof/>
               <w:sz w:val="22"/>
               <w:szCs w:val="22"/>
@@ -1528,7 +1529,7 @@
             <w:r>
               <w:rPr>
                 <w:rStyle w:val="Hyperlink"/>
-                <w:rFonts w:ascii="Arial" w:hAnsi="Arial" w:cs="Arial"/>
+                <w:rFonts w:asciiTheme="minorHAnsi" w:hAnsiTheme="minorHAnsi" w:cstheme="minorHAnsi"/>
                 <w:noProof/>
                 <w:sz w:val="22"/>
                 <w:szCs w:val="22"/>
@@ -1537,7 +1538,7 @@
             </w:r>
             <w:r>
               <w:rPr>
-                <w:rFonts w:ascii="Arial" w:eastAsiaTheme="minorEastAsia" w:hAnsi="Arial" w:cs="Arial"/>
+                <w:rFonts w:asciiTheme="minorHAnsi" w:eastAsiaTheme="minorEastAsia" w:hAnsiTheme="minorHAnsi" w:cstheme="minorHAnsi"/>
                 <w:noProof/>
                 <w:sz w:val="22"/>
                 <w:szCs w:val="22"/>
@@ -1548,7 +1549,7 @@
             <w:r>
               <w:rPr>
                 <w:rStyle w:val="Hyperlink"/>
-                <w:rFonts w:ascii="Arial" w:hAnsi="Arial" w:cs="Arial"/>
+                <w:rFonts w:asciiTheme="minorHAnsi" w:hAnsiTheme="minorHAnsi" w:cstheme="minorHAnsi"/>
                 <w:noProof/>
                 <w:sz w:val="22"/>
                 <w:szCs w:val="22"/>
@@ -1557,7 +1558,7 @@
             </w:r>
             <w:r>
               <w:rPr>
-                <w:rFonts w:ascii="Arial" w:hAnsi="Arial" w:cs="Arial"/>
+                <w:rFonts w:asciiTheme="minorHAnsi" w:hAnsiTheme="minorHAnsi" w:cstheme="minorHAnsi"/>
                 <w:noProof/>
                 <w:webHidden/>
                 <w:sz w:val="22"/>
@@ -1567,7 +1568,7 @@
             </w:r>
             <w:r>
               <w:rPr>
-                <w:rFonts w:ascii="Arial" w:hAnsi="Arial" w:cs="Arial"/>
+                <w:rFonts w:asciiTheme="minorHAnsi" w:hAnsiTheme="minorHAnsi" w:cstheme="minorHAnsi"/>
                 <w:noProof/>
                 <w:webHidden/>
                 <w:sz w:val="22"/>
@@ -1577,7 +1578,7 @@
             </w:r>
             <w:r>
               <w:rPr>
-                <w:rFonts w:ascii="Arial" w:hAnsi="Arial" w:cs="Arial"/>
+                <w:rFonts w:asciiTheme="minorHAnsi" w:hAnsiTheme="minorHAnsi" w:cstheme="minorHAnsi"/>
                 <w:noProof/>
                 <w:webHidden/>
                 <w:sz w:val="22"/>
@@ -1587,16 +1588,16 @@
             </w:r>
             <w:r>
               <w:rPr>
-                <w:rFonts w:ascii="Arial" w:hAnsi="Arial" w:cs="Arial"/>
-                <w:noProof/>
-                <w:webHidden/>
-                <w:sz w:val="22"/>
-                <w:szCs w:val="22"/>
-              </w:rPr>
-            </w:r>
-            <w:r>
-              <w:rPr>
-                <w:rFonts w:ascii="Arial" w:hAnsi="Arial" w:cs="Arial"/>
+                <w:rFonts w:asciiTheme="minorHAnsi" w:hAnsiTheme="minorHAnsi" w:cstheme="minorHAnsi"/>
+                <w:noProof/>
+                <w:webHidden/>
+                <w:sz w:val="22"/>
+                <w:szCs w:val="22"/>
+              </w:rPr>
+            </w:r>
+            <w:r>
+              <w:rPr>
+                <w:rFonts w:asciiTheme="minorHAnsi" w:hAnsiTheme="minorHAnsi" w:cstheme="minorHAnsi"/>
                 <w:noProof/>
                 <w:webHidden/>
                 <w:sz w:val="22"/>
@@ -1606,7 +1607,7 @@
             </w:r>
             <w:r>
               <w:rPr>
-                <w:rFonts w:ascii="Arial" w:hAnsi="Arial" w:cs="Arial"/>
+                <w:rFonts w:asciiTheme="minorHAnsi" w:hAnsiTheme="minorHAnsi" w:cstheme="minorHAnsi"/>
                 <w:noProof/>
                 <w:webHidden/>
                 <w:sz w:val="22"/>
@@ -1616,7 +1617,7 @@
             </w:r>
             <w:r>
               <w:rPr>
-                <w:rFonts w:ascii="Arial" w:hAnsi="Arial" w:cs="Arial"/>
+                <w:rFonts w:asciiTheme="minorHAnsi" w:hAnsiTheme="minorHAnsi" w:cstheme="minorHAnsi"/>
                 <w:noProof/>
                 <w:webHidden/>
                 <w:sz w:val="22"/>
@@ -1634,7 +1635,7 @@
               <w:tab w:val="right" w:leader="dot" w:pos="9061"/>
             </w:tabs>
             <w:rPr>
-              <w:rFonts w:ascii="Arial" w:eastAsiaTheme="minorEastAsia" w:hAnsi="Arial" w:cs="Arial"/>
+              <w:rFonts w:asciiTheme="minorHAnsi" w:eastAsiaTheme="minorEastAsia" w:hAnsiTheme="minorHAnsi" w:cstheme="minorHAnsi"/>
               <w:noProof/>
               <w:sz w:val="22"/>
               <w:szCs w:val="22"/>
@@ -1645,7 +1646,7 @@
             <w:r>
               <w:rPr>
                 <w:rStyle w:val="Hyperlink"/>
-                <w:rFonts w:ascii="Arial" w:hAnsi="Arial" w:cs="Arial"/>
+                <w:rFonts w:asciiTheme="minorHAnsi" w:hAnsiTheme="minorHAnsi" w:cstheme="minorHAnsi"/>
                 <w:noProof/>
                 <w:sz w:val="22"/>
                 <w:szCs w:val="22"/>
@@ -1654,7 +1655,7 @@
             </w:r>
             <w:r>
               <w:rPr>
-                <w:rFonts w:ascii="Arial" w:eastAsiaTheme="minorEastAsia" w:hAnsi="Arial" w:cs="Arial"/>
+                <w:rFonts w:asciiTheme="minorHAnsi" w:eastAsiaTheme="minorEastAsia" w:hAnsiTheme="minorHAnsi" w:cstheme="minorHAnsi"/>
                 <w:noProof/>
                 <w:sz w:val="22"/>
                 <w:szCs w:val="22"/>
@@ -1665,7 +1666,7 @@
             <w:r>
               <w:rPr>
                 <w:rStyle w:val="Hyperlink"/>
-                <w:rFonts w:ascii="Arial" w:hAnsi="Arial" w:cs="Arial"/>
+                <w:rFonts w:asciiTheme="minorHAnsi" w:hAnsiTheme="minorHAnsi" w:cstheme="minorHAnsi"/>
                 <w:noProof/>
                 <w:sz w:val="22"/>
                 <w:szCs w:val="22"/>
@@ -1674,7 +1675,7 @@
             </w:r>
             <w:r>
               <w:rPr>
-                <w:rFonts w:ascii="Arial" w:hAnsi="Arial" w:cs="Arial"/>
+                <w:rFonts w:asciiTheme="minorHAnsi" w:hAnsiTheme="minorHAnsi" w:cstheme="minorHAnsi"/>
                 <w:noProof/>
                 <w:webHidden/>
                 <w:sz w:val="22"/>
@@ -1684,7 +1685,7 @@
             </w:r>
             <w:r>
               <w:rPr>
-                <w:rFonts w:ascii="Arial" w:hAnsi="Arial" w:cs="Arial"/>
+                <w:rFonts w:asciiTheme="minorHAnsi" w:hAnsiTheme="minorHAnsi" w:cstheme="minorHAnsi"/>
                 <w:noProof/>
                 <w:webHidden/>
                 <w:sz w:val="22"/>
@@ -1694,7 +1695,7 @@
             </w:r>
             <w:r>
               <w:rPr>
-                <w:rFonts w:ascii="Arial" w:hAnsi="Arial" w:cs="Arial"/>
+                <w:rFonts w:asciiTheme="minorHAnsi" w:hAnsiTheme="minorHAnsi" w:cstheme="minorHAnsi"/>
                 <w:noProof/>
                 <w:webHidden/>
                 <w:sz w:val="22"/>
@@ -1704,16 +1705,16 @@
             </w:r>
             <w:r>
               <w:rPr>
-                <w:rFonts w:ascii="Arial" w:hAnsi="Arial" w:cs="Arial"/>
-                <w:noProof/>
-                <w:webHidden/>
-                <w:sz w:val="22"/>
-                <w:szCs w:val="22"/>
-              </w:rPr>
-            </w:r>
-            <w:r>
-              <w:rPr>
-                <w:rFonts w:ascii="Arial" w:hAnsi="Arial" w:cs="Arial"/>
+                <w:rFonts w:asciiTheme="minorHAnsi" w:hAnsiTheme="minorHAnsi" w:cstheme="minorHAnsi"/>
+                <w:noProof/>
+                <w:webHidden/>
+                <w:sz w:val="22"/>
+                <w:szCs w:val="22"/>
+              </w:rPr>
+            </w:r>
+            <w:r>
+              <w:rPr>
+                <w:rFonts w:asciiTheme="minorHAnsi" w:hAnsiTheme="minorHAnsi" w:cstheme="minorHAnsi"/>
                 <w:noProof/>
                 <w:webHidden/>
                 <w:sz w:val="22"/>
@@ -1723,7 +1724,7 @@
             </w:r>
             <w:r>
               <w:rPr>
-                <w:rFonts w:ascii="Arial" w:hAnsi="Arial" w:cs="Arial"/>
+                <w:rFonts w:asciiTheme="minorHAnsi" w:hAnsiTheme="minorHAnsi" w:cstheme="minorHAnsi"/>
                 <w:noProof/>
                 <w:webHidden/>
                 <w:sz w:val="22"/>
@@ -1733,7 +1734,7 @@
             </w:r>
             <w:r>
               <w:rPr>
-                <w:rFonts w:ascii="Arial" w:hAnsi="Arial" w:cs="Arial"/>
+                <w:rFonts w:asciiTheme="minorHAnsi" w:hAnsiTheme="minorHAnsi" w:cstheme="minorHAnsi"/>
                 <w:noProof/>
                 <w:webHidden/>
                 <w:sz w:val="22"/>
@@ -1751,7 +1752,7 @@
               <w:tab w:val="right" w:leader="dot" w:pos="9061"/>
             </w:tabs>
             <w:rPr>
-              <w:rFonts w:ascii="Arial" w:eastAsiaTheme="minorEastAsia" w:hAnsi="Arial" w:cs="Arial"/>
+              <w:rFonts w:asciiTheme="minorHAnsi" w:eastAsiaTheme="minorEastAsia" w:hAnsiTheme="minorHAnsi" w:cstheme="minorHAnsi"/>
               <w:noProof/>
               <w:sz w:val="22"/>
               <w:szCs w:val="22"/>
@@ -1762,7 +1763,7 @@
             <w:r>
               <w:rPr>
                 <w:rStyle w:val="Hyperlink"/>
-                <w:rFonts w:ascii="Arial" w:hAnsi="Arial" w:cs="Arial"/>
+                <w:rFonts w:asciiTheme="minorHAnsi" w:hAnsiTheme="minorHAnsi" w:cstheme="minorHAnsi"/>
                 <w:noProof/>
                 <w:sz w:val="22"/>
                 <w:szCs w:val="22"/>
@@ -1771,7 +1772,7 @@
             </w:r>
             <w:r>
               <w:rPr>
-                <w:rFonts w:ascii="Arial" w:eastAsiaTheme="minorEastAsia" w:hAnsi="Arial" w:cs="Arial"/>
+                <w:rFonts w:asciiTheme="minorHAnsi" w:eastAsiaTheme="minorEastAsia" w:hAnsiTheme="minorHAnsi" w:cstheme="minorHAnsi"/>
                 <w:noProof/>
                 <w:sz w:val="22"/>
                 <w:szCs w:val="22"/>
@@ -1782,7 +1783,7 @@
             <w:r>
               <w:rPr>
                 <w:rStyle w:val="Hyperlink"/>
-                <w:rFonts w:ascii="Arial" w:hAnsi="Arial" w:cs="Arial"/>
+                <w:rFonts w:asciiTheme="minorHAnsi" w:hAnsiTheme="minorHAnsi" w:cstheme="minorHAnsi"/>
                 <w:noProof/>
                 <w:sz w:val="22"/>
                 <w:szCs w:val="22"/>
@@ -1791,7 +1792,7 @@
             </w:r>
             <w:r>
               <w:rPr>
-                <w:rFonts w:ascii="Arial" w:hAnsi="Arial" w:cs="Arial"/>
+                <w:rFonts w:asciiTheme="minorHAnsi" w:hAnsiTheme="minorHAnsi" w:cstheme="minorHAnsi"/>
                 <w:noProof/>
                 <w:webHidden/>
                 <w:sz w:val="22"/>
@@ -1801,7 +1802,7 @@
             </w:r>
             <w:r>
               <w:rPr>
-                <w:rFonts w:ascii="Arial" w:hAnsi="Arial" w:cs="Arial"/>
+                <w:rFonts w:asciiTheme="minorHAnsi" w:hAnsiTheme="minorHAnsi" w:cstheme="minorHAnsi"/>
                 <w:noProof/>
                 <w:webHidden/>
                 <w:sz w:val="22"/>
@@ -1811,7 +1812,7 @@
             </w:r>
             <w:r>
               <w:rPr>
-                <w:rFonts w:ascii="Arial" w:hAnsi="Arial" w:cs="Arial"/>
+                <w:rFonts w:asciiTheme="minorHAnsi" w:hAnsiTheme="minorHAnsi" w:cstheme="minorHAnsi"/>
                 <w:noProof/>
                 <w:webHidden/>
                 <w:sz w:val="22"/>
@@ -1821,16 +1822,16 @@
             </w:r>
             <w:r>
               <w:rPr>
-                <w:rFonts w:ascii="Arial" w:hAnsi="Arial" w:cs="Arial"/>
-                <w:noProof/>
-                <w:webHidden/>
-                <w:sz w:val="22"/>
-                <w:szCs w:val="22"/>
-              </w:rPr>
-            </w:r>
-            <w:r>
-              <w:rPr>
-                <w:rFonts w:ascii="Arial" w:hAnsi="Arial" w:cs="Arial"/>
+                <w:rFonts w:asciiTheme="minorHAnsi" w:hAnsiTheme="minorHAnsi" w:cstheme="minorHAnsi"/>
+                <w:noProof/>
+                <w:webHidden/>
+                <w:sz w:val="22"/>
+                <w:szCs w:val="22"/>
+              </w:rPr>
+            </w:r>
+            <w:r>
+              <w:rPr>
+                <w:rFonts w:asciiTheme="minorHAnsi" w:hAnsiTheme="minorHAnsi" w:cstheme="minorHAnsi"/>
                 <w:noProof/>
                 <w:webHidden/>
                 <w:sz w:val="22"/>
@@ -1840,7 +1841,7 @@
             </w:r>
             <w:r>
               <w:rPr>
-                <w:rFonts w:ascii="Arial" w:hAnsi="Arial" w:cs="Arial"/>
+                <w:rFonts w:asciiTheme="minorHAnsi" w:hAnsiTheme="minorHAnsi" w:cstheme="minorHAnsi"/>
                 <w:noProof/>
                 <w:webHidden/>
                 <w:sz w:val="22"/>
@@ -1850,7 +1851,7 @@
             </w:r>
             <w:r>
               <w:rPr>
-                <w:rFonts w:ascii="Arial" w:hAnsi="Arial" w:cs="Arial"/>
+                <w:rFonts w:asciiTheme="minorHAnsi" w:hAnsiTheme="minorHAnsi" w:cstheme="minorHAnsi"/>
                 <w:noProof/>
                 <w:webHidden/>
                 <w:sz w:val="22"/>
@@ -1868,7 +1869,7 @@
               <w:tab w:val="right" w:leader="dot" w:pos="9061"/>
             </w:tabs>
             <w:rPr>
-              <w:rFonts w:ascii="Arial" w:eastAsiaTheme="minorEastAsia" w:hAnsi="Arial" w:cs="Arial"/>
+              <w:rFonts w:asciiTheme="minorHAnsi" w:eastAsiaTheme="minorEastAsia" w:hAnsiTheme="minorHAnsi" w:cstheme="minorHAnsi"/>
               <w:noProof/>
               <w:sz w:val="22"/>
               <w:szCs w:val="22"/>
@@ -1879,7 +1880,7 @@
             <w:r>
               <w:rPr>
                 <w:rStyle w:val="Hyperlink"/>
-                <w:rFonts w:ascii="Arial" w:hAnsi="Arial" w:cs="Arial"/>
+                <w:rFonts w:asciiTheme="minorHAnsi" w:hAnsiTheme="minorHAnsi" w:cstheme="minorHAnsi"/>
                 <w:noProof/>
                 <w:sz w:val="22"/>
                 <w:szCs w:val="22"/>
@@ -1888,7 +1889,7 @@
             </w:r>
             <w:r>
               <w:rPr>
-                <w:rFonts w:ascii="Arial" w:eastAsiaTheme="minorEastAsia" w:hAnsi="Arial" w:cs="Arial"/>
+                <w:rFonts w:asciiTheme="minorHAnsi" w:eastAsiaTheme="minorEastAsia" w:hAnsiTheme="minorHAnsi" w:cstheme="minorHAnsi"/>
                 <w:noProof/>
                 <w:sz w:val="22"/>
                 <w:szCs w:val="22"/>
@@ -1899,7 +1900,7 @@
             <w:r>
               <w:rPr>
                 <w:rStyle w:val="Hyperlink"/>
-                <w:rFonts w:ascii="Arial" w:hAnsi="Arial" w:cs="Arial"/>
+                <w:rFonts w:asciiTheme="minorHAnsi" w:hAnsiTheme="minorHAnsi" w:cstheme="minorHAnsi"/>
                 <w:noProof/>
                 <w:sz w:val="22"/>
                 <w:szCs w:val="22"/>
@@ -1908,7 +1909,7 @@
             </w:r>
             <w:r>
               <w:rPr>
-                <w:rFonts w:ascii="Arial" w:hAnsi="Arial" w:cs="Arial"/>
+                <w:rFonts w:asciiTheme="minorHAnsi" w:hAnsiTheme="minorHAnsi" w:cstheme="minorHAnsi"/>
                 <w:noProof/>
                 <w:webHidden/>
                 <w:sz w:val="22"/>
@@ -1918,7 +1919,7 @@
             </w:r>
             <w:r>
               <w:rPr>
-                <w:rFonts w:ascii="Arial" w:hAnsi="Arial" w:cs="Arial"/>
+                <w:rFonts w:asciiTheme="minorHAnsi" w:hAnsiTheme="minorHAnsi" w:cstheme="minorHAnsi"/>
                 <w:noProof/>
                 <w:webHidden/>
                 <w:sz w:val="22"/>
@@ -1928,7 +1929,7 @@
             </w:r>
             <w:r>
               <w:rPr>
-                <w:rFonts w:ascii="Arial" w:hAnsi="Arial" w:cs="Arial"/>
+                <w:rFonts w:asciiTheme="minorHAnsi" w:hAnsiTheme="minorHAnsi" w:cstheme="minorHAnsi"/>
                 <w:noProof/>
                 <w:webHidden/>
                 <w:sz w:val="22"/>
@@ -1938,16 +1939,16 @@
             </w:r>
             <w:r>
               <w:rPr>
-                <w:rFonts w:ascii="Arial" w:hAnsi="Arial" w:cs="Arial"/>
-                <w:noProof/>
-                <w:webHidden/>
-                <w:sz w:val="22"/>
-                <w:szCs w:val="22"/>
-              </w:rPr>
-            </w:r>
-            <w:r>
-              <w:rPr>
-                <w:rFonts w:ascii="Arial" w:hAnsi="Arial" w:cs="Arial"/>
+                <w:rFonts w:asciiTheme="minorHAnsi" w:hAnsiTheme="minorHAnsi" w:cstheme="minorHAnsi"/>
+                <w:noProof/>
+                <w:webHidden/>
+                <w:sz w:val="22"/>
+                <w:szCs w:val="22"/>
+              </w:rPr>
+            </w:r>
+            <w:r>
+              <w:rPr>
+                <w:rFonts w:asciiTheme="minorHAnsi" w:hAnsiTheme="minorHAnsi" w:cstheme="minorHAnsi"/>
                 <w:noProof/>
                 <w:webHidden/>
                 <w:sz w:val="22"/>
@@ -1957,7 +1958,7 @@
             </w:r>
             <w:r>
               <w:rPr>
-                <w:rFonts w:ascii="Arial" w:hAnsi="Arial" w:cs="Arial"/>
+                <w:rFonts w:asciiTheme="minorHAnsi" w:hAnsiTheme="minorHAnsi" w:cstheme="minorHAnsi"/>
                 <w:noProof/>
                 <w:webHidden/>
                 <w:sz w:val="22"/>
@@ -1967,7 +1968,7 @@
             </w:r>
             <w:r>
               <w:rPr>
-                <w:rFonts w:ascii="Arial" w:hAnsi="Arial" w:cs="Arial"/>
+                <w:rFonts w:asciiTheme="minorHAnsi" w:hAnsiTheme="minorHAnsi" w:cstheme="minorHAnsi"/>
                 <w:noProof/>
                 <w:webHidden/>
                 <w:sz w:val="22"/>
@@ -1985,7 +1986,7 @@
               <w:tab w:val="right" w:leader="dot" w:pos="9061"/>
             </w:tabs>
             <w:rPr>
-              <w:rFonts w:ascii="Arial" w:eastAsiaTheme="minorEastAsia" w:hAnsi="Arial" w:cs="Arial"/>
+              <w:rFonts w:asciiTheme="minorHAnsi" w:eastAsiaTheme="minorEastAsia" w:hAnsiTheme="minorHAnsi" w:cstheme="minorHAnsi"/>
               <w:noProof/>
               <w:sz w:val="22"/>
               <w:szCs w:val="22"/>
@@ -1996,7 +1997,7 @@
             <w:r>
               <w:rPr>
                 <w:rStyle w:val="Hyperlink"/>
-                <w:rFonts w:ascii="Arial" w:hAnsi="Arial" w:cs="Arial"/>
+                <w:rFonts w:asciiTheme="minorHAnsi" w:hAnsiTheme="minorHAnsi" w:cstheme="minorHAnsi"/>
                 <w:noProof/>
                 <w:sz w:val="22"/>
                 <w:szCs w:val="22"/>
@@ -2005,7 +2006,7 @@
             </w:r>
             <w:r>
               <w:rPr>
-                <w:rFonts w:ascii="Arial" w:eastAsiaTheme="minorEastAsia" w:hAnsi="Arial" w:cs="Arial"/>
+                <w:rFonts w:asciiTheme="minorHAnsi" w:eastAsiaTheme="minorEastAsia" w:hAnsiTheme="minorHAnsi" w:cstheme="minorHAnsi"/>
                 <w:noProof/>
                 <w:sz w:val="22"/>
                 <w:szCs w:val="22"/>
@@ -2016,7 +2017,7 @@
             <w:r>
               <w:rPr>
                 <w:rStyle w:val="Hyperlink"/>
-                <w:rFonts w:ascii="Arial" w:hAnsi="Arial" w:cs="Arial"/>
+                <w:rFonts w:asciiTheme="minorHAnsi" w:hAnsiTheme="minorHAnsi" w:cstheme="minorHAnsi"/>
                 <w:noProof/>
                 <w:sz w:val="22"/>
                 <w:szCs w:val="22"/>
@@ -2025,7 +2026,7 @@
             </w:r>
             <w:r>
               <w:rPr>
-                <w:rFonts w:ascii="Arial" w:hAnsi="Arial" w:cs="Arial"/>
+                <w:rFonts w:asciiTheme="minorHAnsi" w:hAnsiTheme="minorHAnsi" w:cstheme="minorHAnsi"/>
                 <w:noProof/>
                 <w:webHidden/>
                 <w:sz w:val="22"/>
@@ -2035,7 +2036,7 @@
             </w:r>
             <w:r>
               <w:rPr>
-                <w:rFonts w:ascii="Arial" w:hAnsi="Arial" w:cs="Arial"/>
+                <w:rFonts w:asciiTheme="minorHAnsi" w:hAnsiTheme="minorHAnsi" w:cstheme="minorHAnsi"/>
                 <w:noProof/>
                 <w:webHidden/>
                 <w:sz w:val="22"/>
@@ -2045,7 +2046,7 @@
             </w:r>
             <w:r>
               <w:rPr>
-                <w:rFonts w:ascii="Arial" w:hAnsi="Arial" w:cs="Arial"/>
+                <w:rFonts w:asciiTheme="minorHAnsi" w:hAnsiTheme="minorHAnsi" w:cstheme="minorHAnsi"/>
                 <w:noProof/>
                 <w:webHidden/>
                 <w:sz w:val="22"/>
@@ -2055,16 +2056,16 @@
             </w:r>
             <w:r>
               <w:rPr>
-                <w:rFonts w:ascii="Arial" w:hAnsi="Arial" w:cs="Arial"/>
-                <w:noProof/>
-                <w:webHidden/>
-                <w:sz w:val="22"/>
-                <w:szCs w:val="22"/>
-              </w:rPr>
-            </w:r>
-            <w:r>
-              <w:rPr>
-                <w:rFonts w:ascii="Arial" w:hAnsi="Arial" w:cs="Arial"/>
+                <w:rFonts w:asciiTheme="minorHAnsi" w:hAnsiTheme="minorHAnsi" w:cstheme="minorHAnsi"/>
+                <w:noProof/>
+                <w:webHidden/>
+                <w:sz w:val="22"/>
+                <w:szCs w:val="22"/>
+              </w:rPr>
+            </w:r>
+            <w:r>
+              <w:rPr>
+                <w:rFonts w:asciiTheme="minorHAnsi" w:hAnsiTheme="minorHAnsi" w:cstheme="minorHAnsi"/>
                 <w:noProof/>
                 <w:webHidden/>
                 <w:sz w:val="22"/>
@@ -2074,7 +2075,7 @@
             </w:r>
             <w:r>
               <w:rPr>
-                <w:rFonts w:ascii="Arial" w:hAnsi="Arial" w:cs="Arial"/>
+                <w:rFonts w:asciiTheme="minorHAnsi" w:hAnsiTheme="minorHAnsi" w:cstheme="minorHAnsi"/>
                 <w:noProof/>
                 <w:webHidden/>
                 <w:sz w:val="22"/>
@@ -2084,7 +2085,7 @@
             </w:r>
             <w:r>
               <w:rPr>
-                <w:rFonts w:ascii="Arial" w:hAnsi="Arial" w:cs="Arial"/>
+                <w:rFonts w:asciiTheme="minorHAnsi" w:hAnsiTheme="minorHAnsi" w:cstheme="minorHAnsi"/>
                 <w:noProof/>
                 <w:webHidden/>
                 <w:sz w:val="22"/>
@@ -2102,7 +2103,7 @@
               <w:tab w:val="right" w:leader="dot" w:pos="9061"/>
             </w:tabs>
             <w:rPr>
-              <w:rFonts w:ascii="Arial" w:eastAsiaTheme="minorEastAsia" w:hAnsi="Arial" w:cs="Arial"/>
+              <w:rFonts w:asciiTheme="minorHAnsi" w:eastAsiaTheme="minorEastAsia" w:hAnsiTheme="minorHAnsi" w:cstheme="minorHAnsi"/>
               <w:noProof/>
               <w:sz w:val="22"/>
               <w:szCs w:val="22"/>
@@ -2113,7 +2114,7 @@
             <w:r>
               <w:rPr>
                 <w:rStyle w:val="Hyperlink"/>
-                <w:rFonts w:ascii="Arial" w:hAnsi="Arial" w:cs="Arial"/>
+                <w:rFonts w:asciiTheme="minorHAnsi" w:hAnsiTheme="minorHAnsi" w:cstheme="minorHAnsi"/>
                 <w:noProof/>
                 <w:sz w:val="22"/>
                 <w:szCs w:val="22"/>
@@ -2122,7 +2123,7 @@
             </w:r>
             <w:r>
               <w:rPr>
-                <w:rFonts w:ascii="Arial" w:eastAsiaTheme="minorEastAsia" w:hAnsi="Arial" w:cs="Arial"/>
+                <w:rFonts w:asciiTheme="minorHAnsi" w:eastAsiaTheme="minorEastAsia" w:hAnsiTheme="minorHAnsi" w:cstheme="minorHAnsi"/>
                 <w:noProof/>
                 <w:sz w:val="22"/>
                 <w:szCs w:val="22"/>
@@ -2133,7 +2134,7 @@
             <w:r>
               <w:rPr>
                 <w:rStyle w:val="Hyperlink"/>
-                <w:rFonts w:ascii="Arial" w:eastAsia="Times New Roman" w:hAnsi="Arial" w:cs="Arial"/>
+                <w:rFonts w:asciiTheme="minorHAnsi" w:eastAsia="Times New Roman" w:hAnsiTheme="minorHAnsi" w:cstheme="minorHAnsi"/>
                 <w:noProof/>
                 <w:sz w:val="22"/>
                 <w:szCs w:val="22"/>
@@ -2143,7 +2144,7 @@
             <w:r>
               <w:rPr>
                 <w:rStyle w:val="Hyperlink"/>
-                <w:rFonts w:ascii="Arial" w:hAnsi="Arial" w:cs="Arial"/>
+                <w:rFonts w:asciiTheme="minorHAnsi" w:hAnsiTheme="minorHAnsi" w:cstheme="minorHAnsi"/>
                 <w:noProof/>
                 <w:sz w:val="22"/>
                 <w:szCs w:val="22"/>
@@ -2152,7 +2153,7 @@
             </w:r>
             <w:r>
               <w:rPr>
-                <w:rFonts w:ascii="Arial" w:hAnsi="Arial" w:cs="Arial"/>
+                <w:rFonts w:asciiTheme="minorHAnsi" w:hAnsiTheme="minorHAnsi" w:cstheme="minorHAnsi"/>
                 <w:noProof/>
                 <w:webHidden/>
                 <w:sz w:val="22"/>
@@ -2162,7 +2163,7 @@
             </w:r>
             <w:r>
               <w:rPr>
-                <w:rFonts w:ascii="Arial" w:hAnsi="Arial" w:cs="Arial"/>
+                <w:rFonts w:asciiTheme="minorHAnsi" w:hAnsiTheme="minorHAnsi" w:cstheme="minorHAnsi"/>
                 <w:noProof/>
                 <w:webHidden/>
                 <w:sz w:val="22"/>
@@ -2172,7 +2173,7 @@
             </w:r>
             <w:r>
               <w:rPr>
-                <w:rFonts w:ascii="Arial" w:hAnsi="Arial" w:cs="Arial"/>
+                <w:rFonts w:asciiTheme="minorHAnsi" w:hAnsiTheme="minorHAnsi" w:cstheme="minorHAnsi"/>
                 <w:noProof/>
                 <w:webHidden/>
                 <w:sz w:val="22"/>
@@ -2182,16 +2183,16 @@
             </w:r>
             <w:r>
               <w:rPr>
-                <w:rFonts w:ascii="Arial" w:hAnsi="Arial" w:cs="Arial"/>
-                <w:noProof/>
-                <w:webHidden/>
-                <w:sz w:val="22"/>
-                <w:szCs w:val="22"/>
-              </w:rPr>
-            </w:r>
-            <w:r>
-              <w:rPr>
-                <w:rFonts w:ascii="Arial" w:hAnsi="Arial" w:cs="Arial"/>
+                <w:rFonts w:asciiTheme="minorHAnsi" w:hAnsiTheme="minorHAnsi" w:cstheme="minorHAnsi"/>
+                <w:noProof/>
+                <w:webHidden/>
+                <w:sz w:val="22"/>
+                <w:szCs w:val="22"/>
+              </w:rPr>
+            </w:r>
+            <w:r>
+              <w:rPr>
+                <w:rFonts w:asciiTheme="minorHAnsi" w:hAnsiTheme="minorHAnsi" w:cstheme="minorHAnsi"/>
                 <w:noProof/>
                 <w:webHidden/>
                 <w:sz w:val="22"/>
@@ -2201,7 +2202,7 @@
             </w:r>
             <w:r>
               <w:rPr>
-                <w:rFonts w:ascii="Arial" w:hAnsi="Arial" w:cs="Arial"/>
+                <w:rFonts w:asciiTheme="minorHAnsi" w:hAnsiTheme="minorHAnsi" w:cstheme="minorHAnsi"/>
                 <w:noProof/>
                 <w:webHidden/>
                 <w:sz w:val="22"/>
@@ -2211,7 +2212,7 @@
             </w:r>
             <w:r>
               <w:rPr>
-                <w:rFonts w:ascii="Arial" w:hAnsi="Arial" w:cs="Arial"/>
+                <w:rFonts w:asciiTheme="minorHAnsi" w:hAnsiTheme="minorHAnsi" w:cstheme="minorHAnsi"/>
                 <w:noProof/>
                 <w:webHidden/>
                 <w:sz w:val="22"/>
@@ -2229,7 +2230,7 @@
               <w:tab w:val="right" w:leader="dot" w:pos="9061"/>
             </w:tabs>
             <w:rPr>
-              <w:rFonts w:ascii="Arial" w:eastAsiaTheme="minorEastAsia" w:hAnsi="Arial" w:cs="Arial"/>
+              <w:rFonts w:asciiTheme="minorHAnsi" w:eastAsiaTheme="minorEastAsia" w:hAnsiTheme="minorHAnsi" w:cstheme="minorHAnsi"/>
               <w:noProof/>
               <w:sz w:val="22"/>
               <w:szCs w:val="22"/>
@@ -2240,7 +2241,7 @@
             <w:r>
               <w:rPr>
                 <w:rStyle w:val="Hyperlink"/>
-                <w:rFonts w:ascii="Arial" w:hAnsi="Arial" w:cs="Arial"/>
+                <w:rFonts w:asciiTheme="minorHAnsi" w:hAnsiTheme="minorHAnsi" w:cstheme="minorHAnsi"/>
                 <w:noProof/>
                 <w:sz w:val="22"/>
                 <w:szCs w:val="22"/>
@@ -2249,7 +2250,7 @@
             </w:r>
             <w:r>
               <w:rPr>
-                <w:rFonts w:ascii="Arial" w:eastAsiaTheme="minorEastAsia" w:hAnsi="Arial" w:cs="Arial"/>
+                <w:rFonts w:asciiTheme="minorHAnsi" w:eastAsiaTheme="minorEastAsia" w:hAnsiTheme="minorHAnsi" w:cstheme="minorHAnsi"/>
                 <w:noProof/>
                 <w:sz w:val="22"/>
                 <w:szCs w:val="22"/>
@@ -2260,7 +2261,7 @@
             <w:r>
               <w:rPr>
                 <w:rStyle w:val="Hyperlink"/>
-                <w:rFonts w:ascii="Arial" w:hAnsi="Arial" w:cs="Arial"/>
+                <w:rFonts w:asciiTheme="minorHAnsi" w:hAnsiTheme="minorHAnsi" w:cstheme="minorHAnsi"/>
                 <w:noProof/>
                 <w:sz w:val="22"/>
                 <w:szCs w:val="22"/>
@@ -2269,7 +2270,7 @@
             </w:r>
             <w:r>
               <w:rPr>
-                <w:rFonts w:ascii="Arial" w:hAnsi="Arial" w:cs="Arial"/>
+                <w:rFonts w:asciiTheme="minorHAnsi" w:hAnsiTheme="minorHAnsi" w:cstheme="minorHAnsi"/>
                 <w:noProof/>
                 <w:webHidden/>
                 <w:sz w:val="22"/>
@@ -2279,7 +2280,7 @@
             </w:r>
             <w:r>
               <w:rPr>
-                <w:rFonts w:ascii="Arial" w:hAnsi="Arial" w:cs="Arial"/>
+                <w:rFonts w:asciiTheme="minorHAnsi" w:hAnsiTheme="minorHAnsi" w:cstheme="minorHAnsi"/>
                 <w:noProof/>
                 <w:webHidden/>
                 <w:sz w:val="22"/>
@@ -2289,7 +2290,7 @@
             </w:r>
             <w:r>
               <w:rPr>
-                <w:rFonts w:ascii="Arial" w:hAnsi="Arial" w:cs="Arial"/>
+                <w:rFonts w:asciiTheme="minorHAnsi" w:hAnsiTheme="minorHAnsi" w:cstheme="minorHAnsi"/>
                 <w:noProof/>
                 <w:webHidden/>
                 <w:sz w:val="22"/>
@@ -2299,16 +2300,16 @@
             </w:r>
             <w:r>
               <w:rPr>
-                <w:rFonts w:ascii="Arial" w:hAnsi="Arial" w:cs="Arial"/>
-                <w:noProof/>
-                <w:webHidden/>
-                <w:sz w:val="22"/>
-                <w:szCs w:val="22"/>
-              </w:rPr>
-            </w:r>
-            <w:r>
-              <w:rPr>
-                <w:rFonts w:ascii="Arial" w:hAnsi="Arial" w:cs="Arial"/>
+                <w:rFonts w:asciiTheme="minorHAnsi" w:hAnsiTheme="minorHAnsi" w:cstheme="minorHAnsi"/>
+                <w:noProof/>
+                <w:webHidden/>
+                <w:sz w:val="22"/>
+                <w:szCs w:val="22"/>
+              </w:rPr>
+            </w:r>
+            <w:r>
+              <w:rPr>
+                <w:rFonts w:asciiTheme="minorHAnsi" w:hAnsiTheme="minorHAnsi" w:cstheme="minorHAnsi"/>
                 <w:noProof/>
                 <w:webHidden/>
                 <w:sz w:val="22"/>
@@ -2318,7 +2319,7 @@
             </w:r>
             <w:r>
               <w:rPr>
-                <w:rFonts w:ascii="Arial" w:hAnsi="Arial" w:cs="Arial"/>
+                <w:rFonts w:asciiTheme="minorHAnsi" w:hAnsiTheme="minorHAnsi" w:cstheme="minorHAnsi"/>
                 <w:noProof/>
                 <w:webHidden/>
                 <w:sz w:val="22"/>
@@ -2328,7 +2329,7 @@
             </w:r>
             <w:r>
               <w:rPr>
-                <w:rFonts w:ascii="Arial" w:hAnsi="Arial" w:cs="Arial"/>
+                <w:rFonts w:asciiTheme="minorHAnsi" w:hAnsiTheme="minorHAnsi" w:cstheme="minorHAnsi"/>
                 <w:noProof/>
                 <w:webHidden/>
                 <w:sz w:val="22"/>
@@ -2346,7 +2347,7 @@
               <w:tab w:val="right" w:leader="dot" w:pos="9061"/>
             </w:tabs>
             <w:rPr>
-              <w:rFonts w:ascii="Arial" w:eastAsiaTheme="minorEastAsia" w:hAnsi="Arial" w:cs="Arial"/>
+              <w:rFonts w:asciiTheme="minorHAnsi" w:eastAsiaTheme="minorEastAsia" w:hAnsiTheme="minorHAnsi" w:cstheme="minorHAnsi"/>
               <w:noProof/>
               <w:sz w:val="22"/>
               <w:szCs w:val="22"/>
@@ -2357,7 +2358,7 @@
             <w:r>
               <w:rPr>
                 <w:rStyle w:val="Hyperlink"/>
-                <w:rFonts w:ascii="Arial" w:hAnsi="Arial" w:cs="Arial"/>
+                <w:rFonts w:asciiTheme="minorHAnsi" w:hAnsiTheme="minorHAnsi" w:cstheme="minorHAnsi"/>
                 <w:noProof/>
                 <w:sz w:val="22"/>
                 <w:szCs w:val="22"/>
@@ -2366,7 +2367,7 @@
             </w:r>
             <w:r>
               <w:rPr>
-                <w:rFonts w:ascii="Arial" w:eastAsiaTheme="minorEastAsia" w:hAnsi="Arial" w:cs="Arial"/>
+                <w:rFonts w:asciiTheme="minorHAnsi" w:eastAsiaTheme="minorEastAsia" w:hAnsiTheme="minorHAnsi" w:cstheme="minorHAnsi"/>
                 <w:noProof/>
                 <w:sz w:val="22"/>
                 <w:szCs w:val="22"/>
@@ -2377,7 +2378,7 @@
             <w:r>
               <w:rPr>
                 <w:rStyle w:val="Hyperlink"/>
-                <w:rFonts w:ascii="Arial" w:hAnsi="Arial" w:cs="Arial"/>
+                <w:rFonts w:asciiTheme="minorHAnsi" w:hAnsiTheme="minorHAnsi" w:cstheme="minorHAnsi"/>
                 <w:noProof/>
                 <w:sz w:val="22"/>
                 <w:szCs w:val="22"/>
@@ -2386,7 +2387,7 @@
             </w:r>
             <w:r>
               <w:rPr>
-                <w:rFonts w:ascii="Arial" w:hAnsi="Arial" w:cs="Arial"/>
+                <w:rFonts w:asciiTheme="minorHAnsi" w:hAnsiTheme="minorHAnsi" w:cstheme="minorHAnsi"/>
                 <w:noProof/>
                 <w:webHidden/>
                 <w:sz w:val="22"/>
@@ -2396,7 +2397,7 @@
             </w:r>
             <w:r>
               <w:rPr>
-                <w:rFonts w:ascii="Arial" w:hAnsi="Arial" w:cs="Arial"/>
+                <w:rFonts w:asciiTheme="minorHAnsi" w:hAnsiTheme="minorHAnsi" w:cstheme="minorHAnsi"/>
                 <w:noProof/>
                 <w:webHidden/>
                 <w:sz w:val="22"/>
@@ -2406,7 +2407,7 @@
             </w:r>
             <w:r>
               <w:rPr>
-                <w:rFonts w:ascii="Arial" w:hAnsi="Arial" w:cs="Arial"/>
+                <w:rFonts w:asciiTheme="minorHAnsi" w:hAnsiTheme="minorHAnsi" w:cstheme="minorHAnsi"/>
                 <w:noProof/>
                 <w:webHidden/>
                 <w:sz w:val="22"/>
@@ -2416,16 +2417,16 @@
             </w:r>
             <w:r>
               <w:rPr>
-                <w:rFonts w:ascii="Arial" w:hAnsi="Arial" w:cs="Arial"/>
-                <w:noProof/>
-                <w:webHidden/>
-                <w:sz w:val="22"/>
-                <w:szCs w:val="22"/>
-              </w:rPr>
-            </w:r>
-            <w:r>
-              <w:rPr>
-                <w:rFonts w:ascii="Arial" w:hAnsi="Arial" w:cs="Arial"/>
+                <w:rFonts w:asciiTheme="minorHAnsi" w:hAnsiTheme="minorHAnsi" w:cstheme="minorHAnsi"/>
+                <w:noProof/>
+                <w:webHidden/>
+                <w:sz w:val="22"/>
+                <w:szCs w:val="22"/>
+              </w:rPr>
+            </w:r>
+            <w:r>
+              <w:rPr>
+                <w:rFonts w:asciiTheme="minorHAnsi" w:hAnsiTheme="minorHAnsi" w:cstheme="minorHAnsi"/>
                 <w:noProof/>
                 <w:webHidden/>
                 <w:sz w:val="22"/>
@@ -2435,7 +2436,7 @@
             </w:r>
             <w:r>
               <w:rPr>
-                <w:rFonts w:ascii="Arial" w:hAnsi="Arial" w:cs="Arial"/>
+                <w:rFonts w:asciiTheme="minorHAnsi" w:hAnsiTheme="minorHAnsi" w:cstheme="minorHAnsi"/>
                 <w:noProof/>
                 <w:webHidden/>
                 <w:sz w:val="22"/>
@@ -2445,7 +2446,7 @@
             </w:r>
             <w:r>
               <w:rPr>
-                <w:rFonts w:ascii="Arial" w:hAnsi="Arial" w:cs="Arial"/>
+                <w:rFonts w:asciiTheme="minorHAnsi" w:hAnsiTheme="minorHAnsi" w:cstheme="minorHAnsi"/>
                 <w:noProof/>
                 <w:webHidden/>
                 <w:sz w:val="22"/>
@@ -2463,7 +2464,7 @@
               <w:tab w:val="right" w:leader="dot" w:pos="9061"/>
             </w:tabs>
             <w:rPr>
-              <w:rFonts w:ascii="Arial" w:eastAsiaTheme="minorEastAsia" w:hAnsi="Arial" w:cs="Arial"/>
+              <w:rFonts w:asciiTheme="minorHAnsi" w:eastAsiaTheme="minorEastAsia" w:hAnsiTheme="minorHAnsi" w:cstheme="minorHAnsi"/>
               <w:noProof/>
               <w:sz w:val="22"/>
               <w:szCs w:val="22"/>
@@ -2474,7 +2475,7 @@
             <w:r>
               <w:rPr>
                 <w:rStyle w:val="Hyperlink"/>
-                <w:rFonts w:ascii="Arial" w:hAnsi="Arial" w:cs="Arial"/>
+                <w:rFonts w:asciiTheme="minorHAnsi" w:hAnsiTheme="minorHAnsi" w:cstheme="minorHAnsi"/>
                 <w:noProof/>
                 <w:sz w:val="22"/>
                 <w:szCs w:val="22"/>
@@ -2483,7 +2484,7 @@
             </w:r>
             <w:r>
               <w:rPr>
-                <w:rFonts w:ascii="Arial" w:eastAsiaTheme="minorEastAsia" w:hAnsi="Arial" w:cs="Arial"/>
+                <w:rFonts w:asciiTheme="minorHAnsi" w:eastAsiaTheme="minorEastAsia" w:hAnsiTheme="minorHAnsi" w:cstheme="minorHAnsi"/>
                 <w:noProof/>
                 <w:sz w:val="22"/>
                 <w:szCs w:val="22"/>
@@ -2494,7 +2495,7 @@
             <w:r>
               <w:rPr>
                 <w:rStyle w:val="Hyperlink"/>
-                <w:rFonts w:ascii="Arial" w:hAnsi="Arial" w:cs="Arial"/>
+                <w:rFonts w:asciiTheme="minorHAnsi" w:hAnsiTheme="minorHAnsi" w:cstheme="minorHAnsi"/>
                 <w:noProof/>
                 <w:sz w:val="22"/>
                 <w:szCs w:val="22"/>
@@ -2503,7 +2504,7 @@
             </w:r>
             <w:r>
               <w:rPr>
-                <w:rFonts w:ascii="Arial" w:hAnsi="Arial" w:cs="Arial"/>
+                <w:rFonts w:asciiTheme="minorHAnsi" w:hAnsiTheme="minorHAnsi" w:cstheme="minorHAnsi"/>
                 <w:noProof/>
                 <w:webHidden/>
                 <w:sz w:val="22"/>
@@ -2513,7 +2514,7 @@
             </w:r>
             <w:r>
               <w:rPr>
-                <w:rFonts w:ascii="Arial" w:hAnsi="Arial" w:cs="Arial"/>
+                <w:rFonts w:asciiTheme="minorHAnsi" w:hAnsiTheme="minorHAnsi" w:cstheme="minorHAnsi"/>
                 <w:noProof/>
                 <w:webHidden/>
                 <w:sz w:val="22"/>
@@ -2523,7 +2524,7 @@
             </w:r>
             <w:r>
               <w:rPr>
-                <w:rFonts w:ascii="Arial" w:hAnsi="Arial" w:cs="Arial"/>
+                <w:rFonts w:asciiTheme="minorHAnsi" w:hAnsiTheme="minorHAnsi" w:cstheme="minorHAnsi"/>
                 <w:noProof/>
                 <w:webHidden/>
                 <w:sz w:val="22"/>
@@ -2533,16 +2534,16 @@
             </w:r>
             <w:r>
               <w:rPr>
-                <w:rFonts w:ascii="Arial" w:hAnsi="Arial" w:cs="Arial"/>
-                <w:noProof/>
-                <w:webHidden/>
-                <w:sz w:val="22"/>
-                <w:szCs w:val="22"/>
-              </w:rPr>
-            </w:r>
-            <w:r>
-              <w:rPr>
-                <w:rFonts w:ascii="Arial" w:hAnsi="Arial" w:cs="Arial"/>
+                <w:rFonts w:asciiTheme="minorHAnsi" w:hAnsiTheme="minorHAnsi" w:cstheme="minorHAnsi"/>
+                <w:noProof/>
+                <w:webHidden/>
+                <w:sz w:val="22"/>
+                <w:szCs w:val="22"/>
+              </w:rPr>
+            </w:r>
+            <w:r>
+              <w:rPr>
+                <w:rFonts w:asciiTheme="minorHAnsi" w:hAnsiTheme="minorHAnsi" w:cstheme="minorHAnsi"/>
                 <w:noProof/>
                 <w:webHidden/>
                 <w:sz w:val="22"/>
@@ -2552,7 +2553,7 @@
             </w:r>
             <w:r>
               <w:rPr>
-                <w:rFonts w:ascii="Arial" w:hAnsi="Arial" w:cs="Arial"/>
+                <w:rFonts w:asciiTheme="minorHAnsi" w:hAnsiTheme="minorHAnsi" w:cstheme="minorHAnsi"/>
                 <w:noProof/>
                 <w:webHidden/>
                 <w:sz w:val="22"/>
@@ -2562,7 +2563,7 @@
             </w:r>
             <w:r>
               <w:rPr>
-                <w:rFonts w:ascii="Arial" w:hAnsi="Arial" w:cs="Arial"/>
+                <w:rFonts w:asciiTheme="minorHAnsi" w:hAnsiTheme="minorHAnsi" w:cstheme="minorHAnsi"/>
                 <w:noProof/>
                 <w:webHidden/>
                 <w:sz w:val="22"/>
@@ -2580,7 +2581,7 @@
               <w:tab w:val="right" w:leader="dot" w:pos="9061"/>
             </w:tabs>
             <w:rPr>
-              <w:rFonts w:ascii="Arial" w:eastAsiaTheme="minorEastAsia" w:hAnsi="Arial" w:cs="Arial"/>
+              <w:rFonts w:asciiTheme="minorHAnsi" w:eastAsiaTheme="minorEastAsia" w:hAnsiTheme="minorHAnsi" w:cstheme="minorHAnsi"/>
               <w:noProof/>
               <w:sz w:val="22"/>
               <w:szCs w:val="22"/>
@@ -2591,7 +2592,7 @@
             <w:r>
               <w:rPr>
                 <w:rStyle w:val="Hyperlink"/>
-                <w:rFonts w:ascii="Arial" w:hAnsi="Arial" w:cs="Arial"/>
+                <w:rFonts w:asciiTheme="minorHAnsi" w:hAnsiTheme="minorHAnsi" w:cstheme="minorHAnsi"/>
                 <w:noProof/>
                 <w:sz w:val="22"/>
                 <w:szCs w:val="22"/>
@@ -2600,7 +2601,7 @@
             </w:r>
             <w:r>
               <w:rPr>
-                <w:rFonts w:ascii="Arial" w:eastAsiaTheme="minorEastAsia" w:hAnsi="Arial" w:cs="Arial"/>
+                <w:rFonts w:asciiTheme="minorHAnsi" w:eastAsiaTheme="minorEastAsia" w:hAnsiTheme="minorHAnsi" w:cstheme="minorHAnsi"/>
                 <w:noProof/>
                 <w:sz w:val="22"/>
                 <w:szCs w:val="22"/>
@@ -2611,7 +2612,7 @@
             <w:r>
               <w:rPr>
                 <w:rStyle w:val="Hyperlink"/>
-                <w:rFonts w:ascii="Arial" w:hAnsi="Arial" w:cs="Arial"/>
+                <w:rFonts w:asciiTheme="minorHAnsi" w:hAnsiTheme="minorHAnsi" w:cstheme="minorHAnsi"/>
                 <w:noProof/>
                 <w:sz w:val="22"/>
                 <w:szCs w:val="22"/>
@@ -2620,7 +2621,7 @@
             </w:r>
             <w:r>
               <w:rPr>
-                <w:rFonts w:ascii="Arial" w:hAnsi="Arial" w:cs="Arial"/>
+                <w:rFonts w:asciiTheme="minorHAnsi" w:hAnsiTheme="minorHAnsi" w:cstheme="minorHAnsi"/>
                 <w:noProof/>
                 <w:webHidden/>
                 <w:sz w:val="22"/>
@@ -2630,7 +2631,7 @@
             </w:r>
             <w:r>
               <w:rPr>
-                <w:rFonts w:ascii="Arial" w:hAnsi="Arial" w:cs="Arial"/>
+                <w:rFonts w:asciiTheme="minorHAnsi" w:hAnsiTheme="minorHAnsi" w:cstheme="minorHAnsi"/>
                 <w:noProof/>
                 <w:webHidden/>
                 <w:sz w:val="22"/>
@@ -2640,7 +2641,7 @@
             </w:r>
             <w:r>
               <w:rPr>
-                <w:rFonts w:ascii="Arial" w:hAnsi="Arial" w:cs="Arial"/>
+                <w:rFonts w:asciiTheme="minorHAnsi" w:hAnsiTheme="minorHAnsi" w:cstheme="minorHAnsi"/>
                 <w:noProof/>
                 <w:webHidden/>
                 <w:sz w:val="22"/>
@@ -2650,16 +2651,16 @@
             </w:r>
             <w:r>
               <w:rPr>
-                <w:rFonts w:ascii="Arial" w:hAnsi="Arial" w:cs="Arial"/>
-                <w:noProof/>
-                <w:webHidden/>
-                <w:sz w:val="22"/>
-                <w:szCs w:val="22"/>
-              </w:rPr>
-            </w:r>
-            <w:r>
-              <w:rPr>
-                <w:rFonts w:ascii="Arial" w:hAnsi="Arial" w:cs="Arial"/>
+                <w:rFonts w:asciiTheme="minorHAnsi" w:hAnsiTheme="minorHAnsi" w:cstheme="minorHAnsi"/>
+                <w:noProof/>
+                <w:webHidden/>
+                <w:sz w:val="22"/>
+                <w:szCs w:val="22"/>
+              </w:rPr>
+            </w:r>
+            <w:r>
+              <w:rPr>
+                <w:rFonts w:asciiTheme="minorHAnsi" w:hAnsiTheme="minorHAnsi" w:cstheme="minorHAnsi"/>
                 <w:noProof/>
                 <w:webHidden/>
                 <w:sz w:val="22"/>
@@ -2669,7 +2670,7 @@
             </w:r>
             <w:r>
               <w:rPr>
-                <w:rFonts w:ascii="Arial" w:hAnsi="Arial" w:cs="Arial"/>
+                <w:rFonts w:asciiTheme="minorHAnsi" w:hAnsiTheme="minorHAnsi" w:cstheme="minorHAnsi"/>
                 <w:noProof/>
                 <w:webHidden/>
                 <w:sz w:val="22"/>
@@ -2679,7 +2680,7 @@
             </w:r>
             <w:r>
               <w:rPr>
-                <w:rFonts w:ascii="Arial" w:hAnsi="Arial" w:cs="Arial"/>
+                <w:rFonts w:asciiTheme="minorHAnsi" w:hAnsiTheme="minorHAnsi" w:cstheme="minorHAnsi"/>
                 <w:noProof/>
                 <w:webHidden/>
                 <w:sz w:val="22"/>
@@ -2697,7 +2698,7 @@
               <w:tab w:val="right" w:leader="dot" w:pos="9061"/>
             </w:tabs>
             <w:rPr>
-              <w:rFonts w:ascii="Arial" w:eastAsiaTheme="minorEastAsia" w:hAnsi="Arial" w:cs="Arial"/>
+              <w:rFonts w:asciiTheme="minorHAnsi" w:eastAsiaTheme="minorEastAsia" w:hAnsiTheme="minorHAnsi" w:cstheme="minorHAnsi"/>
               <w:noProof/>
               <w:sz w:val="22"/>
               <w:szCs w:val="22"/>
@@ -2708,7 +2709,7 @@
             <w:r>
               <w:rPr>
                 <w:rStyle w:val="Hyperlink"/>
-                <w:rFonts w:ascii="Arial" w:hAnsi="Arial" w:cs="Arial"/>
+                <w:rFonts w:asciiTheme="minorHAnsi" w:hAnsiTheme="minorHAnsi" w:cstheme="minorHAnsi"/>
                 <w:noProof/>
                 <w:sz w:val="22"/>
                 <w:szCs w:val="22"/>
@@ -2717,7 +2718,7 @@
             </w:r>
             <w:r>
               <w:rPr>
-                <w:rFonts w:ascii="Arial" w:eastAsiaTheme="minorEastAsia" w:hAnsi="Arial" w:cs="Arial"/>
+                <w:rFonts w:asciiTheme="minorHAnsi" w:eastAsiaTheme="minorEastAsia" w:hAnsiTheme="minorHAnsi" w:cstheme="minorHAnsi"/>
                 <w:noProof/>
                 <w:sz w:val="22"/>
                 <w:szCs w:val="22"/>
@@ -2728,7 +2729,7 @@
             <w:r>
               <w:rPr>
                 <w:rStyle w:val="Hyperlink"/>
-                <w:rFonts w:ascii="Arial" w:hAnsi="Arial" w:cs="Arial"/>
+                <w:rFonts w:asciiTheme="minorHAnsi" w:hAnsiTheme="minorHAnsi" w:cstheme="minorHAnsi"/>
                 <w:noProof/>
                 <w:sz w:val="22"/>
                 <w:szCs w:val="22"/>
@@ -2737,7 +2738,7 @@
             </w:r>
             <w:r>
               <w:rPr>
-                <w:rFonts w:ascii="Arial" w:hAnsi="Arial" w:cs="Arial"/>
+                <w:rFonts w:asciiTheme="minorHAnsi" w:hAnsiTheme="minorHAnsi" w:cstheme="minorHAnsi"/>
                 <w:noProof/>
                 <w:webHidden/>
                 <w:sz w:val="22"/>
@@ -2747,7 +2748,7 @@
             </w:r>
             <w:r>
               <w:rPr>
-                <w:rFonts w:ascii="Arial" w:hAnsi="Arial" w:cs="Arial"/>
+                <w:rFonts w:asciiTheme="minorHAnsi" w:hAnsiTheme="minorHAnsi" w:cstheme="minorHAnsi"/>
                 <w:noProof/>
                 <w:webHidden/>
                 <w:sz w:val="22"/>
@@ -2757,7 +2758,7 @@
             </w:r>
             <w:r>
               <w:rPr>
-                <w:rFonts w:ascii="Arial" w:hAnsi="Arial" w:cs="Arial"/>
+                <w:rFonts w:asciiTheme="minorHAnsi" w:hAnsiTheme="minorHAnsi" w:cstheme="minorHAnsi"/>
                 <w:noProof/>
                 <w:webHidden/>
                 <w:sz w:val="22"/>
@@ -2767,16 +2768,16 @@
             </w:r>
             <w:r>
               <w:rPr>
-                <w:rFonts w:ascii="Arial" w:hAnsi="Arial" w:cs="Arial"/>
-                <w:noProof/>
-                <w:webHidden/>
-                <w:sz w:val="22"/>
-                <w:szCs w:val="22"/>
-              </w:rPr>
-            </w:r>
-            <w:r>
-              <w:rPr>
-                <w:rFonts w:ascii="Arial" w:hAnsi="Arial" w:cs="Arial"/>
+                <w:rFonts w:asciiTheme="minorHAnsi" w:hAnsiTheme="minorHAnsi" w:cstheme="minorHAnsi"/>
+                <w:noProof/>
+                <w:webHidden/>
+                <w:sz w:val="22"/>
+                <w:szCs w:val="22"/>
+              </w:rPr>
+            </w:r>
+            <w:r>
+              <w:rPr>
+                <w:rFonts w:asciiTheme="minorHAnsi" w:hAnsiTheme="minorHAnsi" w:cstheme="minorHAnsi"/>
                 <w:noProof/>
                 <w:webHidden/>
                 <w:sz w:val="22"/>
@@ -2786,7 +2787,7 @@
             </w:r>
             <w:r>
               <w:rPr>
-                <w:rFonts w:ascii="Arial" w:hAnsi="Arial" w:cs="Arial"/>
+                <w:rFonts w:asciiTheme="minorHAnsi" w:hAnsiTheme="minorHAnsi" w:cstheme="minorHAnsi"/>
                 <w:noProof/>
                 <w:webHidden/>
                 <w:sz w:val="22"/>
@@ -2796,7 +2797,7 @@
             </w:r>
             <w:r>
               <w:rPr>
-                <w:rFonts w:ascii="Arial" w:hAnsi="Arial" w:cs="Arial"/>
+                <w:rFonts w:asciiTheme="minorHAnsi" w:hAnsiTheme="minorHAnsi" w:cstheme="minorHAnsi"/>
                 <w:noProof/>
                 <w:webHidden/>
                 <w:sz w:val="22"/>
@@ -2814,7 +2815,7 @@
               <w:tab w:val="right" w:leader="dot" w:pos="9061"/>
             </w:tabs>
             <w:rPr>
-              <w:rFonts w:ascii="Arial" w:eastAsiaTheme="minorEastAsia" w:hAnsi="Arial" w:cs="Arial"/>
+              <w:rFonts w:asciiTheme="minorHAnsi" w:eastAsiaTheme="minorEastAsia" w:hAnsiTheme="minorHAnsi" w:cstheme="minorHAnsi"/>
               <w:noProof/>
               <w:sz w:val="22"/>
               <w:szCs w:val="22"/>
@@ -2825,7 +2826,7 @@
             <w:r>
               <w:rPr>
                 <w:rStyle w:val="Hyperlink"/>
-                <w:rFonts w:ascii="Arial" w:hAnsi="Arial" w:cs="Arial"/>
+                <w:rFonts w:asciiTheme="minorHAnsi" w:hAnsiTheme="minorHAnsi" w:cstheme="minorHAnsi"/>
                 <w:noProof/>
                 <w:sz w:val="22"/>
                 <w:szCs w:val="22"/>
@@ -2834,7 +2835,7 @@
             </w:r>
             <w:r>
               <w:rPr>
-                <w:rFonts w:ascii="Arial" w:eastAsiaTheme="minorEastAsia" w:hAnsi="Arial" w:cs="Arial"/>
+                <w:rFonts w:asciiTheme="minorHAnsi" w:eastAsiaTheme="minorEastAsia" w:hAnsiTheme="minorHAnsi" w:cstheme="minorHAnsi"/>
                 <w:noProof/>
                 <w:sz w:val="22"/>
                 <w:szCs w:val="22"/>
@@ -2845,7 +2846,7 @@
             <w:r>
               <w:rPr>
                 <w:rStyle w:val="Hyperlink"/>
-                <w:rFonts w:ascii="Arial" w:hAnsi="Arial" w:cs="Arial"/>
+                <w:rFonts w:asciiTheme="minorHAnsi" w:hAnsiTheme="minorHAnsi" w:cstheme="minorHAnsi"/>
                 <w:noProof/>
                 <w:sz w:val="22"/>
                 <w:szCs w:val="22"/>
@@ -2854,7 +2855,7 @@
             </w:r>
             <w:r>
               <w:rPr>
-                <w:rFonts w:ascii="Arial" w:hAnsi="Arial" w:cs="Arial"/>
+                <w:rFonts w:asciiTheme="minorHAnsi" w:hAnsiTheme="minorHAnsi" w:cstheme="minorHAnsi"/>
                 <w:noProof/>
                 <w:webHidden/>
                 <w:sz w:val="22"/>
@@ -2864,7 +2865,7 @@
             </w:r>
             <w:r>
               <w:rPr>
-                <w:rFonts w:ascii="Arial" w:hAnsi="Arial" w:cs="Arial"/>
+                <w:rFonts w:asciiTheme="minorHAnsi" w:hAnsiTheme="minorHAnsi" w:cstheme="minorHAnsi"/>
                 <w:noProof/>
                 <w:webHidden/>
                 <w:sz w:val="22"/>
@@ -2874,7 +2875,7 @@
             </w:r>
             <w:r>
               <w:rPr>
-                <w:rFonts w:ascii="Arial" w:hAnsi="Arial" w:cs="Arial"/>
+                <w:rFonts w:asciiTheme="minorHAnsi" w:hAnsiTheme="minorHAnsi" w:cstheme="minorHAnsi"/>
                 <w:noProof/>
                 <w:webHidden/>
                 <w:sz w:val="22"/>
@@ -2884,16 +2885,16 @@
             </w:r>
             <w:r>
               <w:rPr>
-                <w:rFonts w:ascii="Arial" w:hAnsi="Arial" w:cs="Arial"/>
-                <w:noProof/>
-                <w:webHidden/>
-                <w:sz w:val="22"/>
-                <w:szCs w:val="22"/>
-              </w:rPr>
-            </w:r>
-            <w:r>
-              <w:rPr>
-                <w:rFonts w:ascii="Arial" w:hAnsi="Arial" w:cs="Arial"/>
+                <w:rFonts w:asciiTheme="minorHAnsi" w:hAnsiTheme="minorHAnsi" w:cstheme="minorHAnsi"/>
+                <w:noProof/>
+                <w:webHidden/>
+                <w:sz w:val="22"/>
+                <w:szCs w:val="22"/>
+              </w:rPr>
+            </w:r>
+            <w:r>
+              <w:rPr>
+                <w:rFonts w:asciiTheme="minorHAnsi" w:hAnsiTheme="minorHAnsi" w:cstheme="minorHAnsi"/>
                 <w:noProof/>
                 <w:webHidden/>
                 <w:sz w:val="22"/>
@@ -2903,7 +2904,7 @@
             </w:r>
             <w:r>
               <w:rPr>
-                <w:rFonts w:ascii="Arial" w:hAnsi="Arial" w:cs="Arial"/>
+                <w:rFonts w:asciiTheme="minorHAnsi" w:hAnsiTheme="minorHAnsi" w:cstheme="minorHAnsi"/>
                 <w:noProof/>
                 <w:webHidden/>
                 <w:sz w:val="22"/>
@@ -2913,7 +2914,7 @@
             </w:r>
             <w:r>
               <w:rPr>
-                <w:rFonts w:ascii="Arial" w:hAnsi="Arial" w:cs="Arial"/>
+                <w:rFonts w:asciiTheme="minorHAnsi" w:hAnsiTheme="minorHAnsi" w:cstheme="minorHAnsi"/>
                 <w:noProof/>
                 <w:webHidden/>
                 <w:sz w:val="22"/>
@@ -2931,7 +2932,7 @@
               <w:tab w:val="right" w:leader="dot" w:pos="9061"/>
             </w:tabs>
             <w:rPr>
-              <w:rFonts w:ascii="Arial" w:eastAsiaTheme="minorEastAsia" w:hAnsi="Arial" w:cs="Arial"/>
+              <w:rFonts w:asciiTheme="minorHAnsi" w:eastAsiaTheme="minorEastAsia" w:hAnsiTheme="minorHAnsi" w:cstheme="minorHAnsi"/>
               <w:noProof/>
               <w:sz w:val="22"/>
               <w:szCs w:val="22"/>
@@ -2942,7 +2943,7 @@
             <w:r>
               <w:rPr>
                 <w:rStyle w:val="Hyperlink"/>
-                <w:rFonts w:ascii="Arial" w:hAnsi="Arial" w:cs="Arial"/>
+                <w:rFonts w:asciiTheme="minorHAnsi" w:hAnsiTheme="minorHAnsi" w:cstheme="minorHAnsi"/>
                 <w:noProof/>
                 <w:sz w:val="22"/>
                 <w:szCs w:val="22"/>
@@ -2951,7 +2952,7 @@
             </w:r>
             <w:r>
               <w:rPr>
-                <w:rFonts w:ascii="Arial" w:eastAsiaTheme="minorEastAsia" w:hAnsi="Arial" w:cs="Arial"/>
+                <w:rFonts w:asciiTheme="minorHAnsi" w:eastAsiaTheme="minorEastAsia" w:hAnsiTheme="minorHAnsi" w:cstheme="minorHAnsi"/>
                 <w:noProof/>
                 <w:sz w:val="22"/>
                 <w:szCs w:val="22"/>
@@ -2962,7 +2963,7 @@
             <w:r>
               <w:rPr>
                 <w:rStyle w:val="Hyperlink"/>
-                <w:rFonts w:ascii="Arial" w:hAnsi="Arial" w:cs="Arial"/>
+                <w:rFonts w:asciiTheme="minorHAnsi" w:hAnsiTheme="minorHAnsi" w:cstheme="minorHAnsi"/>
                 <w:noProof/>
                 <w:sz w:val="22"/>
                 <w:szCs w:val="22"/>
@@ -2971,7 +2972,7 @@
             </w:r>
             <w:r>
               <w:rPr>
-                <w:rFonts w:ascii="Arial" w:hAnsi="Arial" w:cs="Arial"/>
+                <w:rFonts w:asciiTheme="minorHAnsi" w:hAnsiTheme="minorHAnsi" w:cstheme="minorHAnsi"/>
                 <w:noProof/>
                 <w:webHidden/>
                 <w:sz w:val="22"/>
@@ -2981,7 +2982,7 @@
             </w:r>
             <w:r>
               <w:rPr>
-                <w:rFonts w:ascii="Arial" w:hAnsi="Arial" w:cs="Arial"/>
+                <w:rFonts w:asciiTheme="minorHAnsi" w:hAnsiTheme="minorHAnsi" w:cstheme="minorHAnsi"/>
                 <w:noProof/>
                 <w:webHidden/>
                 <w:sz w:val="22"/>
@@ -2991,7 +2992,7 @@
             </w:r>
             <w:r>
               <w:rPr>
-                <w:rFonts w:ascii="Arial" w:hAnsi="Arial" w:cs="Arial"/>
+                <w:rFonts w:asciiTheme="minorHAnsi" w:hAnsiTheme="minorHAnsi" w:cstheme="minorHAnsi"/>
                 <w:noProof/>
                 <w:webHidden/>
                 <w:sz w:val="22"/>
@@ -3001,16 +3002,16 @@
             </w:r>
             <w:r>
               <w:rPr>
-                <w:rFonts w:ascii="Arial" w:hAnsi="Arial" w:cs="Arial"/>
-                <w:noProof/>
-                <w:webHidden/>
-                <w:sz w:val="22"/>
-                <w:szCs w:val="22"/>
-              </w:rPr>
-            </w:r>
-            <w:r>
-              <w:rPr>
-                <w:rFonts w:ascii="Arial" w:hAnsi="Arial" w:cs="Arial"/>
+                <w:rFonts w:asciiTheme="minorHAnsi" w:hAnsiTheme="minorHAnsi" w:cstheme="minorHAnsi"/>
+                <w:noProof/>
+                <w:webHidden/>
+                <w:sz w:val="22"/>
+                <w:szCs w:val="22"/>
+              </w:rPr>
+            </w:r>
+            <w:r>
+              <w:rPr>
+                <w:rFonts w:asciiTheme="minorHAnsi" w:hAnsiTheme="minorHAnsi" w:cstheme="minorHAnsi"/>
                 <w:noProof/>
                 <w:webHidden/>
                 <w:sz w:val="22"/>
@@ -3020,7 +3021,7 @@
             </w:r>
             <w:r>
               <w:rPr>
-                <w:rFonts w:ascii="Arial" w:hAnsi="Arial" w:cs="Arial"/>
+                <w:rFonts w:asciiTheme="minorHAnsi" w:hAnsiTheme="minorHAnsi" w:cstheme="minorHAnsi"/>
                 <w:noProof/>
                 <w:webHidden/>
                 <w:sz w:val="22"/>
@@ -3030,7 +3031,7 @@
             </w:r>
             <w:r>
               <w:rPr>
-                <w:rFonts w:ascii="Arial" w:hAnsi="Arial" w:cs="Arial"/>
+                <w:rFonts w:asciiTheme="minorHAnsi" w:hAnsiTheme="minorHAnsi" w:cstheme="minorHAnsi"/>
                 <w:noProof/>
                 <w:webHidden/>
                 <w:sz w:val="22"/>
@@ -3048,7 +3049,7 @@
               <w:tab w:val="right" w:leader="dot" w:pos="9061"/>
             </w:tabs>
             <w:rPr>
-              <w:rFonts w:ascii="Arial" w:eastAsiaTheme="minorEastAsia" w:hAnsi="Arial" w:cs="Arial"/>
+              <w:rFonts w:asciiTheme="minorHAnsi" w:eastAsiaTheme="minorEastAsia" w:hAnsiTheme="minorHAnsi" w:cstheme="minorHAnsi"/>
               <w:noProof/>
               <w:sz w:val="22"/>
               <w:szCs w:val="22"/>
@@ -3059,7 +3060,7 @@
             <w:r>
               <w:rPr>
                 <w:rStyle w:val="Hyperlink"/>
-                <w:rFonts w:ascii="Arial" w:hAnsi="Arial" w:cs="Arial"/>
+                <w:rFonts w:asciiTheme="minorHAnsi" w:hAnsiTheme="minorHAnsi" w:cstheme="minorHAnsi"/>
                 <w:noProof/>
                 <w:sz w:val="22"/>
                 <w:szCs w:val="22"/>
@@ -3068,7 +3069,7 @@
             </w:r>
             <w:r>
               <w:rPr>
-                <w:rFonts w:ascii="Arial" w:eastAsiaTheme="minorEastAsia" w:hAnsi="Arial" w:cs="Arial"/>
+                <w:rFonts w:asciiTheme="minorHAnsi" w:eastAsiaTheme="minorEastAsia" w:hAnsiTheme="minorHAnsi" w:cstheme="minorHAnsi"/>
                 <w:noProof/>
                 <w:sz w:val="22"/>
                 <w:szCs w:val="22"/>
@@ -3079,7 +3080,7 @@
             <w:r>
               <w:rPr>
                 <w:rStyle w:val="Hyperlink"/>
-                <w:rFonts w:ascii="Arial" w:hAnsi="Arial" w:cs="Arial"/>
+                <w:rFonts w:asciiTheme="minorHAnsi" w:hAnsiTheme="minorHAnsi" w:cstheme="minorHAnsi"/>
                 <w:noProof/>
                 <w:sz w:val="22"/>
                 <w:szCs w:val="22"/>
@@ -3088,7 +3089,7 @@
             </w:r>
             <w:r>
               <w:rPr>
-                <w:rFonts w:ascii="Arial" w:hAnsi="Arial" w:cs="Arial"/>
+                <w:rFonts w:asciiTheme="minorHAnsi" w:hAnsiTheme="minorHAnsi" w:cstheme="minorHAnsi"/>
                 <w:noProof/>
                 <w:webHidden/>
                 <w:sz w:val="22"/>
@@ -3098,7 +3099,7 @@
             </w:r>
             <w:r>
               <w:rPr>
-                <w:rFonts w:ascii="Arial" w:hAnsi="Arial" w:cs="Arial"/>
+                <w:rFonts w:asciiTheme="minorHAnsi" w:hAnsiTheme="minorHAnsi" w:cstheme="minorHAnsi"/>
                 <w:noProof/>
                 <w:webHidden/>
                 <w:sz w:val="22"/>
@@ -3108,7 +3109,7 @@
             </w:r>
             <w:r>
               <w:rPr>
-                <w:rFonts w:ascii="Arial" w:hAnsi="Arial" w:cs="Arial"/>
+                <w:rFonts w:asciiTheme="minorHAnsi" w:hAnsiTheme="minorHAnsi" w:cstheme="minorHAnsi"/>
                 <w:noProof/>
                 <w:webHidden/>
                 <w:sz w:val="22"/>
@@ -3118,16 +3119,16 @@
             </w:r>
             <w:r>
               <w:rPr>
-                <w:rFonts w:ascii="Arial" w:hAnsi="Arial" w:cs="Arial"/>
-                <w:noProof/>
-                <w:webHidden/>
-                <w:sz w:val="22"/>
-                <w:szCs w:val="22"/>
-              </w:rPr>
-            </w:r>
-            <w:r>
-              <w:rPr>
-                <w:rFonts w:ascii="Arial" w:hAnsi="Arial" w:cs="Arial"/>
+                <w:rFonts w:asciiTheme="minorHAnsi" w:hAnsiTheme="minorHAnsi" w:cstheme="minorHAnsi"/>
+                <w:noProof/>
+                <w:webHidden/>
+                <w:sz w:val="22"/>
+                <w:szCs w:val="22"/>
+              </w:rPr>
+            </w:r>
+            <w:r>
+              <w:rPr>
+                <w:rFonts w:asciiTheme="minorHAnsi" w:hAnsiTheme="minorHAnsi" w:cstheme="minorHAnsi"/>
                 <w:noProof/>
                 <w:webHidden/>
                 <w:sz w:val="22"/>
@@ -3137,7 +3138,7 @@
             </w:r>
             <w:r>
               <w:rPr>
-                <w:rFonts w:ascii="Arial" w:hAnsi="Arial" w:cs="Arial"/>
+                <w:rFonts w:asciiTheme="minorHAnsi" w:hAnsiTheme="minorHAnsi" w:cstheme="minorHAnsi"/>
                 <w:noProof/>
                 <w:webHidden/>
                 <w:sz w:val="22"/>
@@ -3147,7 +3148,7 @@
             </w:r>
             <w:r>
               <w:rPr>
-                <w:rFonts w:ascii="Arial" w:hAnsi="Arial" w:cs="Arial"/>
+                <w:rFonts w:asciiTheme="minorHAnsi" w:hAnsiTheme="minorHAnsi" w:cstheme="minorHAnsi"/>
                 <w:noProof/>
                 <w:webHidden/>
                 <w:sz w:val="22"/>
@@ -3165,7 +3166,7 @@
               <w:tab w:val="right" w:leader="dot" w:pos="9061"/>
             </w:tabs>
             <w:rPr>
-              <w:rFonts w:ascii="Arial" w:eastAsiaTheme="minorEastAsia" w:hAnsi="Arial" w:cs="Arial"/>
+              <w:rFonts w:asciiTheme="minorHAnsi" w:eastAsiaTheme="minorEastAsia" w:hAnsiTheme="minorHAnsi" w:cstheme="minorHAnsi"/>
               <w:noProof/>
               <w:sz w:val="22"/>
               <w:szCs w:val="22"/>
@@ -3176,7 +3177,7 @@
             <w:r>
               <w:rPr>
                 <w:rStyle w:val="Hyperlink"/>
-                <w:rFonts w:ascii="Arial" w:hAnsi="Arial" w:cs="Arial"/>
+                <w:rFonts w:asciiTheme="minorHAnsi" w:hAnsiTheme="minorHAnsi" w:cstheme="minorHAnsi"/>
                 <w:noProof/>
                 <w:sz w:val="22"/>
                 <w:szCs w:val="22"/>
@@ -3185,7 +3186,7 @@
             </w:r>
             <w:r>
               <w:rPr>
-                <w:rFonts w:ascii="Arial" w:eastAsiaTheme="minorEastAsia" w:hAnsi="Arial" w:cs="Arial"/>
+                <w:rFonts w:asciiTheme="minorHAnsi" w:eastAsiaTheme="minorEastAsia" w:hAnsiTheme="minorHAnsi" w:cstheme="minorHAnsi"/>
                 <w:noProof/>
                 <w:sz w:val="22"/>
                 <w:szCs w:val="22"/>
@@ -3196,7 +3197,7 @@
             <w:r>
               <w:rPr>
                 <w:rStyle w:val="Hyperlink"/>
-                <w:rFonts w:ascii="Arial" w:hAnsi="Arial" w:cs="Arial"/>
+                <w:rFonts w:asciiTheme="minorHAnsi" w:hAnsiTheme="minorHAnsi" w:cstheme="minorHAnsi"/>
                 <w:noProof/>
                 <w:sz w:val="22"/>
                 <w:szCs w:val="22"/>
@@ -3205,7 +3206,7 @@
             </w:r>
             <w:r>
               <w:rPr>
-                <w:rFonts w:ascii="Arial" w:hAnsi="Arial" w:cs="Arial"/>
+                <w:rFonts w:asciiTheme="minorHAnsi" w:hAnsiTheme="minorHAnsi" w:cstheme="minorHAnsi"/>
                 <w:noProof/>
                 <w:webHidden/>
                 <w:sz w:val="22"/>
@@ -3215,7 +3216,7 @@
             </w:r>
             <w:r>
               <w:rPr>
-                <w:rFonts w:ascii="Arial" w:hAnsi="Arial" w:cs="Arial"/>
+                <w:rFonts w:asciiTheme="minorHAnsi" w:hAnsiTheme="minorHAnsi" w:cstheme="minorHAnsi"/>
                 <w:noProof/>
                 <w:webHidden/>
                 <w:sz w:val="22"/>
@@ -3225,7 +3226,7 @@
             </w:r>
             <w:r>
               <w:rPr>
-                <w:rFonts w:ascii="Arial" w:hAnsi="Arial" w:cs="Arial"/>
+                <w:rFonts w:asciiTheme="minorHAnsi" w:hAnsiTheme="minorHAnsi" w:cstheme="minorHAnsi"/>
                 <w:noProof/>
                 <w:webHidden/>
                 <w:sz w:val="22"/>
@@ -3235,16 +3236,16 @@
             </w:r>
             <w:r>
               <w:rPr>
-                <w:rFonts w:ascii="Arial" w:hAnsi="Arial" w:cs="Arial"/>
-                <w:noProof/>
-                <w:webHidden/>
-                <w:sz w:val="22"/>
-                <w:szCs w:val="22"/>
-              </w:rPr>
-            </w:r>
-            <w:r>
-              <w:rPr>
-                <w:rFonts w:ascii="Arial" w:hAnsi="Arial" w:cs="Arial"/>
+                <w:rFonts w:asciiTheme="minorHAnsi" w:hAnsiTheme="minorHAnsi" w:cstheme="minorHAnsi"/>
+                <w:noProof/>
+                <w:webHidden/>
+                <w:sz w:val="22"/>
+                <w:szCs w:val="22"/>
+              </w:rPr>
+            </w:r>
+            <w:r>
+              <w:rPr>
+                <w:rFonts w:asciiTheme="minorHAnsi" w:hAnsiTheme="minorHAnsi" w:cstheme="minorHAnsi"/>
                 <w:noProof/>
                 <w:webHidden/>
                 <w:sz w:val="22"/>
@@ -3254,7 +3255,7 @@
             </w:r>
             <w:r>
               <w:rPr>
-                <w:rFonts w:ascii="Arial" w:hAnsi="Arial" w:cs="Arial"/>
+                <w:rFonts w:asciiTheme="minorHAnsi" w:hAnsiTheme="minorHAnsi" w:cstheme="minorHAnsi"/>
                 <w:noProof/>
                 <w:webHidden/>
                 <w:sz w:val="22"/>
@@ -3264,7 +3265,7 @@
             </w:r>
             <w:r>
               <w:rPr>
-                <w:rFonts w:ascii="Arial" w:hAnsi="Arial" w:cs="Arial"/>
+                <w:rFonts w:asciiTheme="minorHAnsi" w:hAnsiTheme="minorHAnsi" w:cstheme="minorHAnsi"/>
                 <w:noProof/>
                 <w:webHidden/>
                 <w:sz w:val="22"/>
@@ -3282,7 +3283,7 @@
               <w:tab w:val="right" w:leader="dot" w:pos="9061"/>
             </w:tabs>
             <w:rPr>
-              <w:rFonts w:ascii="Arial" w:eastAsiaTheme="minorEastAsia" w:hAnsi="Arial" w:cs="Arial"/>
+              <w:rFonts w:asciiTheme="minorHAnsi" w:eastAsiaTheme="minorEastAsia" w:hAnsiTheme="minorHAnsi" w:cstheme="minorHAnsi"/>
               <w:noProof/>
               <w:sz w:val="22"/>
               <w:szCs w:val="22"/>
@@ -3293,7 +3294,7 @@
             <w:r>
               <w:rPr>
                 <w:rStyle w:val="Hyperlink"/>
-                <w:rFonts w:ascii="Arial" w:hAnsi="Arial" w:cs="Arial"/>
+                <w:rFonts w:asciiTheme="minorHAnsi" w:hAnsiTheme="minorHAnsi" w:cstheme="minorHAnsi"/>
                 <w:noProof/>
                 <w:sz w:val="22"/>
                 <w:szCs w:val="22"/>
@@ -3302,7 +3303,7 @@
             </w:r>
             <w:r>
               <w:rPr>
-                <w:rFonts w:ascii="Arial" w:eastAsiaTheme="minorEastAsia" w:hAnsi="Arial" w:cs="Arial"/>
+                <w:rFonts w:asciiTheme="minorHAnsi" w:eastAsiaTheme="minorEastAsia" w:hAnsiTheme="minorHAnsi" w:cstheme="minorHAnsi"/>
                 <w:noProof/>
                 <w:sz w:val="22"/>
                 <w:szCs w:val="22"/>
@@ -3313,7 +3314,7 @@
             <w:r>
               <w:rPr>
                 <w:rStyle w:val="Hyperlink"/>
-                <w:rFonts w:ascii="Arial" w:hAnsi="Arial" w:cs="Arial"/>
+                <w:rFonts w:asciiTheme="minorHAnsi" w:hAnsiTheme="minorHAnsi" w:cstheme="minorHAnsi"/>
                 <w:noProof/>
                 <w:sz w:val="22"/>
                 <w:szCs w:val="22"/>
@@ -3322,7 +3323,7 @@
             </w:r>
             <w:r>
               <w:rPr>
-                <w:rFonts w:ascii="Arial" w:hAnsi="Arial" w:cs="Arial"/>
+                <w:rFonts w:asciiTheme="minorHAnsi" w:hAnsiTheme="minorHAnsi" w:cstheme="minorHAnsi"/>
                 <w:noProof/>
                 <w:webHidden/>
                 <w:sz w:val="22"/>
@@ -3332,7 +3333,7 @@
             </w:r>
             <w:r>
               <w:rPr>
-                <w:rFonts w:ascii="Arial" w:hAnsi="Arial" w:cs="Arial"/>
+                <w:rFonts w:asciiTheme="minorHAnsi" w:hAnsiTheme="minorHAnsi" w:cstheme="minorHAnsi"/>
                 <w:noProof/>
                 <w:webHidden/>
                 <w:sz w:val="22"/>
@@ -3342,7 +3343,7 @@
             </w:r>
             <w:r>
               <w:rPr>
-                <w:rFonts w:ascii="Arial" w:hAnsi="Arial" w:cs="Arial"/>
+                <w:rFonts w:asciiTheme="minorHAnsi" w:hAnsiTheme="minorHAnsi" w:cstheme="minorHAnsi"/>
                 <w:noProof/>
                 <w:webHidden/>
                 <w:sz w:val="22"/>
@@ -3352,16 +3353,16 @@
             </w:r>
             <w:r>
               <w:rPr>
-                <w:rFonts w:ascii="Arial" w:hAnsi="Arial" w:cs="Arial"/>
-                <w:noProof/>
-                <w:webHidden/>
-                <w:sz w:val="22"/>
-                <w:szCs w:val="22"/>
-              </w:rPr>
-            </w:r>
-            <w:r>
-              <w:rPr>
-                <w:rFonts w:ascii="Arial" w:hAnsi="Arial" w:cs="Arial"/>
+                <w:rFonts w:asciiTheme="minorHAnsi" w:hAnsiTheme="minorHAnsi" w:cstheme="minorHAnsi"/>
+                <w:noProof/>
+                <w:webHidden/>
+                <w:sz w:val="22"/>
+                <w:szCs w:val="22"/>
+              </w:rPr>
+            </w:r>
+            <w:r>
+              <w:rPr>
+                <w:rFonts w:asciiTheme="minorHAnsi" w:hAnsiTheme="minorHAnsi" w:cstheme="minorHAnsi"/>
                 <w:noProof/>
                 <w:webHidden/>
                 <w:sz w:val="22"/>
@@ -3371,7 +3372,7 @@
             </w:r>
             <w:r>
               <w:rPr>
-                <w:rFonts w:ascii="Arial" w:hAnsi="Arial" w:cs="Arial"/>
+                <w:rFonts w:asciiTheme="minorHAnsi" w:hAnsiTheme="minorHAnsi" w:cstheme="minorHAnsi"/>
                 <w:noProof/>
                 <w:webHidden/>
                 <w:sz w:val="22"/>
@@ -3381,7 +3382,7 @@
             </w:r>
             <w:r>
               <w:rPr>
-                <w:rFonts w:ascii="Arial" w:hAnsi="Arial" w:cs="Arial"/>
+                <w:rFonts w:asciiTheme="minorHAnsi" w:hAnsiTheme="minorHAnsi" w:cstheme="minorHAnsi"/>
                 <w:noProof/>
                 <w:webHidden/>
                 <w:sz w:val="22"/>
@@ -3399,7 +3400,7 @@
               <w:tab w:val="right" w:leader="dot" w:pos="9061"/>
             </w:tabs>
             <w:rPr>
-              <w:rFonts w:asciiTheme="minorHAnsi" w:eastAsiaTheme="minorEastAsia" w:hAnsiTheme="minorHAnsi" w:cstheme="minorBidi"/>
+              <w:rFonts w:asciiTheme="minorHAnsi" w:eastAsiaTheme="minorEastAsia" w:hAnsiTheme="minorHAnsi" w:cstheme="minorHAnsi"/>
               <w:noProof/>
               <w:sz w:val="22"/>
               <w:szCs w:val="22"/>
@@ -3408,7 +3409,7 @@
           </w:pPr>
           <w:r>
             <w:rPr>
-              <w:rFonts w:ascii="Arial" w:hAnsi="Arial" w:cs="Arial"/>
+              <w:rFonts w:asciiTheme="minorHAnsi" w:hAnsiTheme="minorHAnsi" w:cstheme="minorHAnsi"/>
               <w:b/>
               <w:bCs/>
             </w:rPr>
@@ -3422,25 +3423,28 @@
         <w:pStyle w:val="Ttulo1"/>
         <w:shd w:val="clear" w:color="auto" w:fill="auto"/>
         <w:rPr>
-          <w:rFonts w:ascii="Arial" w:hAnsi="Arial" w:cs="Arial"/>
+          <w:rFonts w:asciiTheme="minorHAnsi" w:hAnsiTheme="minorHAnsi" w:cstheme="minorHAnsi"/>
           <w:sz w:val="24"/>
           <w:szCs w:val="24"/>
         </w:rPr>
       </w:pPr>
       <w:r>
+        <w:rPr>
+          <w:rFonts w:asciiTheme="minorHAnsi" w:hAnsiTheme="minorHAnsi" w:cstheme="minorHAnsi"/>
+        </w:rPr>
         <w:br w:type="page"/>
       </w:r>
-      <w:bookmarkStart w:id="0" w:name="_Toc509543164"/>
-      <w:r>
-        <w:rPr>
-          <w:rFonts w:ascii="Arial" w:hAnsi="Arial" w:cs="Arial"/>
+      <w:bookmarkStart w:id="1" w:name="_Toc509543164"/>
+      <w:r>
+        <w:rPr>
+          <w:rFonts w:asciiTheme="minorHAnsi" w:hAnsiTheme="minorHAnsi" w:cstheme="minorHAnsi"/>
           <w:sz w:val="24"/>
           <w:szCs w:val="24"/>
         </w:rPr>
         <w:lastRenderedPageBreak/>
         <w:t>Introdução</w:t>
       </w:r>
-      <w:bookmarkEnd w:id="0"/>
+      <w:bookmarkEnd w:id="1"/>
     </w:p>
     <w:p>
       <w:pPr>
@@ -3452,99 +3456,91 @@
         </w:numPr>
         <w:spacing w:before="360" w:after="0" w:line="259" w:lineRule="auto"/>
         <w:rPr>
-          <w:rFonts w:ascii="Arial" w:hAnsi="Arial" w:cs="Arial"/>
-          <w:sz w:val="20"/>
-          <w:szCs w:val="20"/>
-        </w:rPr>
-      </w:pPr>
-      <w:bookmarkStart w:id="1" w:name="_Toc362861799"/>
-      <w:bookmarkStart w:id="2" w:name="Bookmark"/>
-      <w:bookmarkStart w:id="3" w:name="_Toc417554316"/>
-      <w:bookmarkStart w:id="4" w:name="_Toc509543165"/>
-      <w:bookmarkEnd w:id="1"/>
+          <w:rFonts w:asciiTheme="minorHAnsi" w:hAnsiTheme="minorHAnsi" w:cstheme="minorHAnsi"/>
+          <w:sz w:val="24"/>
+          <w:szCs w:val="24"/>
+        </w:rPr>
+      </w:pPr>
+      <w:bookmarkStart w:id="2" w:name="_Toc362861799"/>
+      <w:bookmarkStart w:id="3" w:name="Bookmark"/>
+      <w:bookmarkStart w:id="4" w:name="_Toc417554316"/>
+      <w:bookmarkStart w:id="5" w:name="_Toc509543165"/>
       <w:bookmarkEnd w:id="2"/>
-      <w:r>
-        <w:rPr>
-          <w:rFonts w:ascii="Arial" w:hAnsi="Arial" w:cs="Arial"/>
-          <w:sz w:val="20"/>
-          <w:szCs w:val="20"/>
+      <w:bookmarkEnd w:id="3"/>
+      <w:r>
+        <w:rPr>
+          <w:rFonts w:asciiTheme="minorHAnsi" w:hAnsiTheme="minorHAnsi" w:cstheme="minorHAnsi"/>
+          <w:sz w:val="24"/>
+          <w:szCs w:val="24"/>
         </w:rPr>
         <w:t>Finalidade</w:t>
       </w:r>
-      <w:bookmarkEnd w:id="3"/>
       <w:bookmarkEnd w:id="4"/>
+      <w:bookmarkEnd w:id="5"/>
     </w:p>
     <w:p>
       <w:pPr>
         <w:ind w:firstLine="576"/>
         <w:jc w:val="both"/>
         <w:rPr>
-          <w:rFonts w:ascii="Arial" w:hAnsi="Arial" w:cs="Arial"/>
-          <w:sz w:val="20"/>
-          <w:szCs w:val="20"/>
-        </w:rPr>
-      </w:pPr>
-      <w:r>
-        <w:rPr>
-          <w:rFonts w:ascii="Arial" w:hAnsi="Arial" w:cs="Arial"/>
-          <w:sz w:val="20"/>
+          <w:rFonts w:asciiTheme="minorHAnsi" w:hAnsiTheme="minorHAnsi" w:cstheme="minorHAnsi"/>
+          <w:sz w:val="22"/>
+          <w:szCs w:val="20"/>
+        </w:rPr>
+      </w:pPr>
+      <w:r>
+        <w:rPr>
+          <w:rFonts w:asciiTheme="minorHAnsi" w:hAnsiTheme="minorHAnsi" w:cstheme="minorHAnsi"/>
+          <w:sz w:val="22"/>
           <w:szCs w:val="20"/>
         </w:rPr>
         <w:t xml:space="preserve">Este documento fornece uma visão arquitetural abrangente do sistema </w:t>
       </w:r>
       <w:r>
         <w:rPr>
-          <w:rFonts w:ascii="Arial" w:hAnsi="Arial" w:cs="Arial"/>
-          <w:sz w:val="20"/>
+          <w:rFonts w:asciiTheme="minorHAnsi" w:hAnsiTheme="minorHAnsi" w:cstheme="minorHAnsi"/>
+          <w:sz w:val="22"/>
           <w:szCs w:val="20"/>
         </w:rPr>
         <w:t>“</w:t>
       </w:r>
       <w:r>
         <w:rPr>
-          <w:rFonts w:ascii="Arial" w:hAnsi="Arial" w:cs="Arial"/>
-          <w:sz w:val="20"/>
+          <w:rFonts w:asciiTheme="minorHAnsi" w:hAnsiTheme="minorHAnsi" w:cstheme="minorHAnsi"/>
+          <w:sz w:val="22"/>
           <w:szCs w:val="20"/>
         </w:rPr>
         <w:t>EasyLab</w:t>
       </w:r>
       <w:r>
         <w:rPr>
-          <w:rFonts w:ascii="Arial" w:hAnsi="Arial" w:cs="Arial"/>
-          <w:sz w:val="20"/>
+          <w:rFonts w:asciiTheme="minorHAnsi" w:hAnsiTheme="minorHAnsi" w:cstheme="minorHAnsi"/>
+          <w:sz w:val="22"/>
           <w:szCs w:val="20"/>
         </w:rPr>
         <w:t>”</w:t>
       </w:r>
       <w:r>
         <w:rPr>
-          <w:rFonts w:ascii="Arial" w:hAnsi="Arial" w:cs="Arial"/>
-          <w:sz w:val="20"/>
-          <w:szCs w:val="20"/>
-        </w:rPr>
-        <w:t xml:space="preserve">, </w:t>
-      </w:r>
-      <w:r>
-        <w:rPr>
-          <w:rFonts w:ascii="Arial" w:hAnsi="Arial" w:cs="Arial"/>
-          <w:sz w:val="20"/>
-          <w:szCs w:val="20"/>
-        </w:rPr>
-        <w:t xml:space="preserve">usando diversas visões de arquitetura para </w:t>
-      </w:r>
-      <w:r>
-        <w:rPr>
-          <w:rFonts w:ascii="Arial" w:hAnsi="Arial" w:cs="Arial"/>
+          <w:rFonts w:asciiTheme="minorHAnsi" w:hAnsiTheme="minorHAnsi" w:cstheme="minorHAnsi"/>
+          <w:sz w:val="22"/>
+          <w:szCs w:val="20"/>
+        </w:rPr>
+        <w:t xml:space="preserve">, usando diversas visões de arquitetura para </w:t>
+      </w:r>
+      <w:r>
+        <w:rPr>
+          <w:rFonts w:asciiTheme="minorHAnsi" w:hAnsiTheme="minorHAnsi" w:cstheme="minorHAnsi"/>
           <w:b/>
-          <w:sz w:val="20"/>
+          <w:sz w:val="22"/>
           <w:szCs w:val="20"/>
         </w:rPr>
         <w:t>representar</w:t>
       </w:r>
       <w:r>
         <w:rPr>
-          <w:rFonts w:ascii="Arial" w:hAnsi="Arial" w:cs="Arial"/>
-          <w:sz w:val="20"/>
+          <w:rFonts w:asciiTheme="minorHAnsi" w:hAnsiTheme="minorHAnsi" w:cstheme="minorHAnsi"/>
+          <w:sz w:val="22"/>
           <w:szCs w:val="20"/>
         </w:rPr>
         <w:t xml:space="preserve"> diferentes aspectos do sistema. O objetivo deste documento é capturar e comunicar as decisões arquiteturais significativas que foram tomadas em relação ao sistema.</w:t>
@@ -3554,15 +3550,15 @@
       <w:pPr>
         <w:jc w:val="both"/>
         <w:rPr>
-          <w:rFonts w:ascii="Arial" w:hAnsi="Arial" w:cs="Arial"/>
-          <w:sz w:val="20"/>
-          <w:szCs w:val="20"/>
-        </w:rPr>
-      </w:pPr>
-      <w:r>
-        <w:rPr>
-          <w:rFonts w:ascii="Arial" w:hAnsi="Arial" w:cs="Arial"/>
-          <w:sz w:val="20"/>
+          <w:rFonts w:asciiTheme="minorHAnsi" w:hAnsiTheme="minorHAnsi" w:cstheme="minorHAnsi"/>
+          <w:sz w:val="22"/>
+          <w:szCs w:val="20"/>
+        </w:rPr>
+      </w:pPr>
+      <w:r>
+        <w:rPr>
+          <w:rFonts w:asciiTheme="minorHAnsi" w:hAnsiTheme="minorHAnsi" w:cstheme="minorHAnsi"/>
+          <w:sz w:val="22"/>
           <w:szCs w:val="20"/>
         </w:rPr>
         <w:t xml:space="preserve">O documento irá adotar uma estrutura baseada na visão “4+1” de modelo de arquitetura [KRU41]. </w:t>
@@ -3571,7 +3567,7 @@
     <w:p>
       <w:pPr>
         <w:rPr>
-          <w:rFonts w:ascii="Arial" w:hAnsi="Arial" w:cs="Arial"/>
+          <w:rFonts w:asciiTheme="minorHAnsi" w:hAnsiTheme="minorHAnsi" w:cstheme="minorHAnsi"/>
           <w:sz w:val="20"/>
           <w:szCs w:val="20"/>
         </w:rPr>
@@ -3581,14 +3577,14 @@
       <w:pPr>
         <w:jc w:val="center"/>
         <w:rPr>
-          <w:rFonts w:ascii="Arial" w:hAnsi="Arial" w:cs="Arial"/>
+          <w:rFonts w:asciiTheme="minorHAnsi" w:hAnsiTheme="minorHAnsi" w:cstheme="minorHAnsi"/>
           <w:sz w:val="20"/>
           <w:szCs w:val="20"/>
         </w:rPr>
       </w:pPr>
       <w:r>
         <w:rPr>
-          <w:rFonts w:ascii="Arial" w:hAnsi="Arial" w:cs="Arial"/>
+          <w:rFonts w:asciiTheme="minorHAnsi" w:hAnsiTheme="minorHAnsi" w:cstheme="minorHAnsi"/>
           <w:sz w:val="20"/>
           <w:szCs w:val="20"/>
         </w:rPr>
@@ -3612,10 +3608,10 @@
             <v:path o:extrusionok="f" gradientshapeok="t" o:connecttype="rect"/>
             <o:lock v:ext="edit" aspectratio="t"/>
           </v:shapetype>
-          <v:shape id="_x0000_i1025" type="#_x0000_t75" style="width:248.75pt;height:170.2pt" o:ole="">
+          <v:shape id="_x0000_i1025" type="#_x0000_t75" style="width:248.25pt;height:170.25pt" o:ole="">
             <v:imagedata r:id="rId9" o:title=""/>
           </v:shape>
-          <o:OLEObject Type="Embed" ProgID="Visio.Drawing.15" ShapeID="_x0000_i1025" DrawAspect="Content" ObjectID="_1583672497" r:id="rId10"/>
+          <o:OLEObject Type="Embed" ProgID="Visio.Drawing.15" ShapeID="_x0000_i1025" DrawAspect="Content" ObjectID="_1583688694" r:id="rId10"/>
         </w:object>
       </w:r>
     </w:p>
@@ -3624,14 +3620,14 @@
         <w:pStyle w:val="Legenda"/>
         <w:jc w:val="center"/>
         <w:rPr>
-          <w:rFonts w:ascii="Arial" w:hAnsi="Arial" w:cs="Arial"/>
+          <w:rFonts w:cstheme="minorHAnsi"/>
           <w:sz w:val="20"/>
           <w:szCs w:val="20"/>
         </w:rPr>
       </w:pPr>
       <w:r>
         <w:rPr>
-          <w:rFonts w:ascii="Arial" w:hAnsi="Arial" w:cs="Arial"/>
+          <w:rFonts w:cstheme="minorHAnsi"/>
           <w:sz w:val="20"/>
           <w:szCs w:val="20"/>
         </w:rPr>
@@ -3641,7 +3637,7 @@
     <w:p>
       <w:pPr>
         <w:rPr>
-          <w:rFonts w:ascii="Arial" w:hAnsi="Arial" w:cs="Arial"/>
+          <w:rFonts w:asciiTheme="minorHAnsi" w:hAnsiTheme="minorHAnsi" w:cstheme="minorHAnsi"/>
           <w:sz w:val="20"/>
           <w:szCs w:val="20"/>
         </w:rPr>
@@ -3657,110 +3653,110 @@
         </w:numPr>
         <w:spacing w:before="360" w:after="0" w:line="259" w:lineRule="auto"/>
         <w:rPr>
-          <w:rFonts w:ascii="Arial" w:hAnsi="Arial" w:cs="Arial"/>
+          <w:rFonts w:asciiTheme="minorHAnsi" w:hAnsiTheme="minorHAnsi" w:cstheme="minorHAnsi"/>
           <w:sz w:val="20"/>
           <w:szCs w:val="20"/>
         </w:rPr>
       </w:pPr>
-      <w:bookmarkStart w:id="5" w:name="_Toc417554317"/>
-      <w:bookmarkStart w:id="6" w:name="_Toc509543166"/>
-      <w:r>
-        <w:rPr>
-          <w:rFonts w:ascii="Arial" w:hAnsi="Arial" w:cs="Arial"/>
-          <w:sz w:val="20"/>
+      <w:bookmarkStart w:id="6" w:name="_Toc417554317"/>
+      <w:bookmarkStart w:id="7" w:name="_Toc509543166"/>
+      <w:r>
+        <w:rPr>
+          <w:rFonts w:asciiTheme="minorHAnsi" w:hAnsiTheme="minorHAnsi" w:cstheme="minorHAnsi"/>
+          <w:sz w:val="24"/>
           <w:szCs w:val="20"/>
         </w:rPr>
         <w:t>Escopo</w:t>
       </w:r>
-      <w:bookmarkEnd w:id="5"/>
       <w:bookmarkEnd w:id="6"/>
+      <w:bookmarkEnd w:id="7"/>
     </w:p>
     <w:p>
       <w:pPr>
         <w:ind w:firstLine="576"/>
         <w:jc w:val="both"/>
         <w:rPr>
-          <w:rFonts w:ascii="Arial" w:hAnsi="Arial" w:cs="Arial"/>
-          <w:sz w:val="20"/>
-          <w:szCs w:val="20"/>
-        </w:rPr>
-      </w:pPr>
-      <w:r>
-        <w:rPr>
-          <w:rFonts w:ascii="Arial" w:hAnsi="Arial" w:cs="Arial"/>
-          <w:sz w:val="20"/>
+          <w:rFonts w:asciiTheme="minorHAnsi" w:hAnsiTheme="minorHAnsi" w:cstheme="minorHAnsi"/>
+          <w:sz w:val="22"/>
+          <w:szCs w:val="20"/>
+        </w:rPr>
+      </w:pPr>
+      <w:r>
+        <w:rPr>
+          <w:rFonts w:asciiTheme="minorHAnsi" w:hAnsiTheme="minorHAnsi" w:cstheme="minorHAnsi"/>
+          <w:sz w:val="22"/>
           <w:szCs w:val="20"/>
         </w:rPr>
         <w:t>Este Documento de Arqui</w:t>
       </w:r>
       <w:r>
         <w:rPr>
-          <w:rFonts w:ascii="Arial" w:hAnsi="Arial" w:cs="Arial"/>
-          <w:sz w:val="20"/>
+          <w:rFonts w:asciiTheme="minorHAnsi" w:hAnsiTheme="minorHAnsi" w:cstheme="minorHAnsi"/>
+          <w:sz w:val="22"/>
           <w:szCs w:val="20"/>
         </w:rPr>
         <w:t xml:space="preserve">tetura de Software se </w:t>
       </w:r>
       <w:r>
         <w:rPr>
-          <w:rFonts w:ascii="Arial" w:hAnsi="Arial" w:cs="Arial"/>
-          <w:sz w:val="20"/>
+          <w:rFonts w:asciiTheme="minorHAnsi" w:hAnsiTheme="minorHAnsi" w:cstheme="minorHAnsi"/>
+          <w:sz w:val="22"/>
           <w:szCs w:val="20"/>
         </w:rPr>
         <w:t>aplica ao software “</w:t>
       </w:r>
       <w:r>
         <w:rPr>
-          <w:rFonts w:ascii="Arial" w:hAnsi="Arial" w:cs="Arial"/>
-          <w:sz w:val="20"/>
+          <w:rFonts w:asciiTheme="minorHAnsi" w:hAnsiTheme="minorHAnsi" w:cstheme="minorHAnsi"/>
+          <w:sz w:val="22"/>
           <w:szCs w:val="20"/>
         </w:rPr>
         <w:t>EasyLab</w:t>
       </w:r>
       <w:r>
         <w:rPr>
-          <w:rFonts w:ascii="Arial" w:hAnsi="Arial" w:cs="Arial"/>
-          <w:sz w:val="20"/>
+          <w:rFonts w:asciiTheme="minorHAnsi" w:hAnsiTheme="minorHAnsi" w:cstheme="minorHAnsi"/>
+          <w:sz w:val="22"/>
           <w:szCs w:val="20"/>
         </w:rPr>
         <w:t xml:space="preserve">”, que será desenvolvido por um </w:t>
       </w:r>
       <w:r>
         <w:rPr>
-          <w:rFonts w:ascii="Arial" w:hAnsi="Arial" w:cs="Arial"/>
-          <w:sz w:val="20"/>
+          <w:rFonts w:asciiTheme="minorHAnsi" w:hAnsiTheme="minorHAnsi" w:cstheme="minorHAnsi"/>
+          <w:sz w:val="22"/>
           <w:szCs w:val="20"/>
         </w:rPr>
         <w:t xml:space="preserve">formando </w:t>
       </w:r>
       <w:r>
         <w:rPr>
-          <w:rFonts w:ascii="Arial" w:hAnsi="Arial" w:cs="Arial"/>
-          <w:sz w:val="20"/>
+          <w:rFonts w:asciiTheme="minorHAnsi" w:hAnsiTheme="minorHAnsi" w:cstheme="minorHAnsi"/>
+          <w:sz w:val="22"/>
           <w:szCs w:val="20"/>
         </w:rPr>
         <w:t xml:space="preserve">em Analise e Desenvolvimento de Sistemas, </w:t>
       </w:r>
       <w:r>
         <w:rPr>
-          <w:rFonts w:ascii="Arial" w:hAnsi="Arial" w:cs="Arial"/>
-          <w:sz w:val="20"/>
+          <w:rFonts w:asciiTheme="minorHAnsi" w:hAnsiTheme="minorHAnsi" w:cstheme="minorHAnsi"/>
+          <w:sz w:val="22"/>
           <w:szCs w:val="20"/>
         </w:rPr>
         <w:t xml:space="preserve">pela </w:t>
       </w:r>
       <w:r>
         <w:rPr>
-          <w:rFonts w:ascii="Arial" w:hAnsi="Arial" w:cs="Arial"/>
-          <w:sz w:val="20"/>
+          <w:rFonts w:asciiTheme="minorHAnsi" w:hAnsiTheme="minorHAnsi" w:cstheme="minorHAnsi"/>
+          <w:sz w:val="22"/>
           <w:szCs w:val="20"/>
         </w:rPr>
         <w:t>PUC-GO</w:t>
       </w:r>
       <w:r>
         <w:rPr>
-          <w:rFonts w:ascii="Arial" w:hAnsi="Arial" w:cs="Arial"/>
-          <w:sz w:val="20"/>
+          <w:rFonts w:asciiTheme="minorHAnsi" w:hAnsiTheme="minorHAnsi" w:cstheme="minorHAnsi"/>
+          <w:sz w:val="22"/>
           <w:szCs w:val="20"/>
         </w:rPr>
         <w:t>.</w:t>
@@ -3769,7 +3765,7 @@
     <w:p>
       <w:pPr>
         <w:rPr>
-          <w:rFonts w:ascii="Arial" w:hAnsi="Arial" w:cs="Arial"/>
+          <w:rFonts w:asciiTheme="minorHAnsi" w:hAnsiTheme="minorHAnsi" w:cstheme="minorHAnsi"/>
           <w:sz w:val="20"/>
           <w:szCs w:val="20"/>
         </w:rPr>
@@ -3785,94 +3781,72 @@
         </w:numPr>
         <w:spacing w:before="360" w:after="0" w:line="259" w:lineRule="auto"/>
         <w:rPr>
-          <w:rFonts w:ascii="Arial" w:hAnsi="Arial" w:cs="Arial"/>
+          <w:rFonts w:asciiTheme="minorHAnsi" w:hAnsiTheme="minorHAnsi" w:cstheme="minorHAnsi"/>
           <w:sz w:val="20"/>
           <w:szCs w:val="20"/>
         </w:rPr>
       </w:pPr>
-      <w:bookmarkStart w:id="7" w:name="_Toc417554318"/>
-      <w:bookmarkStart w:id="8" w:name="_Toc509543167"/>
-      <w:r>
-        <w:rPr>
-          <w:rFonts w:ascii="Arial" w:hAnsi="Arial" w:cs="Arial"/>
+      <w:bookmarkStart w:id="8" w:name="_Toc417554318"/>
+      <w:bookmarkStart w:id="9" w:name="_Toc509543167"/>
+      <w:r>
+        <w:rPr>
+          <w:rFonts w:asciiTheme="minorHAnsi" w:hAnsiTheme="minorHAnsi" w:cstheme="minorHAnsi"/>
+          <w:sz w:val="24"/>
+          <w:szCs w:val="20"/>
+        </w:rPr>
+        <w:t>Definições</w:t>
+      </w:r>
+      <w:r>
+        <w:rPr>
+          <w:rFonts w:asciiTheme="minorHAnsi" w:hAnsiTheme="minorHAnsi" w:cstheme="minorHAnsi"/>
           <w:sz w:val="20"/>
           <w:szCs w:val="20"/>
         </w:rPr>
-        <w:t>Definições, Acrônimos e Abreviações</w:t>
-      </w:r>
-      <w:bookmarkEnd w:id="7"/>
+        <w:t>, Acrônimos e Abreviações</w:t>
+      </w:r>
       <w:bookmarkEnd w:id="8"/>
+      <w:bookmarkEnd w:id="9"/>
     </w:p>
     <w:p>
       <w:pPr>
         <w:ind w:firstLine="576"/>
         <w:jc w:val="both"/>
         <w:rPr>
-          <w:rFonts w:ascii="Arial" w:hAnsi="Arial" w:cs="Arial"/>
+          <w:rFonts w:asciiTheme="minorHAnsi" w:hAnsiTheme="minorHAnsi" w:cstheme="minorHAnsi"/>
           <w:sz w:val="20"/>
           <w:szCs w:val="20"/>
         </w:rPr>
       </w:pPr>
-      <w:proofErr w:type="spellStart"/>
-      <w:r>
-        <w:rPr>
-          <w:rFonts w:ascii="Arial" w:hAnsi="Arial" w:cs="Arial"/>
+      <w:r>
+        <w:rPr>
+          <w:rFonts w:asciiTheme="minorHAnsi" w:hAnsiTheme="minorHAnsi" w:cstheme="minorHAnsi"/>
           <w:sz w:val="20"/>
           <w:szCs w:val="20"/>
         </w:rPr>
-        <w:t>QoS</w:t>
-      </w:r>
-      <w:proofErr w:type="spellEnd"/>
-      <w:r>
-        <w:rPr>
-          <w:rFonts w:ascii="Arial" w:hAnsi="Arial" w:cs="Arial"/>
+        <w:t xml:space="preserve">QoS – Quality of Service, ou qualidade de serviço. Termo utilizado para descrever um conjunto de qualidades que </w:t>
+      </w:r>
+      <w:r>
+        <w:rPr>
+          <w:rFonts w:asciiTheme="minorHAnsi" w:hAnsiTheme="minorHAnsi" w:cstheme="minorHAnsi"/>
+          <w:sz w:val="22"/>
+          <w:szCs w:val="20"/>
+        </w:rPr>
+        <w:t>descrevem</w:t>
+      </w:r>
+      <w:r>
+        <w:rPr>
+          <w:rFonts w:asciiTheme="minorHAnsi" w:hAnsiTheme="minorHAnsi" w:cstheme="minorHAnsi"/>
           <w:sz w:val="20"/>
           <w:szCs w:val="20"/>
         </w:rPr>
-        <w:t xml:space="preserve"> – </w:t>
-      </w:r>
-      <w:proofErr w:type="spellStart"/>
-      <w:r>
-        <w:rPr>
-          <w:rFonts w:ascii="Arial" w:hAnsi="Arial" w:cs="Arial"/>
-          <w:sz w:val="20"/>
-          <w:szCs w:val="20"/>
-        </w:rPr>
-        <w:t>Quality</w:t>
-      </w:r>
-      <w:proofErr w:type="spellEnd"/>
-      <w:r>
-        <w:rPr>
-          <w:rFonts w:ascii="Arial" w:hAnsi="Arial" w:cs="Arial"/>
-          <w:sz w:val="20"/>
-          <w:szCs w:val="20"/>
-        </w:rPr>
-        <w:t xml:space="preserve"> </w:t>
-      </w:r>
-      <w:proofErr w:type="spellStart"/>
-      <w:r>
-        <w:rPr>
-          <w:rFonts w:ascii="Arial" w:hAnsi="Arial" w:cs="Arial"/>
-          <w:sz w:val="20"/>
-          <w:szCs w:val="20"/>
-        </w:rPr>
-        <w:t>of</w:t>
-      </w:r>
-      <w:proofErr w:type="spellEnd"/>
-      <w:r>
-        <w:rPr>
-          <w:rFonts w:ascii="Arial" w:hAnsi="Arial" w:cs="Arial"/>
-          <w:sz w:val="20"/>
-          <w:szCs w:val="20"/>
-        </w:rPr>
-        <w:t xml:space="preserve"> Service, ou qualidade de serviço. Termo utilizado para descrever um conjunto de qualidades que descrevem as requisitos não-funcionais de um sistema, como performance, disponibilidade e escalabilidade[QOS].</w:t>
+        <w:t xml:space="preserve"> as requisitos não-funcionais de um sistema, como performance, disponibilidade e escalabilidade[QOS].</w:t>
       </w:r>
     </w:p>
     <w:p>
       <w:pPr>
         <w:jc w:val="both"/>
         <w:rPr>
-          <w:rFonts w:ascii="Arial" w:hAnsi="Arial" w:cs="Arial"/>
+          <w:rFonts w:asciiTheme="minorHAnsi" w:hAnsiTheme="minorHAnsi" w:cstheme="minorHAnsi"/>
           <w:sz w:val="20"/>
           <w:szCs w:val="20"/>
         </w:rPr>
@@ -3888,97 +3862,95 @@
         </w:numPr>
         <w:spacing w:before="360" w:after="0" w:line="259" w:lineRule="auto"/>
         <w:rPr>
-          <w:rFonts w:ascii="Arial" w:hAnsi="Arial" w:cs="Arial"/>
+          <w:rFonts w:asciiTheme="minorHAnsi" w:hAnsiTheme="minorHAnsi" w:cstheme="minorHAnsi"/>
           <w:sz w:val="20"/>
           <w:szCs w:val="20"/>
         </w:rPr>
       </w:pPr>
-      <w:bookmarkStart w:id="9" w:name="_Toc417554319"/>
-      <w:bookmarkStart w:id="10" w:name="_Toc509543168"/>
-      <w:r>
-        <w:rPr>
-          <w:rFonts w:ascii="Arial" w:hAnsi="Arial" w:cs="Arial"/>
-          <w:sz w:val="20"/>
+      <w:bookmarkStart w:id="10" w:name="_Toc417554319"/>
+      <w:bookmarkStart w:id="11" w:name="_Toc509543168"/>
+      <w:r>
+        <w:rPr>
+          <w:rFonts w:asciiTheme="minorHAnsi" w:hAnsiTheme="minorHAnsi" w:cstheme="minorHAnsi"/>
+          <w:sz w:val="24"/>
           <w:szCs w:val="20"/>
         </w:rPr>
         <w:t>Referências</w:t>
       </w:r>
-      <w:bookmarkEnd w:id="9"/>
       <w:bookmarkEnd w:id="10"/>
+      <w:bookmarkEnd w:id="11"/>
     </w:p>
     <w:tbl>
       <w:tblPr>
         <w:tblStyle w:val="Tabelacomgrade"/>
         <w:tblW w:w="5000" w:type="pct"/>
+        <w:tblBorders>
+          <w:top w:val="none" w:sz="0" w:space="0" w:color="auto"/>
+          <w:left w:val="none" w:sz="0" w:space="0" w:color="auto"/>
+          <w:bottom w:val="none" w:sz="0" w:space="0" w:color="auto"/>
+          <w:right w:val="none" w:sz="0" w:space="0" w:color="auto"/>
+          <w:insideH w:val="none" w:sz="0" w:space="0" w:color="auto"/>
+          <w:insideV w:val="none" w:sz="0" w:space="0" w:color="auto"/>
+        </w:tblBorders>
+        <w:tblLayout w:type="fixed"/>
         <w:tblLook w:val="04A0" w:firstRow="1" w:lastRow="0" w:firstColumn="1" w:lastColumn="0" w:noHBand="0" w:noVBand="1"/>
       </w:tblPr>
       <w:tblGrid>
-        <w:gridCol w:w="784"/>
-        <w:gridCol w:w="8277"/>
+        <w:gridCol w:w="851"/>
+        <w:gridCol w:w="8220"/>
       </w:tblGrid>
       <w:tr>
         <w:tc>
           <w:tcPr>
-            <w:tcW w:w="898" w:type="pct"/>
+            <w:tcW w:w="469" w:type="pct"/>
           </w:tcPr>
           <w:p>
             <w:pPr>
               <w:rPr>
-                <w:rFonts w:ascii="Arial" w:hAnsi="Arial" w:cs="Arial"/>
-                <w:sz w:val="18"/>
-                <w:szCs w:val="18"/>
+                <w:rFonts w:asciiTheme="minorHAnsi" w:hAnsiTheme="minorHAnsi" w:cstheme="minorHAnsi"/>
+                <w:sz w:val="22"/>
+                <w:szCs w:val="22"/>
               </w:rPr>
             </w:pPr>
             <w:r>
               <w:rPr>
-                <w:rFonts w:ascii="Arial" w:hAnsi="Arial" w:cs="Arial"/>
-                <w:sz w:val="18"/>
-                <w:szCs w:val="18"/>
+                <w:rFonts w:asciiTheme="minorHAnsi" w:hAnsiTheme="minorHAnsi" w:cstheme="minorHAnsi"/>
+                <w:sz w:val="22"/>
+                <w:szCs w:val="22"/>
               </w:rPr>
               <w:t>KRU41</w:t>
             </w:r>
+          </w:p>
+          <w:p>
+            <w:pPr>
+              <w:rPr>
+                <w:rFonts w:asciiTheme="minorHAnsi" w:hAnsiTheme="minorHAnsi" w:cstheme="minorHAnsi"/>
+                <w:sz w:val="22"/>
+                <w:szCs w:val="22"/>
+              </w:rPr>
+            </w:pPr>
           </w:p>
         </w:tc>
         <w:tc>
           <w:tcPr>
-            <w:tcW w:w="4102" w:type="pct"/>
+            <w:tcW w:w="4531" w:type="pct"/>
           </w:tcPr>
           <w:p>
             <w:pPr>
               <w:rPr>
-                <w:rFonts w:ascii="Arial" w:hAnsi="Arial" w:cs="Arial"/>
-                <w:sz w:val="20"/>
-                <w:szCs w:val="20"/>
+                <w:rFonts w:asciiTheme="minorHAnsi" w:hAnsiTheme="minorHAnsi" w:cstheme="minorHAnsi"/>
+                <w:sz w:val="22"/>
+                <w:szCs w:val="22"/>
               </w:rPr>
             </w:pPr>
             <w:r>
               <w:rPr>
-                <w:rFonts w:ascii="Arial" w:hAnsi="Arial" w:cs="Arial"/>
-                <w:sz w:val="20"/>
-                <w:szCs w:val="20"/>
+                <w:rFonts w:asciiTheme="minorHAnsi" w:hAnsiTheme="minorHAnsi" w:cstheme="minorHAnsi"/>
+                <w:sz w:val="22"/>
+                <w:szCs w:val="22"/>
                 <w:lang w:val="en-US"/>
               </w:rPr>
-              <w:t xml:space="preserve">The “4+1” view model of software architecture, Philippe </w:t>
-            </w:r>
-            <w:proofErr w:type="spellStart"/>
-            <w:r>
-              <w:rPr>
-                <w:rFonts w:ascii="Arial" w:hAnsi="Arial" w:cs="Arial"/>
-                <w:sz w:val="20"/>
-                <w:szCs w:val="20"/>
-                <w:lang w:val="en-US"/>
-              </w:rPr>
-              <w:t>Kruchten</w:t>
-            </w:r>
-            <w:proofErr w:type="spellEnd"/>
-            <w:r>
-              <w:rPr>
-                <w:rFonts w:ascii="Arial" w:hAnsi="Arial" w:cs="Arial"/>
-                <w:sz w:val="20"/>
-                <w:szCs w:val="20"/>
-                <w:lang w:val="en-US"/>
-              </w:rPr>
-              <w:t>, November 1995, http://www3.software.ibm.com/ibmdl/pub/software/rational/web/whitepapers/2003/Pbk4p1.pdf</w:t>
+              <w:t>The “4+1” view model of software architecture, Philippe Kruchten, November 1995, http://www3.software.ibm.com/ibmdl/pub/software/rational/web/whitepapers/2003/Pbk4p1.pdf</w:t>
             </w:r>
           </w:p>
         </w:tc>
@@ -3986,21 +3958,21 @@
       <w:tr>
         <w:tc>
           <w:tcPr>
-            <w:tcW w:w="898" w:type="pct"/>
+            <w:tcW w:w="469" w:type="pct"/>
           </w:tcPr>
           <w:p>
             <w:pPr>
               <w:rPr>
-                <w:rFonts w:ascii="Arial" w:hAnsi="Arial" w:cs="Arial"/>
-                <w:sz w:val="18"/>
-                <w:szCs w:val="18"/>
+                <w:rFonts w:asciiTheme="minorHAnsi" w:hAnsiTheme="minorHAnsi" w:cstheme="minorHAnsi"/>
+                <w:sz w:val="22"/>
+                <w:szCs w:val="22"/>
               </w:rPr>
             </w:pPr>
             <w:r>
               <w:rPr>
-                <w:rFonts w:ascii="Arial" w:hAnsi="Arial" w:cs="Arial"/>
-                <w:sz w:val="18"/>
-                <w:szCs w:val="18"/>
+                <w:rFonts w:asciiTheme="minorHAnsi" w:hAnsiTheme="minorHAnsi" w:cstheme="minorHAnsi"/>
+                <w:sz w:val="22"/>
+                <w:szCs w:val="22"/>
               </w:rPr>
               <w:t>QOS</w:t>
             </w:r>
@@ -4008,21 +3980,21 @@
         </w:tc>
         <w:tc>
           <w:tcPr>
-            <w:tcW w:w="4102" w:type="pct"/>
+            <w:tcW w:w="4531" w:type="pct"/>
           </w:tcPr>
           <w:p>
             <w:pPr>
               <w:rPr>
-                <w:rFonts w:ascii="Arial" w:hAnsi="Arial" w:cs="Arial"/>
-                <w:sz w:val="20"/>
-                <w:szCs w:val="20"/>
+                <w:rFonts w:asciiTheme="minorHAnsi" w:hAnsiTheme="minorHAnsi" w:cstheme="minorHAnsi"/>
+                <w:sz w:val="22"/>
+                <w:szCs w:val="22"/>
               </w:rPr>
             </w:pPr>
             <w:r>
               <w:rPr>
-                <w:rFonts w:ascii="Arial" w:hAnsi="Arial" w:cs="Arial"/>
-                <w:sz w:val="20"/>
-                <w:szCs w:val="20"/>
+                <w:rFonts w:asciiTheme="minorHAnsi" w:hAnsiTheme="minorHAnsi" w:cstheme="minorHAnsi"/>
+                <w:sz w:val="22"/>
+                <w:szCs w:val="22"/>
               </w:rPr>
               <w:t>https://docs.oracle.com/cd/E19636-01/819-2326/6n4kfe7dj/index.html</w:t>
             </w:r>
@@ -4030,11 +4002,10 @@
         </w:tc>
       </w:tr>
     </w:tbl>
-    <w:p/>
     <w:p>
       <w:pPr>
         <w:rPr>
-          <w:rFonts w:ascii="Arial" w:hAnsi="Arial" w:cs="Arial"/>
+          <w:rFonts w:asciiTheme="minorHAnsi" w:hAnsiTheme="minorHAnsi" w:cstheme="minorHAnsi"/>
           <w:sz w:val="20"/>
           <w:szCs w:val="20"/>
         </w:rPr>
@@ -4042,198 +4013,65 @@
     </w:p>
     <w:p>
       <w:pPr>
-        <w:pStyle w:val="Corpodetexto"/>
-        <w:ind w:left="1440" w:hanging="1440"/>
-        <w:rPr>
-          <w:rFonts w:ascii="Arial" w:hAnsi="Arial" w:cs="Arial"/>
-          <w:sz w:val="20"/>
-          <w:szCs w:val="20"/>
-          <w:lang w:val="en-US"/>
-        </w:rPr>
-      </w:pPr>
-      <w:bookmarkStart w:id="11" w:name="_Toc362861800"/>
-      <w:bookmarkStart w:id="12" w:name="Bookmark1"/>
-      <w:bookmarkEnd w:id="11"/>
+        <w:pStyle w:val="Ttulo1"/>
+        <w:shd w:val="clear" w:color="auto" w:fill="auto"/>
+        <w:rPr>
+          <w:rFonts w:asciiTheme="minorHAnsi" w:hAnsiTheme="minorHAnsi" w:cstheme="minorHAnsi"/>
+          <w:sz w:val="22"/>
+          <w:szCs w:val="20"/>
+        </w:rPr>
+      </w:pPr>
+      <w:bookmarkStart w:id="12" w:name="_Toc417554320"/>
+      <w:bookmarkStart w:id="13" w:name="_Toc509543169"/>
+      <w:r>
+        <w:rPr>
+          <w:rFonts w:asciiTheme="minorHAnsi" w:hAnsiTheme="minorHAnsi" w:cstheme="minorHAnsi"/>
+          <w:sz w:val="24"/>
+          <w:szCs w:val="24"/>
+        </w:rPr>
+        <w:t>Representação</w:t>
+      </w:r>
+      <w:r>
+        <w:rPr>
+          <w:rFonts w:asciiTheme="minorHAnsi" w:hAnsiTheme="minorHAnsi" w:cstheme="minorHAnsi"/>
+          <w:sz w:val="28"/>
+          <w:szCs w:val="24"/>
+        </w:rPr>
+        <w:t xml:space="preserve"> Arquitetural</w:t>
+      </w:r>
       <w:bookmarkEnd w:id="12"/>
-      <w:r>
-        <w:rPr>
-          <w:rFonts w:ascii="Arial" w:hAnsi="Arial" w:cs="Arial"/>
-          <w:sz w:val="20"/>
-          <w:szCs w:val="20"/>
-          <w:lang w:val="en-US"/>
-        </w:rPr>
-        <w:t xml:space="preserve">[KRU41]: </w:t>
-      </w:r>
-      <w:r>
-        <w:rPr>
-          <w:rFonts w:ascii="Arial" w:hAnsi="Arial" w:cs="Arial"/>
-          <w:sz w:val="20"/>
-          <w:szCs w:val="20"/>
-          <w:lang w:val="en-US"/>
-        </w:rPr>
-        <w:tab/>
-        <w:t xml:space="preserve">The “4+1” view model of software architecture, Philippe </w:t>
-      </w:r>
-      <w:proofErr w:type="spellStart"/>
-      <w:r>
-        <w:rPr>
-          <w:rFonts w:ascii="Arial" w:hAnsi="Arial" w:cs="Arial"/>
-          <w:sz w:val="20"/>
-          <w:szCs w:val="20"/>
-          <w:lang w:val="en-US"/>
-        </w:rPr>
-        <w:t>Kruchten</w:t>
-      </w:r>
-      <w:proofErr w:type="spellEnd"/>
-      <w:r>
-        <w:rPr>
-          <w:rFonts w:ascii="Arial" w:hAnsi="Arial" w:cs="Arial"/>
-          <w:sz w:val="20"/>
-          <w:szCs w:val="20"/>
-          <w:lang w:val="en-US"/>
-        </w:rPr>
-        <w:t xml:space="preserve">, November 1995, </w:t>
-      </w:r>
-      <w:r>
-        <w:rPr>
-          <w:rFonts w:ascii="Arial" w:hAnsi="Arial" w:cs="Arial"/>
-          <w:sz w:val="20"/>
-          <w:szCs w:val="20"/>
-          <w:lang w:val="en-US"/>
-        </w:rPr>
-        <w:t>http://www3.software.ibm.com/ibmdl/pub/software/rational/web/whitepapers/2003/Pbk4p1.pdf</w:t>
-      </w:r>
+      <w:bookmarkEnd w:id="13"/>
     </w:p>
     <w:p>
       <w:pPr>
-        <w:pStyle w:val="Corpodetexto"/>
-        <w:ind w:left="1440" w:hanging="1440"/>
-        <w:rPr>
-          <w:rFonts w:ascii="Arial" w:hAnsi="Arial" w:cs="Arial"/>
-          <w:sz w:val="20"/>
-          <w:szCs w:val="20"/>
-          <w:lang w:val="en-US"/>
-        </w:rPr>
-      </w:pPr>
-    </w:p>
-    <w:p>
-      <w:pPr>
-        <w:pStyle w:val="Corpodetexto"/>
-        <w:ind w:left="1440" w:hanging="1440"/>
-        <w:rPr>
-          <w:rFonts w:ascii="Arial" w:hAnsi="Arial" w:cs="Arial"/>
-          <w:sz w:val="20"/>
-          <w:szCs w:val="20"/>
-        </w:rPr>
-      </w:pPr>
-      <w:r>
-        <w:rPr>
-          <w:rFonts w:ascii="Arial" w:hAnsi="Arial" w:cs="Arial"/>
-          <w:sz w:val="20"/>
-          <w:szCs w:val="20"/>
-        </w:rPr>
-        <w:t xml:space="preserve">[QOS] </w:t>
-      </w:r>
-      <w:r>
-        <w:rPr>
-          <w:rFonts w:ascii="Arial" w:hAnsi="Arial" w:cs="Arial"/>
-          <w:sz w:val="20"/>
-          <w:szCs w:val="20"/>
-        </w:rPr>
-        <w:tab/>
-      </w:r>
-      <w:r>
-        <w:rPr>
-          <w:rFonts w:ascii="Arial" w:hAnsi="Arial" w:cs="Arial"/>
-          <w:sz w:val="20"/>
-          <w:szCs w:val="20"/>
-        </w:rPr>
-        <w:t>https://docs.oracle.com/cd/E19636-01/819-2326/6n4kfe7dj/index.html</w:t>
-      </w:r>
-    </w:p>
-    <w:p>
-      <w:pPr>
-        <w:pStyle w:val="Corpodetexto"/>
-        <w:ind w:left="1440" w:hanging="1440"/>
-        <w:rPr>
-          <w:rFonts w:ascii="Arial" w:hAnsi="Arial" w:cs="Arial"/>
-          <w:sz w:val="20"/>
-          <w:szCs w:val="20"/>
-        </w:rPr>
-      </w:pPr>
-    </w:p>
-    <w:p>
-      <w:pPr>
-        <w:rPr>
-          <w:rFonts w:ascii="Arial" w:hAnsi="Arial" w:cs="Arial"/>
-          <w:sz w:val="20"/>
-          <w:szCs w:val="20"/>
-        </w:rPr>
-      </w:pPr>
-    </w:p>
-    <w:p>
-      <w:pPr>
-        <w:rPr>
-          <w:rFonts w:ascii="Arial" w:hAnsi="Arial" w:cs="Arial"/>
-          <w:sz w:val="20"/>
-          <w:szCs w:val="20"/>
-        </w:rPr>
-      </w:pPr>
-    </w:p>
-    <w:p>
-      <w:pPr>
-        <w:pStyle w:val="Ttulo1"/>
-        <w:shd w:val="clear" w:color="auto" w:fill="auto"/>
-        <w:rPr>
-          <w:rFonts w:ascii="Arial" w:hAnsi="Arial" w:cs="Arial"/>
-          <w:sz w:val="20"/>
-          <w:szCs w:val="20"/>
-        </w:rPr>
-      </w:pPr>
-      <w:bookmarkStart w:id="13" w:name="_Toc417554320"/>
-      <w:bookmarkStart w:id="14" w:name="_Toc509543169"/>
-      <w:r>
-        <w:rPr>
-          <w:rFonts w:ascii="Arial" w:hAnsi="Arial" w:cs="Arial"/>
-          <w:sz w:val="24"/>
-          <w:szCs w:val="24"/>
-        </w:rPr>
-        <w:lastRenderedPageBreak/>
-        <w:t>Representação Arquitetural</w:t>
-      </w:r>
-      <w:bookmarkEnd w:id="13"/>
-      <w:bookmarkEnd w:id="14"/>
-    </w:p>
-    <w:p>
-      <w:pPr>
         <w:pStyle w:val="CTMISPargrafo"/>
         <w:ind w:left="0" w:firstLine="432"/>
         <w:rPr>
-          <w:rFonts w:cs="Arial"/>
-          <w:sz w:val="20"/>
-          <w:szCs w:val="20"/>
-        </w:rPr>
-      </w:pPr>
-      <w:r>
-        <w:rPr>
-          <w:rFonts w:cs="Arial"/>
-          <w:sz w:val="20"/>
+          <w:rFonts w:asciiTheme="minorHAnsi" w:hAnsiTheme="minorHAnsi" w:cstheme="minorHAnsi"/>
+          <w:sz w:val="22"/>
+          <w:szCs w:val="20"/>
+        </w:rPr>
+      </w:pPr>
+      <w:r>
+        <w:rPr>
+          <w:rFonts w:asciiTheme="minorHAnsi" w:hAnsiTheme="minorHAnsi" w:cstheme="minorHAnsi"/>
+          <w:sz w:val="22"/>
           <w:szCs w:val="20"/>
         </w:rPr>
         <w:t>Este documento irá detalhar as visões baseado no modelo “4+1” [KRU41], utilizando como r</w:t>
       </w:r>
       <w:r>
         <w:rPr>
-          <w:rFonts w:cs="Arial"/>
-          <w:sz w:val="20"/>
+          <w:rFonts w:asciiTheme="minorHAnsi" w:hAnsiTheme="minorHAnsi" w:cstheme="minorHAnsi"/>
+          <w:sz w:val="22"/>
           <w:szCs w:val="20"/>
         </w:rPr>
         <w:t>eferência os modelos definidos</w:t>
       </w:r>
       <w:r>
         <w:rPr>
-          <w:rFonts w:cs="Arial"/>
-          <w:sz w:val="20"/>
+          <w:rFonts w:asciiTheme="minorHAnsi" w:hAnsiTheme="minorHAnsi" w:cstheme="minorHAnsi"/>
+          <w:sz w:val="22"/>
           <w:szCs w:val="20"/>
         </w:rPr>
         <w:t>. As visões utilizadas no documento serão:</w:t>
@@ -4254,9 +4092,9 @@
         <w:tblLook w:val="04A0" w:firstRow="1" w:lastRow="0" w:firstColumn="1" w:lastColumn="0" w:noHBand="0" w:noVBand="1"/>
       </w:tblPr>
       <w:tblGrid>
-        <w:gridCol w:w="1673"/>
-        <w:gridCol w:w="2938"/>
-        <w:gridCol w:w="4460"/>
+        <w:gridCol w:w="1672"/>
+        <w:gridCol w:w="2936"/>
+        <w:gridCol w:w="4453"/>
       </w:tblGrid>
       <w:tr>
         <w:trPr>
@@ -4277,17 +4115,17 @@
               <w:ind w:left="0"/>
               <w:jc w:val="left"/>
               <w:rPr>
-                <w:rFonts w:cs="Arial"/>
+                <w:rFonts w:asciiTheme="minorHAnsi" w:hAnsiTheme="minorHAnsi" w:cstheme="minorHAnsi"/>
                 <w:color w:val="FFFFFF" w:themeColor="background1"/>
-                <w:sz w:val="20"/>
+                <w:sz w:val="22"/>
                 <w:szCs w:val="20"/>
               </w:rPr>
             </w:pPr>
             <w:r>
               <w:rPr>
-                <w:rFonts w:cs="Arial"/>
+                <w:rFonts w:asciiTheme="minorHAnsi" w:hAnsiTheme="minorHAnsi" w:cstheme="minorHAnsi"/>
                 <w:color w:val="FFFFFF" w:themeColor="background1"/>
-                <w:sz w:val="20"/>
+                <w:sz w:val="22"/>
                 <w:szCs w:val="20"/>
               </w:rPr>
               <w:t>Visão</w:t>
@@ -4308,17 +4146,17 @@
               <w:jc w:val="left"/>
               <w:cnfStyle w:val="100000000000" w:firstRow="1" w:lastRow="0" w:firstColumn="0" w:lastColumn="0" w:oddVBand="0" w:evenVBand="0" w:oddHBand="0" w:evenHBand="0" w:firstRowFirstColumn="0" w:firstRowLastColumn="0" w:lastRowFirstColumn="0" w:lastRowLastColumn="0"/>
               <w:rPr>
-                <w:rFonts w:cs="Arial"/>
+                <w:rFonts w:asciiTheme="minorHAnsi" w:hAnsiTheme="minorHAnsi" w:cstheme="minorHAnsi"/>
                 <w:color w:val="FFFFFF" w:themeColor="background1"/>
-                <w:sz w:val="20"/>
+                <w:sz w:val="22"/>
                 <w:szCs w:val="20"/>
               </w:rPr>
             </w:pPr>
             <w:r>
               <w:rPr>
-                <w:rFonts w:cs="Arial"/>
+                <w:rFonts w:asciiTheme="minorHAnsi" w:hAnsiTheme="minorHAnsi" w:cstheme="minorHAnsi"/>
                 <w:color w:val="FFFFFF" w:themeColor="background1"/>
-                <w:sz w:val="20"/>
+                <w:sz w:val="22"/>
                 <w:szCs w:val="20"/>
               </w:rPr>
               <w:t>Público</w:t>
@@ -4339,17 +4177,17 @@
               <w:jc w:val="left"/>
               <w:cnfStyle w:val="100000000000" w:firstRow="1" w:lastRow="0" w:firstColumn="0" w:lastColumn="0" w:oddVBand="0" w:evenVBand="0" w:oddHBand="0" w:evenHBand="0" w:firstRowFirstColumn="0" w:firstRowLastColumn="0" w:lastRowFirstColumn="0" w:lastRowLastColumn="0"/>
               <w:rPr>
-                <w:rFonts w:cs="Arial"/>
+                <w:rFonts w:asciiTheme="minorHAnsi" w:hAnsiTheme="minorHAnsi" w:cstheme="minorHAnsi"/>
                 <w:color w:val="FFFFFF" w:themeColor="background1"/>
-                <w:sz w:val="20"/>
+                <w:sz w:val="22"/>
                 <w:szCs w:val="20"/>
               </w:rPr>
             </w:pPr>
             <w:r>
               <w:rPr>
-                <w:rFonts w:cs="Arial"/>
+                <w:rFonts w:asciiTheme="minorHAnsi" w:hAnsiTheme="minorHAnsi" w:cstheme="minorHAnsi"/>
                 <w:color w:val="FFFFFF" w:themeColor="background1"/>
-                <w:sz w:val="20"/>
+                <w:sz w:val="22"/>
                 <w:szCs w:val="20"/>
               </w:rPr>
               <w:t>Área</w:t>
@@ -4374,17 +4212,18 @@
               <w:shd w:val="clear" w:color="auto" w:fill="auto"/>
               <w:ind w:left="0"/>
               <w:rPr>
-                <w:rFonts w:cs="Arial"/>
-                <w:sz w:val="20"/>
+                <w:rFonts w:asciiTheme="minorHAnsi" w:hAnsiTheme="minorHAnsi" w:cstheme="minorHAnsi"/>
+                <w:sz w:val="22"/>
                 <w:szCs w:val="20"/>
               </w:rPr>
             </w:pPr>
             <w:r>
               <w:rPr>
-                <w:rFonts w:cs="Arial"/>
-                <w:sz w:val="20"/>
+                <w:rFonts w:asciiTheme="minorHAnsi" w:hAnsiTheme="minorHAnsi" w:cstheme="minorHAnsi"/>
+                <w:sz w:val="22"/>
                 <w:szCs w:val="20"/>
               </w:rPr>
+              <w:lastRenderedPageBreak/>
               <w:t>Lógica</w:t>
             </w:r>
           </w:p>
@@ -4401,15 +4240,15 @@
               <w:ind w:left="0"/>
               <w:cnfStyle w:val="000000100000" w:firstRow="0" w:lastRow="0" w:firstColumn="0" w:lastColumn="0" w:oddVBand="0" w:evenVBand="0" w:oddHBand="1" w:evenHBand="0" w:firstRowFirstColumn="0" w:firstRowLastColumn="0" w:lastRowFirstColumn="0" w:lastRowLastColumn="0"/>
               <w:rPr>
-                <w:rFonts w:cs="Arial"/>
-                <w:sz w:val="20"/>
+                <w:rFonts w:asciiTheme="minorHAnsi" w:hAnsiTheme="minorHAnsi" w:cstheme="minorHAnsi"/>
+                <w:sz w:val="22"/>
                 <w:szCs w:val="20"/>
               </w:rPr>
             </w:pPr>
             <w:r>
               <w:rPr>
-                <w:rFonts w:cs="Arial"/>
-                <w:sz w:val="20"/>
+                <w:rFonts w:asciiTheme="minorHAnsi" w:hAnsiTheme="minorHAnsi" w:cstheme="minorHAnsi"/>
+                <w:sz w:val="22"/>
                 <w:szCs w:val="20"/>
               </w:rPr>
               <w:t>Analistas</w:t>
@@ -4428,15 +4267,15 @@
               <w:ind w:left="0"/>
               <w:cnfStyle w:val="000000100000" w:firstRow="0" w:lastRow="0" w:firstColumn="0" w:lastColumn="0" w:oddVBand="0" w:evenVBand="0" w:oddHBand="1" w:evenHBand="0" w:firstRowFirstColumn="0" w:firstRowLastColumn="0" w:lastRowFirstColumn="0" w:lastRowLastColumn="0"/>
               <w:rPr>
-                <w:rFonts w:cs="Arial"/>
-                <w:sz w:val="20"/>
+                <w:rFonts w:asciiTheme="minorHAnsi" w:hAnsiTheme="minorHAnsi" w:cstheme="minorHAnsi"/>
+                <w:sz w:val="22"/>
                 <w:szCs w:val="20"/>
               </w:rPr>
             </w:pPr>
             <w:r>
               <w:rPr>
-                <w:rFonts w:cs="Arial"/>
-                <w:sz w:val="20"/>
+                <w:rFonts w:asciiTheme="minorHAnsi" w:hAnsiTheme="minorHAnsi" w:cstheme="minorHAnsi"/>
+                <w:sz w:val="22"/>
                 <w:szCs w:val="20"/>
               </w:rPr>
               <w:t>Realização dos Casos de Uso</w:t>
@@ -4457,15 +4296,15 @@
               <w:shd w:val="clear" w:color="auto" w:fill="auto"/>
               <w:ind w:left="0"/>
               <w:rPr>
-                <w:rFonts w:cs="Arial"/>
-                <w:sz w:val="20"/>
+                <w:rFonts w:asciiTheme="minorHAnsi" w:hAnsiTheme="minorHAnsi" w:cstheme="minorHAnsi"/>
+                <w:sz w:val="22"/>
                 <w:szCs w:val="20"/>
               </w:rPr>
             </w:pPr>
             <w:r>
               <w:rPr>
-                <w:rFonts w:cs="Arial"/>
-                <w:sz w:val="20"/>
+                <w:rFonts w:asciiTheme="minorHAnsi" w:hAnsiTheme="minorHAnsi" w:cstheme="minorHAnsi"/>
+                <w:sz w:val="22"/>
                 <w:szCs w:val="20"/>
               </w:rPr>
               <w:t>Processo</w:t>
@@ -4484,15 +4323,15 @@
               <w:ind w:left="0"/>
               <w:cnfStyle w:val="000000000000" w:firstRow="0" w:lastRow="0" w:firstColumn="0" w:lastColumn="0" w:oddVBand="0" w:evenVBand="0" w:oddHBand="0" w:evenHBand="0" w:firstRowFirstColumn="0" w:firstRowLastColumn="0" w:lastRowFirstColumn="0" w:lastRowLastColumn="0"/>
               <w:rPr>
-                <w:rFonts w:cs="Arial"/>
-                <w:sz w:val="20"/>
+                <w:rFonts w:asciiTheme="minorHAnsi" w:hAnsiTheme="minorHAnsi" w:cstheme="minorHAnsi"/>
+                <w:sz w:val="22"/>
                 <w:szCs w:val="20"/>
               </w:rPr>
             </w:pPr>
             <w:r>
               <w:rPr>
-                <w:rFonts w:cs="Arial"/>
-                <w:sz w:val="20"/>
+                <w:rFonts w:asciiTheme="minorHAnsi" w:hAnsiTheme="minorHAnsi" w:cstheme="minorHAnsi"/>
+                <w:sz w:val="22"/>
                 <w:szCs w:val="20"/>
               </w:rPr>
               <w:t>Integradores</w:t>
@@ -4511,15 +4350,15 @@
               <w:ind w:left="0"/>
               <w:cnfStyle w:val="000000000000" w:firstRow="0" w:lastRow="0" w:firstColumn="0" w:lastColumn="0" w:oddVBand="0" w:evenVBand="0" w:oddHBand="0" w:evenHBand="0" w:firstRowFirstColumn="0" w:firstRowLastColumn="0" w:lastRowFirstColumn="0" w:lastRowLastColumn="0"/>
               <w:rPr>
-                <w:rFonts w:cs="Arial"/>
-                <w:sz w:val="20"/>
+                <w:rFonts w:asciiTheme="minorHAnsi" w:hAnsiTheme="minorHAnsi" w:cstheme="minorHAnsi"/>
+                <w:sz w:val="22"/>
                 <w:szCs w:val="20"/>
               </w:rPr>
             </w:pPr>
             <w:r>
               <w:rPr>
-                <w:rFonts w:cs="Arial"/>
-                <w:sz w:val="20"/>
+                <w:rFonts w:asciiTheme="minorHAnsi" w:hAnsiTheme="minorHAnsi" w:cstheme="minorHAnsi"/>
+                <w:sz w:val="22"/>
                 <w:szCs w:val="20"/>
               </w:rPr>
               <w:t>Performance, Escalabilidade, Concorrência</w:t>
@@ -4543,15 +4382,15 @@
               <w:shd w:val="clear" w:color="auto" w:fill="auto"/>
               <w:ind w:left="0"/>
               <w:rPr>
-                <w:rFonts w:cs="Arial"/>
-                <w:sz w:val="20"/>
+                <w:rFonts w:asciiTheme="minorHAnsi" w:hAnsiTheme="minorHAnsi" w:cstheme="minorHAnsi"/>
+                <w:sz w:val="22"/>
                 <w:szCs w:val="20"/>
               </w:rPr>
             </w:pPr>
             <w:r>
               <w:rPr>
-                <w:rFonts w:cs="Arial"/>
-                <w:sz w:val="20"/>
+                <w:rFonts w:asciiTheme="minorHAnsi" w:hAnsiTheme="minorHAnsi" w:cstheme="minorHAnsi"/>
+                <w:sz w:val="22"/>
                 <w:szCs w:val="20"/>
               </w:rPr>
               <w:t>Implementação</w:t>
@@ -4570,15 +4409,15 @@
               <w:ind w:left="0"/>
               <w:cnfStyle w:val="000000100000" w:firstRow="0" w:lastRow="0" w:firstColumn="0" w:lastColumn="0" w:oddVBand="0" w:evenVBand="0" w:oddHBand="1" w:evenHBand="0" w:firstRowFirstColumn="0" w:firstRowLastColumn="0" w:lastRowFirstColumn="0" w:lastRowLastColumn="0"/>
               <w:rPr>
-                <w:rFonts w:cs="Arial"/>
-                <w:sz w:val="20"/>
+                <w:rFonts w:asciiTheme="minorHAnsi" w:hAnsiTheme="minorHAnsi" w:cstheme="minorHAnsi"/>
+                <w:sz w:val="22"/>
                 <w:szCs w:val="20"/>
               </w:rPr>
             </w:pPr>
             <w:r>
               <w:rPr>
-                <w:rFonts w:cs="Arial"/>
-                <w:sz w:val="20"/>
+                <w:rFonts w:asciiTheme="minorHAnsi" w:hAnsiTheme="minorHAnsi" w:cstheme="minorHAnsi"/>
+                <w:sz w:val="22"/>
                 <w:szCs w:val="20"/>
               </w:rPr>
               <w:t>Programadores</w:t>
@@ -4597,15 +4436,15 @@
               <w:ind w:left="0"/>
               <w:cnfStyle w:val="000000100000" w:firstRow="0" w:lastRow="0" w:firstColumn="0" w:lastColumn="0" w:oddVBand="0" w:evenVBand="0" w:oddHBand="1" w:evenHBand="0" w:firstRowFirstColumn="0" w:firstRowLastColumn="0" w:lastRowFirstColumn="0" w:lastRowLastColumn="0"/>
               <w:rPr>
-                <w:rFonts w:cs="Arial"/>
-                <w:sz w:val="20"/>
+                <w:rFonts w:asciiTheme="minorHAnsi" w:hAnsiTheme="minorHAnsi" w:cstheme="minorHAnsi"/>
+                <w:sz w:val="22"/>
                 <w:szCs w:val="20"/>
               </w:rPr>
             </w:pPr>
             <w:r>
               <w:rPr>
-                <w:rFonts w:cs="Arial"/>
-                <w:sz w:val="20"/>
+                <w:rFonts w:asciiTheme="minorHAnsi" w:hAnsiTheme="minorHAnsi" w:cstheme="minorHAnsi"/>
+                <w:sz w:val="22"/>
                 <w:szCs w:val="20"/>
               </w:rPr>
               <w:t>Componentes de Software</w:t>
@@ -4626,15 +4465,15 @@
               <w:shd w:val="clear" w:color="auto" w:fill="auto"/>
               <w:ind w:left="0"/>
               <w:rPr>
-                <w:rFonts w:cs="Arial"/>
-                <w:sz w:val="20"/>
+                <w:rFonts w:asciiTheme="minorHAnsi" w:hAnsiTheme="minorHAnsi" w:cstheme="minorHAnsi"/>
+                <w:sz w:val="22"/>
                 <w:szCs w:val="20"/>
               </w:rPr>
             </w:pPr>
             <w:r>
               <w:rPr>
-                <w:rFonts w:cs="Arial"/>
-                <w:sz w:val="20"/>
+                <w:rFonts w:asciiTheme="minorHAnsi" w:hAnsiTheme="minorHAnsi" w:cstheme="minorHAnsi"/>
+                <w:sz w:val="22"/>
                 <w:szCs w:val="20"/>
               </w:rPr>
               <w:t>Implantação</w:t>
@@ -4653,15 +4492,15 @@
               <w:ind w:left="0"/>
               <w:cnfStyle w:val="000000000000" w:firstRow="0" w:lastRow="0" w:firstColumn="0" w:lastColumn="0" w:oddVBand="0" w:evenVBand="0" w:oddHBand="0" w:evenHBand="0" w:firstRowFirstColumn="0" w:firstRowLastColumn="0" w:lastRowFirstColumn="0" w:lastRowLastColumn="0"/>
               <w:rPr>
-                <w:rFonts w:cs="Arial"/>
-                <w:sz w:val="20"/>
+                <w:rFonts w:asciiTheme="minorHAnsi" w:hAnsiTheme="minorHAnsi" w:cstheme="minorHAnsi"/>
+                <w:sz w:val="22"/>
                 <w:szCs w:val="20"/>
               </w:rPr>
             </w:pPr>
             <w:r>
               <w:rPr>
-                <w:rFonts w:cs="Arial"/>
-                <w:sz w:val="20"/>
+                <w:rFonts w:asciiTheme="minorHAnsi" w:hAnsiTheme="minorHAnsi" w:cstheme="minorHAnsi"/>
+                <w:sz w:val="22"/>
                 <w:szCs w:val="20"/>
               </w:rPr>
               <w:t>Gerência de Configuração</w:t>
@@ -4680,15 +4519,15 @@
               <w:ind w:left="0"/>
               <w:cnfStyle w:val="000000000000" w:firstRow="0" w:lastRow="0" w:firstColumn="0" w:lastColumn="0" w:oddVBand="0" w:evenVBand="0" w:oddHBand="0" w:evenHBand="0" w:firstRowFirstColumn="0" w:firstRowLastColumn="0" w:lastRowFirstColumn="0" w:lastRowLastColumn="0"/>
               <w:rPr>
-                <w:rFonts w:cs="Arial"/>
-                <w:sz w:val="20"/>
+                <w:rFonts w:asciiTheme="minorHAnsi" w:hAnsiTheme="minorHAnsi" w:cstheme="minorHAnsi"/>
+                <w:sz w:val="22"/>
                 <w:szCs w:val="20"/>
               </w:rPr>
             </w:pPr>
             <w:r>
               <w:rPr>
-                <w:rFonts w:cs="Arial"/>
-                <w:sz w:val="20"/>
+                <w:rFonts w:asciiTheme="minorHAnsi" w:hAnsiTheme="minorHAnsi" w:cstheme="minorHAnsi"/>
+                <w:sz w:val="22"/>
                 <w:szCs w:val="20"/>
               </w:rPr>
               <w:t>Nodos físicos</w:t>
@@ -4712,15 +4551,15 @@
               <w:shd w:val="clear" w:color="auto" w:fill="auto"/>
               <w:ind w:left="0"/>
               <w:rPr>
-                <w:rFonts w:cs="Arial"/>
-                <w:sz w:val="20"/>
+                <w:rFonts w:asciiTheme="minorHAnsi" w:hAnsiTheme="minorHAnsi" w:cstheme="minorHAnsi"/>
+                <w:sz w:val="22"/>
                 <w:szCs w:val="20"/>
               </w:rPr>
             </w:pPr>
             <w:r>
               <w:rPr>
-                <w:rFonts w:cs="Arial"/>
-                <w:sz w:val="20"/>
+                <w:rFonts w:asciiTheme="minorHAnsi" w:hAnsiTheme="minorHAnsi" w:cstheme="minorHAnsi"/>
+                <w:sz w:val="22"/>
                 <w:szCs w:val="20"/>
               </w:rPr>
               <w:t>Caso de Uso</w:t>
@@ -4739,15 +4578,15 @@
               <w:ind w:left="0"/>
               <w:cnfStyle w:val="000000100000" w:firstRow="0" w:lastRow="0" w:firstColumn="0" w:lastColumn="0" w:oddVBand="0" w:evenVBand="0" w:oddHBand="1" w:evenHBand="0" w:firstRowFirstColumn="0" w:firstRowLastColumn="0" w:lastRowFirstColumn="0" w:lastRowLastColumn="0"/>
               <w:rPr>
-                <w:rFonts w:cs="Arial"/>
-                <w:sz w:val="20"/>
+                <w:rFonts w:asciiTheme="minorHAnsi" w:hAnsiTheme="minorHAnsi" w:cstheme="minorHAnsi"/>
+                <w:sz w:val="22"/>
                 <w:szCs w:val="20"/>
               </w:rPr>
             </w:pPr>
             <w:r>
               <w:rPr>
-                <w:rFonts w:cs="Arial"/>
-                <w:sz w:val="20"/>
+                <w:rFonts w:asciiTheme="minorHAnsi" w:hAnsiTheme="minorHAnsi" w:cstheme="minorHAnsi"/>
+                <w:sz w:val="22"/>
                 <w:szCs w:val="20"/>
               </w:rPr>
               <w:t>Todos</w:t>
@@ -4766,15 +4605,15 @@
               <w:ind w:left="0"/>
               <w:cnfStyle w:val="000000100000" w:firstRow="0" w:lastRow="0" w:firstColumn="0" w:lastColumn="0" w:oddVBand="0" w:evenVBand="0" w:oddHBand="1" w:evenHBand="0" w:firstRowFirstColumn="0" w:firstRowLastColumn="0" w:lastRowFirstColumn="0" w:lastRowLastColumn="0"/>
               <w:rPr>
-                <w:rFonts w:cs="Arial"/>
-                <w:sz w:val="20"/>
+                <w:rFonts w:asciiTheme="minorHAnsi" w:hAnsiTheme="minorHAnsi" w:cstheme="minorHAnsi"/>
+                <w:sz w:val="22"/>
                 <w:szCs w:val="20"/>
               </w:rPr>
             </w:pPr>
             <w:r>
               <w:rPr>
-                <w:rFonts w:cs="Arial"/>
-                <w:sz w:val="20"/>
+                <w:rFonts w:asciiTheme="minorHAnsi" w:hAnsiTheme="minorHAnsi" w:cstheme="minorHAnsi"/>
+                <w:sz w:val="22"/>
                 <w:szCs w:val="20"/>
               </w:rPr>
               <w:t>Requisitos funcionais</w:t>
@@ -4795,15 +4634,15 @@
               <w:shd w:val="clear" w:color="auto" w:fill="auto"/>
               <w:ind w:left="0"/>
               <w:rPr>
-                <w:rFonts w:cs="Arial"/>
-                <w:sz w:val="20"/>
+                <w:rFonts w:asciiTheme="minorHAnsi" w:hAnsiTheme="minorHAnsi" w:cstheme="minorHAnsi"/>
+                <w:sz w:val="22"/>
                 <w:szCs w:val="20"/>
               </w:rPr>
             </w:pPr>
             <w:r>
               <w:rPr>
-                <w:rFonts w:cs="Arial"/>
-                <w:sz w:val="20"/>
+                <w:rFonts w:asciiTheme="minorHAnsi" w:hAnsiTheme="minorHAnsi" w:cstheme="minorHAnsi"/>
+                <w:sz w:val="22"/>
                 <w:szCs w:val="20"/>
               </w:rPr>
               <w:t>Dados</w:t>
@@ -4822,15 +4661,15 @@
               <w:ind w:left="0"/>
               <w:cnfStyle w:val="000000000000" w:firstRow="0" w:lastRow="0" w:firstColumn="0" w:lastColumn="0" w:oddVBand="0" w:evenVBand="0" w:oddHBand="0" w:evenHBand="0" w:firstRowFirstColumn="0" w:firstRowLastColumn="0" w:lastRowFirstColumn="0" w:lastRowLastColumn="0"/>
               <w:rPr>
-                <w:rFonts w:cs="Arial"/>
-                <w:sz w:val="20"/>
+                <w:rFonts w:asciiTheme="minorHAnsi" w:hAnsiTheme="minorHAnsi" w:cstheme="minorHAnsi"/>
+                <w:sz w:val="22"/>
                 <w:szCs w:val="20"/>
               </w:rPr>
             </w:pPr>
             <w:r>
               <w:rPr>
-                <w:rFonts w:cs="Arial"/>
-                <w:sz w:val="20"/>
+                <w:rFonts w:asciiTheme="minorHAnsi" w:hAnsiTheme="minorHAnsi" w:cstheme="minorHAnsi"/>
+                <w:sz w:val="22"/>
                 <w:szCs w:val="20"/>
               </w:rPr>
               <w:t>Especialistas em dados</w:t>
@@ -4843,15 +4682,15 @@
               <w:ind w:left="0"/>
               <w:cnfStyle w:val="000000000000" w:firstRow="0" w:lastRow="0" w:firstColumn="0" w:lastColumn="0" w:oddVBand="0" w:evenVBand="0" w:oddHBand="0" w:evenHBand="0" w:firstRowFirstColumn="0" w:firstRowLastColumn="0" w:lastRowFirstColumn="0" w:lastRowLastColumn="0"/>
               <w:rPr>
-                <w:rFonts w:cs="Arial"/>
-                <w:sz w:val="20"/>
+                <w:rFonts w:asciiTheme="minorHAnsi" w:hAnsiTheme="minorHAnsi" w:cstheme="minorHAnsi"/>
+                <w:sz w:val="22"/>
                 <w:szCs w:val="20"/>
               </w:rPr>
             </w:pPr>
             <w:r>
               <w:rPr>
-                <w:rFonts w:cs="Arial"/>
-                <w:sz w:val="20"/>
+                <w:rFonts w:asciiTheme="minorHAnsi" w:hAnsiTheme="minorHAnsi" w:cstheme="minorHAnsi"/>
+                <w:sz w:val="22"/>
                 <w:szCs w:val="20"/>
               </w:rPr>
               <w:t>Administradores de dados</w:t>
@@ -4870,15 +4709,15 @@
               <w:ind w:left="0"/>
               <w:cnfStyle w:val="000000000000" w:firstRow="0" w:lastRow="0" w:firstColumn="0" w:lastColumn="0" w:oddVBand="0" w:evenVBand="0" w:oddHBand="0" w:evenHBand="0" w:firstRowFirstColumn="0" w:firstRowLastColumn="0" w:lastRowFirstColumn="0" w:lastRowLastColumn="0"/>
               <w:rPr>
-                <w:rFonts w:cs="Arial"/>
-                <w:sz w:val="20"/>
+                <w:rFonts w:asciiTheme="minorHAnsi" w:hAnsiTheme="minorHAnsi" w:cstheme="minorHAnsi"/>
+                <w:sz w:val="22"/>
                 <w:szCs w:val="20"/>
               </w:rPr>
             </w:pPr>
             <w:r>
               <w:rPr>
-                <w:rFonts w:cs="Arial"/>
-                <w:sz w:val="20"/>
+                <w:rFonts w:asciiTheme="minorHAnsi" w:hAnsiTheme="minorHAnsi" w:cstheme="minorHAnsi"/>
+                <w:sz w:val="22"/>
                 <w:szCs w:val="20"/>
               </w:rPr>
               <w:t>Persistência de dados</w:t>
@@ -4891,14 +4730,14 @@
       <w:pPr>
         <w:pStyle w:val="Subttulo"/>
         <w:rPr>
-          <w:rFonts w:cs="Arial"/>
+          <w:rFonts w:asciiTheme="minorHAnsi" w:hAnsiTheme="minorHAnsi" w:cstheme="minorHAnsi"/>
           <w:sz w:val="20"/>
           <w:szCs w:val="20"/>
         </w:rPr>
       </w:pPr>
       <w:r>
         <w:rPr>
-          <w:rFonts w:cs="Arial"/>
+          <w:rFonts w:asciiTheme="minorHAnsi" w:hAnsiTheme="minorHAnsi" w:cstheme="minorHAnsi"/>
           <w:sz w:val="20"/>
           <w:szCs w:val="20"/>
         </w:rPr>
@@ -4906,7 +4745,7 @@
       </w:r>
       <w:r>
         <w:rPr>
-          <w:rFonts w:cs="Arial"/>
+          <w:rFonts w:asciiTheme="minorHAnsi" w:hAnsiTheme="minorHAnsi" w:cstheme="minorHAnsi"/>
           <w:sz w:val="20"/>
           <w:szCs w:val="20"/>
         </w:rPr>
@@ -4914,7 +4753,7 @@
       </w:r>
       <w:r>
         <w:rPr>
-          <w:rFonts w:cs="Arial"/>
+          <w:rFonts w:asciiTheme="minorHAnsi" w:hAnsiTheme="minorHAnsi" w:cstheme="minorHAnsi"/>
           <w:sz w:val="20"/>
           <w:szCs w:val="20"/>
         </w:rPr>
@@ -4926,28 +4765,26 @@
         <w:pStyle w:val="Ttulo1"/>
         <w:shd w:val="clear" w:color="auto" w:fill="auto"/>
         <w:rPr>
-          <w:rFonts w:ascii="Arial" w:hAnsi="Arial" w:cs="Arial"/>
+          <w:rFonts w:asciiTheme="minorHAnsi" w:hAnsiTheme="minorHAnsi" w:cstheme="minorHAnsi"/>
           <w:sz w:val="24"/>
           <w:szCs w:val="24"/>
         </w:rPr>
       </w:pPr>
-      <w:bookmarkStart w:id="15" w:name="_Toc417554321"/>
-      <w:bookmarkStart w:id="16" w:name="_Toc509543170"/>
-      <w:proofErr w:type="gramStart"/>
-      <w:r>
-        <w:rPr>
-          <w:rFonts w:ascii="Arial" w:hAnsi="Arial" w:cs="Arial"/>
+      <w:bookmarkStart w:id="14" w:name="_Toc417554321"/>
+      <w:bookmarkStart w:id="15" w:name="_Toc509543170"/>
+      <w:r>
+        <w:rPr>
+          <w:rFonts w:asciiTheme="minorHAnsi" w:hAnsiTheme="minorHAnsi" w:cstheme="minorHAnsi"/>
           <w:sz w:val="24"/>
           <w:szCs w:val="24"/>
         </w:rPr>
         <w:t>Requisitos e Restrições Arquiteturais</w:t>
       </w:r>
+      <w:bookmarkEnd w:id="14"/>
       <w:bookmarkEnd w:id="15"/>
-      <w:bookmarkEnd w:id="16"/>
-      <w:proofErr w:type="gramEnd"/>
-      <w:r>
-        <w:rPr>
-          <w:rFonts w:ascii="Arial" w:hAnsi="Arial" w:cs="Arial"/>
+      <w:r>
+        <w:rPr>
+          <w:rFonts w:asciiTheme="minorHAnsi" w:hAnsiTheme="minorHAnsi" w:cstheme="minorHAnsi"/>
           <w:sz w:val="24"/>
           <w:szCs w:val="24"/>
         </w:rPr>
@@ -4961,8 +4798,8 @@
         <w:tblLook w:val="04A0" w:firstRow="1" w:lastRow="0" w:firstColumn="1" w:lastColumn="0" w:noHBand="0" w:noVBand="1"/>
       </w:tblPr>
       <w:tblGrid>
-        <w:gridCol w:w="1801"/>
-        <w:gridCol w:w="7270"/>
+        <w:gridCol w:w="1795"/>
+        <w:gridCol w:w="7276"/>
       </w:tblGrid>
       <w:tr>
         <w:trPr>
@@ -4974,7 +4811,19 @@
             <w:tcW w:w="1809" w:type="dxa"/>
           </w:tcPr>
           <w:p>
-            <w:r>
+            <w:pPr>
+              <w:rPr>
+                <w:rFonts w:asciiTheme="minorHAnsi" w:hAnsiTheme="minorHAnsi" w:cstheme="minorHAnsi"/>
+                <w:sz w:val="22"/>
+                <w:szCs w:val="22"/>
+              </w:rPr>
+            </w:pPr>
+            <w:r>
+              <w:rPr>
+                <w:rFonts w:asciiTheme="minorHAnsi" w:hAnsiTheme="minorHAnsi" w:cstheme="minorHAnsi"/>
+                <w:sz w:val="22"/>
+                <w:szCs w:val="22"/>
+              </w:rPr>
               <w:t>Requisito</w:t>
             </w:r>
           </w:p>
@@ -4986,8 +4835,18 @@
           <w:p>
             <w:pPr>
               <w:cnfStyle w:val="100000000000" w:firstRow="1" w:lastRow="0" w:firstColumn="0" w:lastColumn="0" w:oddVBand="0" w:evenVBand="0" w:oddHBand="0" w:evenHBand="0" w:firstRowFirstColumn="0" w:firstRowLastColumn="0" w:lastRowFirstColumn="0" w:lastRowLastColumn="0"/>
+              <w:rPr>
+                <w:rFonts w:asciiTheme="minorHAnsi" w:hAnsiTheme="minorHAnsi" w:cstheme="minorHAnsi"/>
+                <w:sz w:val="22"/>
+                <w:szCs w:val="22"/>
+              </w:rPr>
             </w:pPr>
             <w:r>
+              <w:rPr>
+                <w:rFonts w:asciiTheme="minorHAnsi" w:hAnsiTheme="minorHAnsi" w:cstheme="minorHAnsi"/>
+                <w:sz w:val="22"/>
+                <w:szCs w:val="22"/>
+              </w:rPr>
               <w:t>Solução</w:t>
             </w:r>
           </w:p>
@@ -5005,8 +4864,18 @@
           <w:p>
             <w:pPr>
               <w:jc w:val="right"/>
+              <w:rPr>
+                <w:rFonts w:asciiTheme="minorHAnsi" w:hAnsiTheme="minorHAnsi" w:cstheme="minorHAnsi"/>
+                <w:sz w:val="22"/>
+                <w:szCs w:val="22"/>
+              </w:rPr>
             </w:pPr>
             <w:r>
+              <w:rPr>
+                <w:rFonts w:asciiTheme="minorHAnsi" w:hAnsiTheme="minorHAnsi" w:cstheme="minorHAnsi"/>
+                <w:sz w:val="22"/>
+                <w:szCs w:val="22"/>
+              </w:rPr>
               <w:t>Linguagem</w:t>
             </w:r>
           </w:p>
@@ -5018,8 +4887,18 @@
           <w:p>
             <w:pPr>
               <w:cnfStyle w:val="000000100000" w:firstRow="0" w:lastRow="0" w:firstColumn="0" w:lastColumn="0" w:oddVBand="0" w:evenVBand="0" w:oddHBand="1" w:evenHBand="0" w:firstRowFirstColumn="0" w:firstRowLastColumn="0" w:lastRowFirstColumn="0" w:lastRowLastColumn="0"/>
+              <w:rPr>
+                <w:rFonts w:asciiTheme="minorHAnsi" w:hAnsiTheme="minorHAnsi" w:cstheme="minorHAnsi"/>
+                <w:sz w:val="22"/>
+                <w:szCs w:val="22"/>
+              </w:rPr>
             </w:pPr>
             <w:r>
+              <w:rPr>
+                <w:rFonts w:asciiTheme="minorHAnsi" w:hAnsiTheme="minorHAnsi" w:cstheme="minorHAnsi"/>
+                <w:sz w:val="22"/>
+                <w:szCs w:val="22"/>
+              </w:rPr>
               <w:t>Java, JavaScript.</w:t>
             </w:r>
           </w:p>
@@ -5034,8 +4913,18 @@
           <w:p>
             <w:pPr>
               <w:jc w:val="right"/>
+              <w:rPr>
+                <w:rFonts w:asciiTheme="minorHAnsi" w:hAnsiTheme="minorHAnsi" w:cstheme="minorHAnsi"/>
+                <w:sz w:val="22"/>
+                <w:szCs w:val="22"/>
+              </w:rPr>
             </w:pPr>
             <w:r>
+              <w:rPr>
+                <w:rFonts w:asciiTheme="minorHAnsi" w:hAnsiTheme="minorHAnsi" w:cstheme="minorHAnsi"/>
+                <w:sz w:val="22"/>
+                <w:szCs w:val="22"/>
+              </w:rPr>
               <w:t>Plataforma</w:t>
             </w:r>
           </w:p>
@@ -5047,8 +4936,18 @@
           <w:p>
             <w:pPr>
               <w:cnfStyle w:val="000000000000" w:firstRow="0" w:lastRow="0" w:firstColumn="0" w:lastColumn="0" w:oddVBand="0" w:evenVBand="0" w:oddHBand="0" w:evenHBand="0" w:firstRowFirstColumn="0" w:firstRowLastColumn="0" w:lastRowFirstColumn="0" w:lastRowLastColumn="0"/>
+              <w:rPr>
+                <w:rFonts w:asciiTheme="minorHAnsi" w:hAnsiTheme="minorHAnsi" w:cstheme="minorHAnsi"/>
+                <w:sz w:val="22"/>
+                <w:szCs w:val="22"/>
+              </w:rPr>
             </w:pPr>
             <w:r>
+              <w:rPr>
+                <w:rFonts w:asciiTheme="minorHAnsi" w:hAnsiTheme="minorHAnsi" w:cstheme="minorHAnsi"/>
+                <w:sz w:val="22"/>
+                <w:szCs w:val="22"/>
+              </w:rPr>
               <w:t>Web, Mobile</w:t>
             </w:r>
           </w:p>
@@ -5066,8 +4965,18 @@
           <w:p>
             <w:pPr>
               <w:jc w:val="right"/>
+              <w:rPr>
+                <w:rFonts w:asciiTheme="minorHAnsi" w:hAnsiTheme="minorHAnsi" w:cstheme="minorHAnsi"/>
+                <w:sz w:val="22"/>
+                <w:szCs w:val="22"/>
+              </w:rPr>
             </w:pPr>
             <w:r>
+              <w:rPr>
+                <w:rFonts w:asciiTheme="minorHAnsi" w:hAnsiTheme="minorHAnsi" w:cstheme="minorHAnsi"/>
+                <w:sz w:val="22"/>
+                <w:szCs w:val="22"/>
+              </w:rPr>
               <w:t>Segurança</w:t>
             </w:r>
           </w:p>
@@ -5079,8 +4988,18 @@
           <w:p>
             <w:pPr>
               <w:cnfStyle w:val="000000100000" w:firstRow="0" w:lastRow="0" w:firstColumn="0" w:lastColumn="0" w:oddVBand="0" w:evenVBand="0" w:oddHBand="1" w:evenHBand="0" w:firstRowFirstColumn="0" w:firstRowLastColumn="0" w:lastRowFirstColumn="0" w:lastRowLastColumn="0"/>
+              <w:rPr>
+                <w:rFonts w:asciiTheme="minorHAnsi" w:hAnsiTheme="minorHAnsi" w:cstheme="minorHAnsi"/>
+                <w:sz w:val="22"/>
+                <w:szCs w:val="22"/>
+              </w:rPr>
             </w:pPr>
             <w:r>
+              <w:rPr>
+                <w:rFonts w:asciiTheme="minorHAnsi" w:hAnsiTheme="minorHAnsi" w:cstheme="minorHAnsi"/>
+                <w:sz w:val="22"/>
+                <w:szCs w:val="22"/>
+              </w:rPr>
               <w:t>Firebase authentication.</w:t>
             </w:r>
           </w:p>
@@ -5095,8 +5014,18 @@
           <w:p>
             <w:pPr>
               <w:jc w:val="right"/>
+              <w:rPr>
+                <w:rFonts w:asciiTheme="minorHAnsi" w:hAnsiTheme="minorHAnsi" w:cstheme="minorHAnsi"/>
+                <w:sz w:val="22"/>
+                <w:szCs w:val="22"/>
+              </w:rPr>
             </w:pPr>
             <w:r>
+              <w:rPr>
+                <w:rFonts w:asciiTheme="minorHAnsi" w:hAnsiTheme="minorHAnsi" w:cstheme="minorHAnsi"/>
+                <w:sz w:val="22"/>
+                <w:szCs w:val="22"/>
+              </w:rPr>
               <w:t>Persistência</w:t>
             </w:r>
           </w:p>
@@ -5108,8 +5037,18 @@
           <w:p>
             <w:pPr>
               <w:cnfStyle w:val="000000000000" w:firstRow="0" w:lastRow="0" w:firstColumn="0" w:lastColumn="0" w:oddVBand="0" w:evenVBand="0" w:oddHBand="0" w:evenHBand="0" w:firstRowFirstColumn="0" w:firstRowLastColumn="0" w:lastRowFirstColumn="0" w:lastRowLastColumn="0"/>
+              <w:rPr>
+                <w:rFonts w:asciiTheme="minorHAnsi" w:hAnsiTheme="minorHAnsi" w:cstheme="minorHAnsi"/>
+                <w:sz w:val="22"/>
+                <w:szCs w:val="22"/>
+              </w:rPr>
             </w:pPr>
             <w:r>
+              <w:rPr>
+                <w:rFonts w:asciiTheme="minorHAnsi" w:hAnsiTheme="minorHAnsi" w:cstheme="minorHAnsi"/>
+                <w:sz w:val="22"/>
+                <w:szCs w:val="22"/>
+              </w:rPr>
               <w:t>Relacional MySQL</w:t>
             </w:r>
           </w:p>
@@ -5127,8 +5066,18 @@
           <w:p>
             <w:pPr>
               <w:jc w:val="right"/>
+              <w:rPr>
+                <w:rFonts w:asciiTheme="minorHAnsi" w:hAnsiTheme="minorHAnsi" w:cstheme="minorHAnsi"/>
+                <w:sz w:val="22"/>
+                <w:szCs w:val="22"/>
+              </w:rPr>
             </w:pPr>
             <w:r>
+              <w:rPr>
+                <w:rFonts w:asciiTheme="minorHAnsi" w:hAnsiTheme="minorHAnsi" w:cstheme="minorHAnsi"/>
+                <w:sz w:val="22"/>
+                <w:szCs w:val="22"/>
+              </w:rPr>
               <w:t>Ferramentas</w:t>
             </w:r>
           </w:p>
@@ -5140,15 +5089,35 @@
           <w:p>
             <w:pPr>
               <w:cnfStyle w:val="000000100000" w:firstRow="0" w:lastRow="0" w:firstColumn="0" w:lastColumn="0" w:oddVBand="0" w:evenVBand="0" w:oddHBand="1" w:evenHBand="0" w:firstRowFirstColumn="0" w:firstRowLastColumn="0" w:lastRowFirstColumn="0" w:lastRowLastColumn="0"/>
+              <w:rPr>
+                <w:rFonts w:asciiTheme="minorHAnsi" w:hAnsiTheme="minorHAnsi" w:cstheme="minorHAnsi"/>
+                <w:sz w:val="22"/>
+                <w:szCs w:val="22"/>
+              </w:rPr>
             </w:pPr>
             <w:r>
+              <w:rPr>
+                <w:rFonts w:asciiTheme="minorHAnsi" w:hAnsiTheme="minorHAnsi" w:cstheme="minorHAnsi"/>
+                <w:sz w:val="22"/>
+                <w:szCs w:val="22"/>
+              </w:rPr>
               <w:t>SGBD: WampServer, MySqlWorkbench</w:t>
             </w:r>
             <w:r>
+              <w:rPr>
+                <w:rFonts w:asciiTheme="minorHAnsi" w:hAnsiTheme="minorHAnsi" w:cstheme="minorHAnsi"/>
+                <w:sz w:val="22"/>
+                <w:szCs w:val="22"/>
+              </w:rPr>
               <w:br/>
               <w:t>IDE’s: Cronapp, VSCode – Visual Studio Code</w:t>
             </w:r>
             <w:r>
+              <w:rPr>
+                <w:rFonts w:asciiTheme="minorHAnsi" w:hAnsiTheme="minorHAnsi" w:cstheme="minorHAnsi"/>
+                <w:sz w:val="22"/>
+                <w:szCs w:val="22"/>
+              </w:rPr>
               <w:br/>
               <w:t>Client REST Test: Tomcat 8.</w:t>
             </w:r>
@@ -5164,8 +5133,18 @@
           <w:p>
             <w:pPr>
               <w:jc w:val="right"/>
+              <w:rPr>
+                <w:rFonts w:asciiTheme="minorHAnsi" w:hAnsiTheme="minorHAnsi" w:cstheme="minorHAnsi"/>
+                <w:sz w:val="22"/>
+                <w:szCs w:val="22"/>
+              </w:rPr>
             </w:pPr>
             <w:r>
+              <w:rPr>
+                <w:rFonts w:asciiTheme="minorHAnsi" w:hAnsiTheme="minorHAnsi" w:cstheme="minorHAnsi"/>
+                <w:sz w:val="22"/>
+                <w:szCs w:val="22"/>
+              </w:rPr>
               <w:t>FrameWorks</w:t>
             </w:r>
           </w:p>
@@ -5177,22 +5156,19 @@
           <w:p>
             <w:pPr>
               <w:cnfStyle w:val="000000000000" w:firstRow="0" w:lastRow="0" w:firstColumn="0" w:lastColumn="0" w:oddVBand="0" w:evenVBand="0" w:oddHBand="0" w:evenHBand="0" w:firstRowFirstColumn="0" w:firstRowLastColumn="0" w:lastRowFirstColumn="0" w:lastRowLastColumn="0"/>
+              <w:rPr>
+                <w:rFonts w:asciiTheme="minorHAnsi" w:hAnsiTheme="minorHAnsi" w:cstheme="minorHAnsi"/>
+                <w:sz w:val="22"/>
+                <w:szCs w:val="22"/>
+              </w:rPr>
             </w:pPr>
-            <w:proofErr w:type="spellStart"/>
-            <w:r>
-              <w:t>Maven</w:t>
-            </w:r>
-            <w:proofErr w:type="spellEnd"/>
-            <w:r>
-              <w:t xml:space="preserve">, Spring Boot, Angular, </w:t>
-            </w:r>
-            <w:proofErr w:type="spellStart"/>
-            <w:r>
-              <w:t>Ionic</w:t>
-            </w:r>
-            <w:proofErr w:type="spellEnd"/>
-            <w:r>
-              <w:t>.</w:t>
+            <w:r>
+              <w:rPr>
+                <w:rFonts w:asciiTheme="minorHAnsi" w:hAnsiTheme="minorHAnsi" w:cstheme="minorHAnsi"/>
+                <w:sz w:val="22"/>
+                <w:szCs w:val="22"/>
+              </w:rPr>
+              <w:t>Maven, Spring Boot, Angular, Ionic.</w:t>
             </w:r>
           </w:p>
         </w:tc>
@@ -5202,17 +5178,17 @@
       <w:pPr>
         <w:pStyle w:val="Subttulo"/>
         <w:rPr>
-          <w:rFonts w:cs="Arial"/>
+          <w:rFonts w:asciiTheme="minorHAnsi" w:hAnsiTheme="minorHAnsi" w:cstheme="minorHAnsi"/>
           <w:sz w:val="20"/>
           <w:szCs w:val="20"/>
         </w:rPr>
       </w:pPr>
-      <w:bookmarkStart w:id="17" w:name="_Toc362861802"/>
-      <w:bookmarkStart w:id="18" w:name="Bookmark3"/>
-      <w:bookmarkEnd w:id="17"/>
-      <w:r>
-        <w:rPr>
-          <w:rFonts w:cs="Arial"/>
+      <w:bookmarkStart w:id="16" w:name="_Toc362861802"/>
+      <w:bookmarkStart w:id="17" w:name="Bookmark3"/>
+      <w:bookmarkEnd w:id="16"/>
+      <w:r>
+        <w:rPr>
+          <w:rFonts w:asciiTheme="minorHAnsi" w:hAnsiTheme="minorHAnsi" w:cstheme="minorHAnsi"/>
           <w:sz w:val="20"/>
           <w:szCs w:val="20"/>
         </w:rPr>
@@ -5220,7 +5196,7 @@
       </w:r>
       <w:r>
         <w:rPr>
-          <w:rFonts w:cs="Arial"/>
+          <w:rFonts w:asciiTheme="minorHAnsi" w:hAnsiTheme="minorHAnsi" w:cstheme="minorHAnsi"/>
           <w:sz w:val="20"/>
           <w:szCs w:val="20"/>
         </w:rPr>
@@ -5232,26 +5208,26 @@
         <w:pStyle w:val="Ttulo1"/>
         <w:shd w:val="clear" w:color="auto" w:fill="auto"/>
         <w:rPr>
-          <w:rFonts w:ascii="Arial" w:hAnsi="Arial" w:cs="Arial"/>
+          <w:rFonts w:asciiTheme="minorHAnsi" w:hAnsiTheme="minorHAnsi" w:cstheme="minorHAnsi"/>
           <w:sz w:val="24"/>
           <w:szCs w:val="24"/>
         </w:rPr>
       </w:pPr>
-      <w:bookmarkStart w:id="19" w:name="_Toc362861804"/>
-      <w:bookmarkStart w:id="20" w:name="_Toc417554322"/>
-      <w:bookmarkStart w:id="21" w:name="_Toc509543171"/>
+      <w:bookmarkStart w:id="18" w:name="_Toc362861804"/>
+      <w:bookmarkStart w:id="19" w:name="_Toc417554322"/>
+      <w:bookmarkStart w:id="20" w:name="_Toc509543171"/>
+      <w:bookmarkEnd w:id="17"/>
       <w:bookmarkEnd w:id="18"/>
-      <w:bookmarkEnd w:id="19"/>
-      <w:r>
-        <w:rPr>
-          <w:rFonts w:ascii="Arial" w:hAnsi="Arial" w:cs="Arial"/>
+      <w:r>
+        <w:rPr>
+          <w:rFonts w:asciiTheme="minorHAnsi" w:hAnsiTheme="minorHAnsi" w:cstheme="minorHAnsi"/>
           <w:sz w:val="24"/>
           <w:szCs w:val="24"/>
         </w:rPr>
         <w:t>Visão de Casos de Uso</w:t>
       </w:r>
+      <w:bookmarkEnd w:id="19"/>
       <w:bookmarkEnd w:id="20"/>
-      <w:bookmarkEnd w:id="21"/>
     </w:p>
     <w:p>
       <w:pPr>
@@ -5259,56 +5235,56 @@
         <w:ind w:firstLine="432"/>
         <w:jc w:val="both"/>
         <w:rPr>
-          <w:rFonts w:ascii="Arial" w:eastAsia="Times New Roman" w:hAnsi="Arial" w:cs="Arial"/>
-          <w:sz w:val="20"/>
-          <w:szCs w:val="20"/>
-        </w:rPr>
-      </w:pPr>
-      <w:r>
-        <w:rPr>
-          <w:rFonts w:ascii="Arial" w:eastAsia="Times New Roman" w:hAnsi="Arial" w:cs="Arial"/>
-          <w:sz w:val="20"/>
-          <w:szCs w:val="20"/>
+          <w:rFonts w:asciiTheme="minorHAnsi" w:eastAsia="Times New Roman" w:hAnsiTheme="minorHAnsi" w:cstheme="minorHAnsi"/>
+          <w:sz w:val="22"/>
+          <w:szCs w:val="22"/>
+        </w:rPr>
+      </w:pPr>
+      <w:r>
+        <w:rPr>
+          <w:rFonts w:asciiTheme="minorHAnsi" w:eastAsia="Times New Roman" w:hAnsiTheme="minorHAnsi" w:cstheme="minorHAnsi"/>
+          <w:sz w:val="22"/>
+          <w:szCs w:val="22"/>
         </w:rPr>
         <w:t xml:space="preserve">Esta seção lista </w:t>
       </w:r>
       <w:r>
         <w:rPr>
-          <w:rFonts w:ascii="Arial" w:eastAsia="Times New Roman" w:hAnsi="Arial" w:cs="Arial"/>
-          <w:sz w:val="20"/>
-          <w:szCs w:val="20"/>
+          <w:rFonts w:asciiTheme="minorHAnsi" w:eastAsia="Times New Roman" w:hAnsiTheme="minorHAnsi" w:cstheme="minorHAnsi"/>
+          <w:sz w:val="22"/>
+          <w:szCs w:val="22"/>
         </w:rPr>
         <w:t>as especificações</w:t>
       </w:r>
       <w:r>
         <w:rPr>
-          <w:rFonts w:ascii="Arial" w:eastAsia="Times New Roman" w:hAnsi="Arial" w:cs="Arial"/>
-          <w:sz w:val="20"/>
-          <w:szCs w:val="20"/>
+          <w:rFonts w:asciiTheme="minorHAnsi" w:eastAsia="Times New Roman" w:hAnsiTheme="minorHAnsi" w:cstheme="minorHAnsi"/>
+          <w:sz w:val="22"/>
+          <w:szCs w:val="22"/>
         </w:rPr>
         <w:t xml:space="preserve"> c</w:t>
       </w:r>
       <w:r>
         <w:rPr>
-          <w:rFonts w:ascii="Arial" w:eastAsia="Times New Roman" w:hAnsi="Arial" w:cs="Arial"/>
-          <w:sz w:val="20"/>
-          <w:szCs w:val="20"/>
+          <w:rFonts w:asciiTheme="minorHAnsi" w:eastAsia="Times New Roman" w:hAnsiTheme="minorHAnsi" w:cstheme="minorHAnsi"/>
+          <w:sz w:val="22"/>
+          <w:szCs w:val="22"/>
         </w:rPr>
         <w:t xml:space="preserve">entrais e significantes para a arquitetura </w:t>
       </w:r>
       <w:r>
         <w:rPr>
-          <w:rFonts w:ascii="Arial" w:eastAsia="Times New Roman" w:hAnsi="Arial" w:cs="Arial"/>
-          <w:sz w:val="20"/>
-          <w:szCs w:val="20"/>
+          <w:rFonts w:asciiTheme="minorHAnsi" w:eastAsia="Times New Roman" w:hAnsiTheme="minorHAnsi" w:cstheme="minorHAnsi"/>
+          <w:sz w:val="22"/>
+          <w:szCs w:val="22"/>
         </w:rPr>
         <w:t>do sistema</w:t>
       </w:r>
       <w:r>
         <w:rPr>
-          <w:rFonts w:ascii="Arial" w:eastAsia="Times New Roman" w:hAnsi="Arial" w:cs="Arial"/>
-          <w:sz w:val="20"/>
-          <w:szCs w:val="20"/>
+          <w:rFonts w:asciiTheme="minorHAnsi" w:eastAsia="Times New Roman" w:hAnsiTheme="minorHAnsi" w:cstheme="minorHAnsi"/>
+          <w:sz w:val="22"/>
+          <w:szCs w:val="22"/>
         </w:rPr>
         <w:t>.</w:t>
       </w:r>
@@ -5318,40 +5294,40 @@
         <w:spacing w:before="100" w:beforeAutospacing="1" w:after="100" w:afterAutospacing="1"/>
         <w:jc w:val="both"/>
         <w:rPr>
-          <w:rFonts w:ascii="Arial" w:eastAsia="Times New Roman" w:hAnsi="Arial" w:cs="Arial"/>
-          <w:sz w:val="20"/>
-          <w:szCs w:val="20"/>
-        </w:rPr>
-      </w:pPr>
-      <w:r>
-        <w:rPr>
-          <w:rFonts w:ascii="Arial" w:eastAsia="Times New Roman" w:hAnsi="Arial" w:cs="Arial"/>
-          <w:sz w:val="20"/>
-          <w:szCs w:val="20"/>
+          <w:rFonts w:asciiTheme="minorHAnsi" w:eastAsia="Times New Roman" w:hAnsiTheme="minorHAnsi" w:cstheme="minorHAnsi"/>
+          <w:sz w:val="22"/>
+          <w:szCs w:val="22"/>
+        </w:rPr>
+      </w:pPr>
+      <w:r>
+        <w:rPr>
+          <w:rFonts w:asciiTheme="minorHAnsi" w:eastAsia="Times New Roman" w:hAnsiTheme="minorHAnsi" w:cstheme="minorHAnsi"/>
+          <w:sz w:val="22"/>
+          <w:szCs w:val="22"/>
         </w:rPr>
         <w:t xml:space="preserve">      Lista de </w:t>
       </w:r>
       <w:r>
         <w:rPr>
-          <w:rFonts w:ascii="Arial" w:eastAsia="Times New Roman" w:hAnsi="Arial" w:cs="Arial"/>
-          <w:sz w:val="20"/>
-          <w:szCs w:val="20"/>
+          <w:rFonts w:asciiTheme="minorHAnsi" w:eastAsia="Times New Roman" w:hAnsiTheme="minorHAnsi" w:cstheme="minorHAnsi"/>
+          <w:sz w:val="22"/>
+          <w:szCs w:val="22"/>
         </w:rPr>
         <w:t>casos de uso</w:t>
       </w:r>
       <w:r>
         <w:rPr>
-          <w:rFonts w:ascii="Arial" w:eastAsia="Times New Roman" w:hAnsi="Arial" w:cs="Arial"/>
-          <w:sz w:val="20"/>
-          <w:szCs w:val="20"/>
+          <w:rFonts w:asciiTheme="minorHAnsi" w:eastAsia="Times New Roman" w:hAnsiTheme="minorHAnsi" w:cstheme="minorHAnsi"/>
+          <w:sz w:val="22"/>
+          <w:szCs w:val="22"/>
         </w:rPr>
         <w:t xml:space="preserve"> do sistema</w:t>
       </w:r>
       <w:r>
         <w:rPr>
-          <w:rFonts w:ascii="Arial" w:eastAsia="Times New Roman" w:hAnsi="Arial" w:cs="Arial"/>
-          <w:sz w:val="20"/>
-          <w:szCs w:val="20"/>
+          <w:rFonts w:asciiTheme="minorHAnsi" w:eastAsia="Times New Roman" w:hAnsiTheme="minorHAnsi" w:cstheme="minorHAnsi"/>
+          <w:sz w:val="22"/>
+          <w:szCs w:val="22"/>
         </w:rPr>
         <w:t>:</w:t>
       </w:r>
@@ -5365,75 +5341,75 @@
         <w:spacing w:before="100" w:beforeAutospacing="1" w:after="100" w:afterAutospacing="1"/>
         <w:jc w:val="both"/>
         <w:rPr>
-          <w:rFonts w:ascii="Arial" w:eastAsia="Times New Roman" w:hAnsi="Arial" w:cs="Arial"/>
+          <w:rFonts w:asciiTheme="minorHAnsi" w:eastAsia="Times New Roman" w:hAnsiTheme="minorHAnsi" w:cstheme="minorHAnsi"/>
           <w:b/>
           <w:bCs/>
           <w:color w:val="0000FF"/>
-          <w:sz w:val="20"/>
-          <w:szCs w:val="20"/>
-        </w:rPr>
-      </w:pPr>
-      <w:r>
-        <w:rPr>
-          <w:rFonts w:ascii="Arial" w:eastAsia="Times New Roman" w:hAnsi="Arial" w:cs="Arial"/>
+          <w:sz w:val="22"/>
+          <w:szCs w:val="22"/>
+        </w:rPr>
+      </w:pPr>
+      <w:r>
+        <w:rPr>
+          <w:rFonts w:asciiTheme="minorHAnsi" w:eastAsia="Times New Roman" w:hAnsiTheme="minorHAnsi" w:cstheme="minorHAnsi"/>
           <w:b/>
           <w:bCs/>
           <w:color w:val="000000" w:themeColor="text1"/>
-          <w:sz w:val="20"/>
-          <w:szCs w:val="20"/>
+          <w:sz w:val="22"/>
+          <w:szCs w:val="22"/>
         </w:rPr>
         <w:t>Caso de Uso</w:t>
       </w:r>
       <w:r>
         <w:rPr>
-          <w:rFonts w:ascii="Arial" w:eastAsia="Times New Roman" w:hAnsi="Arial" w:cs="Arial"/>
+          <w:rFonts w:asciiTheme="minorHAnsi" w:eastAsia="Times New Roman" w:hAnsiTheme="minorHAnsi" w:cstheme="minorHAnsi"/>
           <w:b/>
           <w:bCs/>
           <w:color w:val="000000" w:themeColor="text1"/>
-          <w:sz w:val="20"/>
-          <w:szCs w:val="20"/>
+          <w:sz w:val="22"/>
+          <w:szCs w:val="22"/>
         </w:rPr>
         <w:t xml:space="preserve"> </w:t>
       </w:r>
       <w:r>
         <w:rPr>
-          <w:rFonts w:ascii="Arial" w:eastAsia="Times New Roman" w:hAnsi="Arial" w:cs="Arial"/>
+          <w:rFonts w:asciiTheme="minorHAnsi" w:eastAsia="Times New Roman" w:hAnsiTheme="minorHAnsi" w:cstheme="minorHAnsi"/>
           <w:b/>
           <w:bCs/>
-          <w:sz w:val="20"/>
-          <w:szCs w:val="20"/>
+          <w:sz w:val="22"/>
+          <w:szCs w:val="22"/>
         </w:rPr>
         <w:t>[CSU-1</w:t>
       </w:r>
       <w:proofErr w:type="gramStart"/>
       <w:r>
         <w:rPr>
-          <w:rFonts w:ascii="Arial" w:eastAsia="Times New Roman" w:hAnsi="Arial" w:cs="Arial"/>
+          <w:rFonts w:asciiTheme="minorHAnsi" w:eastAsia="Times New Roman" w:hAnsiTheme="minorHAnsi" w:cstheme="minorHAnsi"/>
           <w:b/>
           <w:bCs/>
-          <w:sz w:val="20"/>
-          <w:szCs w:val="20"/>
+          <w:sz w:val="22"/>
+          <w:szCs w:val="22"/>
         </w:rPr>
         <w:t>] Fluxo</w:t>
       </w:r>
       <w:proofErr w:type="gramEnd"/>
       <w:r>
         <w:rPr>
-          <w:rFonts w:ascii="Arial" w:eastAsia="Times New Roman" w:hAnsi="Arial" w:cs="Arial"/>
+          <w:rFonts w:asciiTheme="minorHAnsi" w:eastAsia="Times New Roman" w:hAnsiTheme="minorHAnsi" w:cstheme="minorHAnsi"/>
           <w:b/>
           <w:bCs/>
-          <w:sz w:val="20"/>
-          <w:szCs w:val="20"/>
+          <w:sz w:val="22"/>
+          <w:szCs w:val="22"/>
         </w:rPr>
         <w:t xml:space="preserve"> p</w:t>
       </w:r>
       <w:r>
         <w:rPr>
-          <w:rFonts w:ascii="Arial" w:eastAsia="Times New Roman" w:hAnsi="Arial" w:cs="Arial"/>
+          <w:rFonts w:asciiTheme="minorHAnsi" w:eastAsia="Times New Roman" w:hAnsiTheme="minorHAnsi" w:cstheme="minorHAnsi"/>
           <w:b/>
           <w:bCs/>
-          <w:sz w:val="20"/>
-          <w:szCs w:val="20"/>
+          <w:sz w:val="22"/>
+          <w:szCs w:val="22"/>
         </w:rPr>
         <w:t>rincipal</w:t>
       </w:r>
@@ -5447,73 +5423,73 @@
         <w:spacing w:before="100" w:beforeAutospacing="1" w:after="100" w:afterAutospacing="1"/>
         <w:jc w:val="both"/>
         <w:rPr>
-          <w:rFonts w:ascii="Arial" w:eastAsia="Times New Roman" w:hAnsi="Arial" w:cs="Arial"/>
+          <w:rFonts w:asciiTheme="minorHAnsi" w:eastAsia="Times New Roman" w:hAnsiTheme="minorHAnsi" w:cstheme="minorHAnsi"/>
           <w:b/>
           <w:bCs/>
           <w:color w:val="0000FF"/>
-          <w:sz w:val="20"/>
-          <w:szCs w:val="20"/>
-        </w:rPr>
-      </w:pPr>
-      <w:r>
-        <w:rPr>
-          <w:rFonts w:ascii="Arial" w:eastAsia="Times New Roman" w:hAnsi="Arial" w:cs="Arial"/>
+          <w:sz w:val="22"/>
+          <w:szCs w:val="22"/>
+        </w:rPr>
+      </w:pPr>
+      <w:r>
+        <w:rPr>
+          <w:rFonts w:asciiTheme="minorHAnsi" w:eastAsia="Times New Roman" w:hAnsiTheme="minorHAnsi" w:cstheme="minorHAnsi"/>
           <w:b/>
           <w:bCs/>
           <w:color w:val="000000" w:themeColor="text1"/>
-          <w:sz w:val="20"/>
-          <w:szCs w:val="20"/>
+          <w:sz w:val="22"/>
+          <w:szCs w:val="22"/>
         </w:rPr>
         <w:t>Caso de Uso</w:t>
       </w:r>
       <w:r>
         <w:rPr>
-          <w:rFonts w:ascii="Arial" w:eastAsia="Times New Roman" w:hAnsi="Arial" w:cs="Arial"/>
+          <w:rFonts w:asciiTheme="minorHAnsi" w:eastAsia="Times New Roman" w:hAnsiTheme="minorHAnsi" w:cstheme="minorHAnsi"/>
           <w:b/>
           <w:bCs/>
           <w:color w:val="0000FF"/>
-          <w:sz w:val="20"/>
-          <w:szCs w:val="20"/>
+          <w:sz w:val="22"/>
+          <w:szCs w:val="22"/>
         </w:rPr>
         <w:t xml:space="preserve"> </w:t>
       </w:r>
       <w:r>
         <w:rPr>
-          <w:rFonts w:ascii="Arial" w:eastAsia="Times New Roman" w:hAnsi="Arial" w:cs="Arial"/>
+          <w:rFonts w:asciiTheme="minorHAnsi" w:eastAsia="Times New Roman" w:hAnsiTheme="minorHAnsi" w:cstheme="minorHAnsi"/>
           <w:b/>
           <w:bCs/>
-          <w:sz w:val="20"/>
-          <w:szCs w:val="20"/>
+          <w:sz w:val="22"/>
+          <w:szCs w:val="22"/>
         </w:rPr>
         <w:t>[CSU-2</w:t>
       </w:r>
       <w:r>
         <w:rPr>
-          <w:rFonts w:ascii="Arial" w:eastAsia="Times New Roman" w:hAnsi="Arial" w:cs="Arial"/>
+          <w:rFonts w:asciiTheme="minorHAnsi" w:eastAsia="Times New Roman" w:hAnsiTheme="minorHAnsi" w:cstheme="minorHAnsi"/>
           <w:b/>
           <w:bCs/>
-          <w:sz w:val="20"/>
-          <w:szCs w:val="20"/>
+          <w:sz w:val="22"/>
+          <w:szCs w:val="22"/>
         </w:rPr>
         <w:t>]</w:t>
       </w:r>
       <w:r>
         <w:rPr>
-          <w:rFonts w:ascii="Arial" w:eastAsia="Times New Roman" w:hAnsi="Arial" w:cs="Arial"/>
+          <w:rFonts w:asciiTheme="minorHAnsi" w:eastAsia="Times New Roman" w:hAnsiTheme="minorHAnsi" w:cstheme="minorHAnsi"/>
           <w:b/>
           <w:bCs/>
-          <w:sz w:val="20"/>
-          <w:szCs w:val="20"/>
+          <w:sz w:val="22"/>
+          <w:szCs w:val="22"/>
         </w:rPr>
         <w:t xml:space="preserve"> Fluxo Administrador</w:t>
       </w:r>
       <w:r>
         <w:rPr>
-          <w:rFonts w:ascii="Arial" w:eastAsia="Times New Roman" w:hAnsi="Arial" w:cs="Arial"/>
+          <w:rFonts w:asciiTheme="minorHAnsi" w:eastAsia="Times New Roman" w:hAnsiTheme="minorHAnsi" w:cstheme="minorHAnsi"/>
           <w:b/>
           <w:bCs/>
-          <w:sz w:val="20"/>
-          <w:szCs w:val="20"/>
+          <w:sz w:val="22"/>
+          <w:szCs w:val="22"/>
         </w:rPr>
         <w:t xml:space="preserve"> do Sistema</w:t>
       </w:r>
@@ -5527,53 +5503,53 @@
         <w:spacing w:before="100" w:beforeAutospacing="1" w:after="100" w:afterAutospacing="1"/>
         <w:jc w:val="both"/>
         <w:rPr>
-          <w:rFonts w:ascii="Arial" w:eastAsia="Times New Roman" w:hAnsi="Arial" w:cs="Arial"/>
+          <w:rFonts w:asciiTheme="minorHAnsi" w:eastAsia="Times New Roman" w:hAnsiTheme="minorHAnsi" w:cstheme="minorHAnsi"/>
           <w:b/>
           <w:bCs/>
           <w:color w:val="0000FF"/>
-          <w:sz w:val="20"/>
-          <w:szCs w:val="20"/>
-        </w:rPr>
-      </w:pPr>
-      <w:r>
-        <w:rPr>
-          <w:rFonts w:ascii="Arial" w:eastAsia="Times New Roman" w:hAnsi="Arial" w:cs="Arial"/>
+          <w:sz w:val="22"/>
+          <w:szCs w:val="22"/>
+        </w:rPr>
+      </w:pPr>
+      <w:r>
+        <w:rPr>
+          <w:rFonts w:asciiTheme="minorHAnsi" w:eastAsia="Times New Roman" w:hAnsiTheme="minorHAnsi" w:cstheme="minorHAnsi"/>
           <w:b/>
           <w:bCs/>
           <w:color w:val="000000" w:themeColor="text1"/>
-          <w:sz w:val="20"/>
-          <w:szCs w:val="20"/>
+          <w:sz w:val="22"/>
+          <w:szCs w:val="22"/>
         </w:rPr>
         <w:t>Caso de Uso</w:t>
       </w:r>
       <w:r>
         <w:rPr>
-          <w:rFonts w:ascii="Arial" w:eastAsia="Times New Roman" w:hAnsi="Arial" w:cs="Arial"/>
+          <w:rFonts w:asciiTheme="minorHAnsi" w:eastAsia="Times New Roman" w:hAnsiTheme="minorHAnsi" w:cstheme="minorHAnsi"/>
           <w:b/>
           <w:bCs/>
           <w:color w:val="0000FF"/>
-          <w:sz w:val="20"/>
-          <w:szCs w:val="20"/>
+          <w:sz w:val="22"/>
+          <w:szCs w:val="22"/>
         </w:rPr>
         <w:t xml:space="preserve"> </w:t>
       </w:r>
       <w:r>
         <w:rPr>
-          <w:rFonts w:ascii="Arial" w:eastAsia="Times New Roman" w:hAnsi="Arial" w:cs="Arial"/>
+          <w:rFonts w:asciiTheme="minorHAnsi" w:eastAsia="Times New Roman" w:hAnsiTheme="minorHAnsi" w:cstheme="minorHAnsi"/>
           <w:b/>
           <w:bCs/>
-          <w:sz w:val="20"/>
-          <w:szCs w:val="20"/>
+          <w:sz w:val="22"/>
+          <w:szCs w:val="22"/>
         </w:rPr>
         <w:t xml:space="preserve">[CSU-3] Fluxo </w:t>
       </w:r>
       <w:r>
         <w:rPr>
-          <w:rFonts w:ascii="Arial" w:eastAsia="Times New Roman" w:hAnsi="Arial" w:cs="Arial"/>
+          <w:rFonts w:asciiTheme="minorHAnsi" w:eastAsia="Times New Roman" w:hAnsiTheme="minorHAnsi" w:cstheme="minorHAnsi"/>
           <w:b/>
           <w:bCs/>
-          <w:sz w:val="20"/>
-          <w:szCs w:val="20"/>
+          <w:sz w:val="22"/>
+          <w:szCs w:val="22"/>
         </w:rPr>
         <w:t>Administrador do Laboratório</w:t>
       </w:r>
@@ -5587,44 +5563,54 @@
         <w:spacing w:before="100" w:beforeAutospacing="1" w:after="100" w:afterAutospacing="1"/>
         <w:jc w:val="both"/>
         <w:rPr>
-          <w:rFonts w:ascii="Arial" w:eastAsia="Times New Roman" w:hAnsi="Arial" w:cs="Arial"/>
+          <w:rFonts w:asciiTheme="minorHAnsi" w:eastAsia="Times New Roman" w:hAnsiTheme="minorHAnsi" w:cstheme="minorHAnsi"/>
           <w:b/>
           <w:bCs/>
           <w:color w:val="0000FF"/>
-          <w:sz w:val="20"/>
-          <w:szCs w:val="20"/>
-        </w:rPr>
-      </w:pPr>
-      <w:r>
-        <w:rPr>
-          <w:rFonts w:ascii="Arial" w:eastAsia="Times New Roman" w:hAnsi="Arial" w:cs="Arial"/>
+          <w:sz w:val="22"/>
+          <w:szCs w:val="22"/>
+        </w:rPr>
+      </w:pPr>
+      <w:r>
+        <w:rPr>
+          <w:rFonts w:asciiTheme="minorHAnsi" w:eastAsia="Times New Roman" w:hAnsiTheme="minorHAnsi" w:cstheme="minorHAnsi"/>
           <w:b/>
           <w:bCs/>
           <w:color w:val="000000" w:themeColor="text1"/>
-          <w:sz w:val="20"/>
-          <w:szCs w:val="20"/>
+          <w:sz w:val="22"/>
+          <w:szCs w:val="22"/>
         </w:rPr>
         <w:t xml:space="preserve">Caso de Uso </w:t>
       </w:r>
       <w:r>
         <w:rPr>
-          <w:rFonts w:ascii="Arial" w:eastAsia="Times New Roman" w:hAnsi="Arial" w:cs="Arial"/>
+          <w:rFonts w:asciiTheme="minorHAnsi" w:eastAsia="Times New Roman" w:hAnsiTheme="minorHAnsi" w:cstheme="minorHAnsi"/>
           <w:b/>
           <w:bCs/>
-          <w:sz w:val="20"/>
-          <w:szCs w:val="20"/>
+          <w:sz w:val="22"/>
+          <w:szCs w:val="22"/>
         </w:rPr>
         <w:t xml:space="preserve">[CSU-4] Fluxo </w:t>
       </w:r>
       <w:r>
         <w:rPr>
-          <w:rFonts w:ascii="Arial" w:eastAsia="Times New Roman" w:hAnsi="Arial" w:cs="Arial"/>
+          <w:rFonts w:asciiTheme="minorHAnsi" w:eastAsia="Times New Roman" w:hAnsiTheme="minorHAnsi" w:cstheme="minorHAnsi"/>
           <w:b/>
           <w:bCs/>
-          <w:sz w:val="20"/>
-          <w:szCs w:val="20"/>
-        </w:rPr>
-        <w:t>Funcionário do Laboratório</w:t>
+          <w:sz w:val="22"/>
+          <w:szCs w:val="22"/>
+        </w:rPr>
+        <w:t>Colaborador</w:t>
+      </w:r>
+      <w:r>
+        <w:rPr>
+          <w:rFonts w:asciiTheme="minorHAnsi" w:eastAsia="Times New Roman" w:hAnsiTheme="minorHAnsi" w:cstheme="minorHAnsi"/>
+          <w:b/>
+          <w:bCs/>
+          <w:sz w:val="22"/>
+          <w:szCs w:val="22"/>
+        </w:rPr>
+        <w:t xml:space="preserve"> do Laboratório</w:t>
       </w:r>
     </w:p>
     <w:p>
@@ -5636,377 +5622,706 @@
         <w:spacing w:before="100" w:beforeAutospacing="1" w:after="100" w:afterAutospacing="1"/>
         <w:jc w:val="both"/>
         <w:rPr>
-          <w:rFonts w:ascii="Arial" w:eastAsia="Times New Roman" w:hAnsi="Arial" w:cs="Arial"/>
+          <w:rFonts w:asciiTheme="minorHAnsi" w:eastAsia="Times New Roman" w:hAnsiTheme="minorHAnsi" w:cstheme="minorHAnsi"/>
           <w:b/>
           <w:bCs/>
           <w:color w:val="0000FF"/>
-          <w:sz w:val="20"/>
-          <w:szCs w:val="20"/>
-        </w:rPr>
-      </w:pPr>
-      <w:r>
-        <w:rPr>
-          <w:rFonts w:ascii="Arial" w:eastAsia="Times New Roman" w:hAnsi="Arial" w:cs="Arial"/>
+          <w:sz w:val="22"/>
+          <w:szCs w:val="22"/>
+        </w:rPr>
+      </w:pPr>
+      <w:r>
+        <w:rPr>
+          <w:rFonts w:asciiTheme="minorHAnsi" w:eastAsia="Times New Roman" w:hAnsiTheme="minorHAnsi" w:cstheme="minorHAnsi"/>
           <w:b/>
           <w:bCs/>
           <w:color w:val="000000" w:themeColor="text1"/>
-          <w:sz w:val="20"/>
-          <w:szCs w:val="20"/>
+          <w:sz w:val="22"/>
+          <w:szCs w:val="22"/>
         </w:rPr>
         <w:t xml:space="preserve">Caso de Uso </w:t>
       </w:r>
       <w:r>
         <w:rPr>
-          <w:rFonts w:ascii="Arial" w:eastAsia="Times New Roman" w:hAnsi="Arial" w:cs="Arial"/>
+          <w:rFonts w:asciiTheme="minorHAnsi" w:eastAsia="Times New Roman" w:hAnsiTheme="minorHAnsi" w:cstheme="minorHAnsi"/>
           <w:b/>
           <w:bCs/>
-          <w:sz w:val="20"/>
-          <w:szCs w:val="20"/>
-        </w:rPr>
-        <w:t>[CSU-</w:t>
-      </w:r>
-      <w:r>
-        <w:rPr>
-          <w:rFonts w:ascii="Arial" w:eastAsia="Times New Roman" w:hAnsi="Arial" w:cs="Arial"/>
-          <w:b/>
-          <w:bCs/>
-          <w:sz w:val="20"/>
-          <w:szCs w:val="20"/>
-        </w:rPr>
-        <w:t>5</w:t>
-      </w:r>
-      <w:r>
-        <w:rPr>
-          <w:rFonts w:ascii="Arial" w:eastAsia="Times New Roman" w:hAnsi="Arial" w:cs="Arial"/>
-          <w:b/>
-          <w:bCs/>
-          <w:sz w:val="20"/>
-          <w:szCs w:val="20"/>
-        </w:rPr>
-        <w:t>] Fluxo</w:t>
-      </w:r>
-      <w:r>
-        <w:rPr>
-          <w:rFonts w:ascii="Arial" w:eastAsia="Times New Roman" w:hAnsi="Arial" w:cs="Arial"/>
-          <w:b/>
-          <w:bCs/>
-          <w:sz w:val="20"/>
-          <w:szCs w:val="20"/>
-        </w:rPr>
-        <w:t xml:space="preserve"> Usuário</w:t>
+          <w:sz w:val="22"/>
+          <w:szCs w:val="22"/>
+        </w:rPr>
+        <w:t>[CSU-5] Fluxo Usuário</w:t>
       </w:r>
     </w:p>
     <w:p>
       <w:pPr>
         <w:pStyle w:val="Ttulo2"/>
         <w:rPr>
-          <w:rFonts w:ascii="Arial" w:hAnsi="Arial" w:cs="Arial"/>
-          <w:sz w:val="20"/>
-          <w:szCs w:val="20"/>
-        </w:rPr>
-      </w:pPr>
-      <w:bookmarkStart w:id="22" w:name="_Toc509543172"/>
-      <w:bookmarkStart w:id="23" w:name="_GoBack"/>
-      <w:bookmarkEnd w:id="23"/>
-      <w:r>
-        <w:rPr>
-          <w:rFonts w:ascii="Arial" w:eastAsia="Times New Roman" w:hAnsi="Arial" w:cs="Arial"/>
+          <w:rFonts w:asciiTheme="minorHAnsi" w:hAnsiTheme="minorHAnsi" w:cstheme="minorHAnsi"/>
+          <w:sz w:val="24"/>
+          <w:szCs w:val="24"/>
+        </w:rPr>
+      </w:pPr>
+      <w:bookmarkStart w:id="21" w:name="_Toc509543172"/>
+      <w:r>
+        <w:rPr>
+          <w:rFonts w:asciiTheme="minorHAnsi" w:eastAsia="Times New Roman" w:hAnsiTheme="minorHAnsi" w:cstheme="minorHAnsi"/>
           <w:bCs w:val="0"/>
           <w:color w:val="000000" w:themeColor="text1"/>
-          <w:sz w:val="20"/>
-          <w:szCs w:val="20"/>
-        </w:rPr>
-        <w:lastRenderedPageBreak/>
+          <w:sz w:val="24"/>
+          <w:szCs w:val="24"/>
+        </w:rPr>
         <w:t>Casos de Uso</w:t>
       </w:r>
       <w:r>
         <w:rPr>
-          <w:rFonts w:ascii="Arial" w:hAnsi="Arial" w:cs="Arial"/>
-          <w:sz w:val="20"/>
-          <w:szCs w:val="20"/>
+          <w:rFonts w:asciiTheme="minorHAnsi" w:hAnsiTheme="minorHAnsi" w:cstheme="minorHAnsi"/>
+          <w:sz w:val="24"/>
+          <w:szCs w:val="24"/>
         </w:rPr>
         <w:t xml:space="preserve"> </w:t>
       </w:r>
       <w:r>
         <w:rPr>
-          <w:rFonts w:ascii="Arial" w:hAnsi="Arial" w:cs="Arial"/>
-          <w:sz w:val="20"/>
-          <w:szCs w:val="20"/>
+          <w:rFonts w:asciiTheme="minorHAnsi" w:hAnsiTheme="minorHAnsi" w:cstheme="minorHAnsi"/>
+          <w:sz w:val="24"/>
+          <w:szCs w:val="24"/>
         </w:rPr>
         <w:t>significantes para a arquitetura</w:t>
       </w:r>
-      <w:bookmarkEnd w:id="22"/>
+      <w:bookmarkEnd w:id="21"/>
     </w:p>
     <w:p>
       <w:pPr>
         <w:rPr>
-          <w:rFonts w:ascii="Arial" w:hAnsi="Arial" w:cs="Arial"/>
+          <w:rFonts w:asciiTheme="minorHAnsi" w:hAnsiTheme="minorHAnsi" w:cstheme="minorHAnsi"/>
           <w:sz w:val="20"/>
           <w:szCs w:val="20"/>
         </w:rPr>
       </w:pPr>
-      <w:bookmarkStart w:id="24" w:name="_Toc344453552"/>
-      <w:bookmarkStart w:id="25" w:name="Bookmark7"/>
-      <w:bookmarkStart w:id="26" w:name="_Toc366050258"/>
+      <w:bookmarkStart w:id="22" w:name="_Toc344453552"/>
+      <w:bookmarkStart w:id="23" w:name="Bookmark7"/>
+      <w:bookmarkStart w:id="24" w:name="_Toc366050258"/>
+      <w:bookmarkEnd w:id="22"/>
+      <w:bookmarkEnd w:id="23"/>
       <w:bookmarkEnd w:id="24"/>
+    </w:p>
+    <w:p>
+      <w:pPr>
+        <w:pStyle w:val="Ttulo3"/>
+        <w:rPr>
+          <w:rFonts w:asciiTheme="minorHAnsi" w:hAnsiTheme="minorHAnsi" w:cstheme="minorHAnsi"/>
+          <w:b/>
+          <w:sz w:val="24"/>
+          <w:szCs w:val="24"/>
+        </w:rPr>
+      </w:pPr>
+      <w:bookmarkStart w:id="25" w:name="_4.1.1_Fluxo_Principal:"/>
+      <w:bookmarkStart w:id="26" w:name="_Fluxo_Principal:"/>
+      <w:bookmarkStart w:id="27" w:name="_Toc509543173"/>
       <w:bookmarkEnd w:id="25"/>
       <w:bookmarkEnd w:id="26"/>
+      <w:r>
+        <w:rPr>
+          <w:rFonts w:asciiTheme="minorHAnsi" w:hAnsiTheme="minorHAnsi" w:cstheme="minorHAnsi"/>
+          <w:b/>
+          <w:sz w:val="24"/>
+          <w:szCs w:val="24"/>
+        </w:rPr>
+        <w:lastRenderedPageBreak/>
+        <w:t>Fluxo Principal:</w:t>
+      </w:r>
+      <w:bookmarkEnd w:id="27"/>
     </w:p>
     <w:p>
       <w:pPr>
+        <w:jc w:val="center"/>
+        <w:rPr>
+          <w:rFonts w:asciiTheme="minorHAnsi" w:eastAsia="Times New Roman" w:hAnsiTheme="minorHAnsi" w:cstheme="minorHAnsi"/>
+          <w:b/>
+          <w:color w:val="000000" w:themeColor="text1"/>
+          <w:sz w:val="20"/>
+          <w:szCs w:val="20"/>
+        </w:rPr>
+      </w:pPr>
+      <w:r>
+        <w:rPr>
+          <w:rFonts w:asciiTheme="minorHAnsi" w:hAnsiTheme="minorHAnsi" w:cstheme="minorHAnsi"/>
+          <w:noProof/>
+        </w:rPr>
+        <w:drawing>
+          <wp:inline distT="0" distB="0" distL="0" distR="0" wp14:anchorId="137258E2" wp14:editId="24C89891">
+            <wp:extent cx="5097600" cy="3679200"/>
+            <wp:effectExtent l="0" t="0" r="8255" b="0"/>
+            <wp:docPr id="6" name="Imagem 6"/>
+            <wp:cNvGraphicFramePr>
+              <a:graphicFrameLocks xmlns:a="http://schemas.openxmlformats.org/drawingml/2006/main" noChangeAspect="1"/>
+            </wp:cNvGraphicFramePr>
+            <a:graphic xmlns:a="http://schemas.openxmlformats.org/drawingml/2006/main">
+              <a:graphicData uri="http://schemas.openxmlformats.org/drawingml/2006/picture">
+                <pic:pic xmlns:pic="http://schemas.openxmlformats.org/drawingml/2006/picture">
+                  <pic:nvPicPr>
+                    <pic:cNvPr id="6" name="Fluxo Principal.png"/>
+                    <pic:cNvPicPr/>
+                  </pic:nvPicPr>
+                  <pic:blipFill>
+                    <a:blip r:embed="rId11">
+                      <a:extLst>
+                        <a:ext uri="{28A0092B-C50C-407E-A947-70E740481C1C}">
+                          <a14:useLocalDpi xmlns:a14="http://schemas.microsoft.com/office/drawing/2010/main" val="0"/>
+                        </a:ext>
+                      </a:extLst>
+                    </a:blip>
+                    <a:stretch>
+                      <a:fillRect/>
+                    </a:stretch>
+                  </pic:blipFill>
+                  <pic:spPr>
+                    <a:xfrm>
+                      <a:off x="0" y="0"/>
+                      <a:ext cx="5097600" cy="3679200"/>
+                    </a:xfrm>
+                    <a:prstGeom prst="rect">
+                      <a:avLst/>
+                    </a:prstGeom>
+                  </pic:spPr>
+                </pic:pic>
+              </a:graphicData>
+            </a:graphic>
+          </wp:inline>
+        </w:drawing>
+      </w:r>
+    </w:p>
+    <w:p>
+      <w:pPr>
+        <w:pStyle w:val="Legenda"/>
+        <w:jc w:val="center"/>
+        <w:rPr>
+          <w:rFonts w:cstheme="minorHAnsi"/>
+          <w:sz w:val="20"/>
+          <w:szCs w:val="20"/>
+        </w:rPr>
+      </w:pPr>
+      <w:r>
+        <w:rPr>
+          <w:rFonts w:cstheme="minorHAnsi"/>
+          <w:sz w:val="20"/>
+          <w:szCs w:val="20"/>
+        </w:rPr>
+        <w:t xml:space="preserve">Figura 2 – </w:t>
+      </w:r>
+      <w:r>
+        <w:rPr>
+          <w:rFonts w:cstheme="minorHAnsi"/>
+          <w:sz w:val="20"/>
+          <w:szCs w:val="20"/>
+        </w:rPr>
+        <w:t>Diagrama com os casos de uso significativos e atores</w:t>
+      </w:r>
+      <w:r>
+        <w:rPr>
+          <w:rFonts w:cstheme="minorHAnsi"/>
+          <w:sz w:val="20"/>
+          <w:szCs w:val="20"/>
+        </w:rPr>
+        <w:t xml:space="preserve"> –</w:t>
+      </w:r>
+      <w:r>
+        <w:rPr>
+          <w:rFonts w:cstheme="minorHAnsi"/>
+          <w:sz w:val="20"/>
+          <w:szCs w:val="20"/>
+        </w:rPr>
+        <w:t xml:space="preserve"> Fluxo</w:t>
+      </w:r>
+      <w:r>
+        <w:rPr>
+          <w:rFonts w:cstheme="minorHAnsi"/>
+          <w:sz w:val="20"/>
+          <w:szCs w:val="20"/>
+        </w:rPr>
+        <w:t xml:space="preserve"> p</w:t>
+      </w:r>
+      <w:r>
+        <w:rPr>
+          <w:rFonts w:cstheme="minorHAnsi"/>
+          <w:sz w:val="20"/>
+          <w:szCs w:val="20"/>
+        </w:rPr>
+        <w:t>rincipal.</w:t>
+      </w:r>
+    </w:p>
+    <w:p>
+      <w:pPr>
         <w:pStyle w:val="Ttulo3"/>
         <w:rPr>
+          <w:rFonts w:asciiTheme="minorHAnsi" w:hAnsiTheme="minorHAnsi" w:cstheme="minorHAnsi"/>
           <w:b/>
-          <w:sz w:val="20"/>
-          <w:szCs w:val="20"/>
-        </w:rPr>
-      </w:pPr>
-      <w:bookmarkStart w:id="27" w:name="_4.1.1_Fluxo_Principal:"/>
-      <w:bookmarkStart w:id="28" w:name="_Fluxo_Principal:"/>
-      <w:bookmarkStart w:id="29" w:name="_Toc509543173"/>
-      <w:bookmarkEnd w:id="27"/>
+          <w:sz w:val="24"/>
+          <w:szCs w:val="24"/>
+        </w:rPr>
+      </w:pPr>
+      <w:bookmarkStart w:id="28" w:name="_Fluxo_Administrador:"/>
+      <w:bookmarkStart w:id="29" w:name="_Toc509543174"/>
       <w:bookmarkEnd w:id="28"/>
       <w:r>
         <w:rPr>
+          <w:rFonts w:asciiTheme="minorHAnsi" w:hAnsiTheme="minorHAnsi" w:cstheme="minorHAnsi"/>
           <w:b/>
-          <w:sz w:val="20"/>
-          <w:szCs w:val="20"/>
-        </w:rPr>
-        <w:t>Fluxo Principal:</w:t>
+          <w:sz w:val="24"/>
+          <w:szCs w:val="24"/>
+        </w:rPr>
+        <w:t>Fluxo Administrador</w:t>
+      </w:r>
+      <w:r>
+        <w:rPr>
+          <w:rFonts w:asciiTheme="minorHAnsi" w:hAnsiTheme="minorHAnsi" w:cstheme="minorHAnsi"/>
+          <w:b/>
+          <w:sz w:val="24"/>
+          <w:szCs w:val="24"/>
+        </w:rPr>
+        <w:t xml:space="preserve"> do Sistema</w:t>
+      </w:r>
+      <w:r>
+        <w:rPr>
+          <w:rFonts w:asciiTheme="minorHAnsi" w:hAnsiTheme="minorHAnsi" w:cstheme="minorHAnsi"/>
+          <w:b/>
+          <w:sz w:val="24"/>
+          <w:szCs w:val="24"/>
+        </w:rPr>
+        <w:t>:</w:t>
       </w:r>
       <w:bookmarkEnd w:id="29"/>
     </w:p>
     <w:p>
       <w:pPr>
-        <w:rPr>
-          <w:rFonts w:ascii="Arial" w:eastAsia="Times New Roman" w:hAnsi="Arial" w:cs="Arial"/>
+        <w:jc w:val="center"/>
+        <w:rPr>
+          <w:rFonts w:asciiTheme="minorHAnsi" w:hAnsiTheme="minorHAnsi" w:cstheme="minorHAnsi"/>
+          <w:lang w:eastAsia="pt-BR"/>
+        </w:rPr>
+      </w:pPr>
+      <w:r>
+        <w:rPr>
+          <w:rFonts w:asciiTheme="minorHAnsi" w:hAnsiTheme="minorHAnsi" w:cstheme="minorHAnsi"/>
+          <w:noProof/>
+        </w:rPr>
+        <w:drawing>
+          <wp:inline distT="0" distB="0" distL="0" distR="0" wp14:anchorId="5814F932" wp14:editId="37A8C9B5">
+            <wp:extent cx="5400040" cy="3268345"/>
+            <wp:effectExtent l="0" t="0" r="0" b="8255"/>
+            <wp:docPr id="1" name="Imagem 1"/>
+            <wp:cNvGraphicFramePr>
+              <a:graphicFrameLocks xmlns:a="http://schemas.openxmlformats.org/drawingml/2006/main" noChangeAspect="1"/>
+            </wp:cNvGraphicFramePr>
+            <a:graphic xmlns:a="http://schemas.openxmlformats.org/drawingml/2006/main">
+              <a:graphicData uri="http://schemas.openxmlformats.org/drawingml/2006/picture">
+                <pic:pic xmlns:pic="http://schemas.openxmlformats.org/drawingml/2006/picture">
+                  <pic:nvPicPr>
+                    <pic:cNvPr id="7" name="Fluxo Administrador Sistema.png"/>
+                    <pic:cNvPicPr/>
+                  </pic:nvPicPr>
+                  <pic:blipFill>
+                    <a:blip r:embed="rId12">
+                      <a:extLst>
+                        <a:ext uri="{28A0092B-C50C-407E-A947-70E740481C1C}">
+                          <a14:useLocalDpi xmlns:a14="http://schemas.microsoft.com/office/drawing/2010/main" val="0"/>
+                        </a:ext>
+                      </a:extLst>
+                    </a:blip>
+                    <a:stretch>
+                      <a:fillRect/>
+                    </a:stretch>
+                  </pic:blipFill>
+                  <pic:spPr>
+                    <a:xfrm>
+                      <a:off x="0" y="0"/>
+                      <a:ext cx="5400040" cy="3268345"/>
+                    </a:xfrm>
+                    <a:prstGeom prst="rect">
+                      <a:avLst/>
+                    </a:prstGeom>
+                  </pic:spPr>
+                </pic:pic>
+              </a:graphicData>
+            </a:graphic>
+          </wp:inline>
+        </w:drawing>
+      </w:r>
+    </w:p>
+    <w:p>
+      <w:pPr>
+        <w:pStyle w:val="Legenda"/>
+        <w:jc w:val="center"/>
+        <w:rPr>
+          <w:rFonts w:cstheme="minorHAnsi"/>
+          <w:sz w:val="20"/>
+          <w:szCs w:val="20"/>
+        </w:rPr>
+      </w:pPr>
+      <w:r>
+        <w:rPr>
+          <w:rFonts w:cstheme="minorHAnsi"/>
+          <w:sz w:val="20"/>
+          <w:szCs w:val="20"/>
+        </w:rPr>
+        <w:t>F</w:t>
+      </w:r>
+      <w:r>
+        <w:rPr>
+          <w:rFonts w:cstheme="minorHAnsi"/>
+          <w:sz w:val="20"/>
+          <w:szCs w:val="20"/>
+        </w:rPr>
+        <w:t>igura 3</w:t>
+      </w:r>
+      <w:r>
+        <w:rPr>
+          <w:rFonts w:cstheme="minorHAnsi"/>
+          <w:sz w:val="20"/>
+          <w:szCs w:val="20"/>
+        </w:rPr>
+        <w:t xml:space="preserve"> – Diagrama com os casos de uso significativos e atores – Fluxo </w:t>
+      </w:r>
+      <w:r>
+        <w:rPr>
+          <w:rFonts w:cstheme="minorHAnsi"/>
+          <w:sz w:val="20"/>
+          <w:szCs w:val="20"/>
+        </w:rPr>
+        <w:t>A</w:t>
+      </w:r>
+      <w:r>
+        <w:rPr>
+          <w:rFonts w:cstheme="minorHAnsi"/>
+          <w:sz w:val="20"/>
+          <w:szCs w:val="20"/>
+        </w:rPr>
+        <w:t>dministrador</w:t>
+      </w:r>
+      <w:r>
+        <w:rPr>
+          <w:rFonts w:cstheme="minorHAnsi"/>
+          <w:sz w:val="20"/>
+          <w:szCs w:val="20"/>
+        </w:rPr>
+        <w:t xml:space="preserve"> do Sistema</w:t>
+      </w:r>
+      <w:r>
+        <w:rPr>
+          <w:rFonts w:cstheme="minorHAnsi"/>
+          <w:sz w:val="20"/>
+          <w:szCs w:val="20"/>
+        </w:rPr>
+        <w:t>.</w:t>
+      </w:r>
+    </w:p>
+    <w:p>
+      <w:pPr>
+        <w:pStyle w:val="Ttulo3"/>
+        <w:rPr>
+          <w:rFonts w:asciiTheme="minorHAnsi" w:hAnsiTheme="minorHAnsi" w:cstheme="minorHAnsi"/>
+          <w:b/>
+          <w:sz w:val="24"/>
+          <w:szCs w:val="24"/>
+        </w:rPr>
+      </w:pPr>
+      <w:bookmarkStart w:id="30" w:name="_Fluxo_Médico:"/>
+      <w:bookmarkStart w:id="31" w:name="_Toc509543175"/>
+      <w:bookmarkEnd w:id="30"/>
+      <w:r>
+        <w:rPr>
+          <w:rFonts w:asciiTheme="minorHAnsi" w:hAnsiTheme="minorHAnsi" w:cstheme="minorHAnsi"/>
+          <w:b/>
+          <w:sz w:val="24"/>
+          <w:szCs w:val="24"/>
+        </w:rPr>
+        <w:lastRenderedPageBreak/>
+        <w:t>Fluxo</w:t>
+      </w:r>
+      <w:r>
+        <w:rPr>
+          <w:rFonts w:asciiTheme="minorHAnsi" w:hAnsiTheme="minorHAnsi" w:cstheme="minorHAnsi"/>
+          <w:b/>
+          <w:sz w:val="24"/>
+          <w:szCs w:val="24"/>
+        </w:rPr>
+        <w:t xml:space="preserve"> Administrador do Laboratório</w:t>
+      </w:r>
+      <w:r>
+        <w:rPr>
+          <w:rFonts w:asciiTheme="minorHAnsi" w:hAnsiTheme="minorHAnsi" w:cstheme="minorHAnsi"/>
+          <w:b/>
+          <w:sz w:val="24"/>
+          <w:szCs w:val="24"/>
+        </w:rPr>
+        <w:t>:</w:t>
+      </w:r>
+      <w:bookmarkEnd w:id="31"/>
+    </w:p>
+    <w:p>
+      <w:pPr>
+        <w:jc w:val="center"/>
+        <w:rPr>
+          <w:rFonts w:asciiTheme="minorHAnsi" w:hAnsiTheme="minorHAnsi" w:cstheme="minorHAnsi"/>
+          <w:lang w:eastAsia="pt-BR"/>
+        </w:rPr>
+      </w:pPr>
+      <w:r>
+        <w:rPr>
+          <w:rFonts w:asciiTheme="minorHAnsi" w:hAnsiTheme="minorHAnsi" w:cstheme="minorHAnsi"/>
+          <w:noProof/>
+        </w:rPr>
+        <w:drawing>
+          <wp:inline distT="0" distB="0" distL="0" distR="0" wp14:anchorId="44DA94DF" wp14:editId="108E166A">
+            <wp:extent cx="4356000" cy="3276000"/>
+            <wp:effectExtent l="0" t="0" r="6985" b="635"/>
+            <wp:docPr id="8" name="Imagem 8"/>
+            <wp:cNvGraphicFramePr>
+              <a:graphicFrameLocks xmlns:a="http://schemas.openxmlformats.org/drawingml/2006/main" noChangeAspect="1"/>
+            </wp:cNvGraphicFramePr>
+            <a:graphic xmlns:a="http://schemas.openxmlformats.org/drawingml/2006/main">
+              <a:graphicData uri="http://schemas.openxmlformats.org/drawingml/2006/picture">
+                <pic:pic xmlns:pic="http://schemas.openxmlformats.org/drawingml/2006/picture">
+                  <pic:nvPicPr>
+                    <pic:cNvPr id="8" name="Fluxo Administrador Laboratório.png"/>
+                    <pic:cNvPicPr/>
+                  </pic:nvPicPr>
+                  <pic:blipFill>
+                    <a:blip r:embed="rId13">
+                      <a:extLst>
+                        <a:ext uri="{28A0092B-C50C-407E-A947-70E740481C1C}">
+                          <a14:useLocalDpi xmlns:a14="http://schemas.microsoft.com/office/drawing/2010/main" val="0"/>
+                        </a:ext>
+                      </a:extLst>
+                    </a:blip>
+                    <a:stretch>
+                      <a:fillRect/>
+                    </a:stretch>
+                  </pic:blipFill>
+                  <pic:spPr>
+                    <a:xfrm>
+                      <a:off x="0" y="0"/>
+                      <a:ext cx="4356000" cy="3276000"/>
+                    </a:xfrm>
+                    <a:prstGeom prst="rect">
+                      <a:avLst/>
+                    </a:prstGeom>
+                  </pic:spPr>
+                </pic:pic>
+              </a:graphicData>
+            </a:graphic>
+          </wp:inline>
+        </w:drawing>
+      </w:r>
+    </w:p>
+    <w:p>
+      <w:pPr>
+        <w:pStyle w:val="Legenda"/>
+        <w:jc w:val="center"/>
+        <w:rPr>
+          <w:rFonts w:cstheme="minorHAnsi"/>
+          <w:sz w:val="20"/>
+          <w:szCs w:val="20"/>
+        </w:rPr>
+      </w:pPr>
+      <w:r>
+        <w:rPr>
+          <w:rFonts w:cstheme="minorHAnsi"/>
+          <w:sz w:val="20"/>
+          <w:szCs w:val="20"/>
+        </w:rPr>
+        <w:t>F</w:t>
+      </w:r>
+      <w:r>
+        <w:rPr>
+          <w:rFonts w:cstheme="minorHAnsi"/>
+          <w:sz w:val="20"/>
+          <w:szCs w:val="20"/>
+        </w:rPr>
+        <w:t>igura 4</w:t>
+      </w:r>
+      <w:r>
+        <w:rPr>
+          <w:rFonts w:cstheme="minorHAnsi"/>
+          <w:sz w:val="20"/>
+          <w:szCs w:val="20"/>
+        </w:rPr>
+        <w:t xml:space="preserve"> – Diagrama com os casos de uso significativos e atores – Fluxo</w:t>
+      </w:r>
+      <w:r>
+        <w:rPr>
+          <w:rFonts w:cstheme="minorHAnsi"/>
+          <w:sz w:val="20"/>
+          <w:szCs w:val="20"/>
+        </w:rPr>
+        <w:t xml:space="preserve"> Administrador do Laboratório.</w:t>
+      </w:r>
+    </w:p>
+    <w:p>
+      <w:pPr>
+        <w:pStyle w:val="Ttulo3"/>
+        <w:rPr>
+          <w:rFonts w:asciiTheme="minorHAnsi" w:hAnsiTheme="minorHAnsi" w:cstheme="minorHAnsi"/>
+          <w:b/>
+          <w:sz w:val="24"/>
+          <w:szCs w:val="24"/>
+          <w:lang w:eastAsia="pt-BR"/>
+        </w:rPr>
+      </w:pPr>
+      <w:r>
+        <w:rPr>
+          <w:rFonts w:asciiTheme="minorHAnsi" w:hAnsiTheme="minorHAnsi" w:cstheme="minorHAnsi"/>
+          <w:b/>
+          <w:sz w:val="24"/>
+          <w:szCs w:val="24"/>
+          <w:lang w:eastAsia="pt-BR"/>
+        </w:rPr>
+        <w:t>Fluxo Colaborador Laboratório.</w:t>
+      </w:r>
+    </w:p>
+    <w:p>
+      <w:pPr>
+        <w:jc w:val="center"/>
+        <w:rPr>
+          <w:rFonts w:asciiTheme="minorHAnsi" w:hAnsiTheme="minorHAnsi" w:cstheme="minorHAnsi"/>
+          <w:lang w:eastAsia="pt-BR"/>
+        </w:rPr>
+      </w:pPr>
+      <w:r>
+        <w:rPr>
+          <w:rFonts w:asciiTheme="minorHAnsi" w:hAnsiTheme="minorHAnsi" w:cstheme="minorHAnsi"/>
+          <w:noProof/>
+        </w:rPr>
+        <w:drawing>
+          <wp:inline distT="0" distB="0" distL="0" distR="0" wp14:anchorId="09C79F85" wp14:editId="4A3F6B76">
+            <wp:extent cx="4741200" cy="2696400"/>
+            <wp:effectExtent l="0" t="0" r="2540" b="8890"/>
+            <wp:docPr id="9" name="Imagem 9"/>
+            <wp:cNvGraphicFramePr>
+              <a:graphicFrameLocks xmlns:a="http://schemas.openxmlformats.org/drawingml/2006/main" noChangeAspect="1"/>
+            </wp:cNvGraphicFramePr>
+            <a:graphic xmlns:a="http://schemas.openxmlformats.org/drawingml/2006/main">
+              <a:graphicData uri="http://schemas.openxmlformats.org/drawingml/2006/picture">
+                <pic:pic xmlns:pic="http://schemas.openxmlformats.org/drawingml/2006/picture">
+                  <pic:nvPicPr>
+                    <pic:cNvPr id="9" name="Fluxo Funcionário Laboratório.png"/>
+                    <pic:cNvPicPr/>
+                  </pic:nvPicPr>
+                  <pic:blipFill>
+                    <a:blip r:embed="rId14">
+                      <a:extLst>
+                        <a:ext uri="{28A0092B-C50C-407E-A947-70E740481C1C}">
+                          <a14:useLocalDpi xmlns:a14="http://schemas.microsoft.com/office/drawing/2010/main" val="0"/>
+                        </a:ext>
+                      </a:extLst>
+                    </a:blip>
+                    <a:stretch>
+                      <a:fillRect/>
+                    </a:stretch>
+                  </pic:blipFill>
+                  <pic:spPr>
+                    <a:xfrm>
+                      <a:off x="0" y="0"/>
+                      <a:ext cx="4741200" cy="2696400"/>
+                    </a:xfrm>
+                    <a:prstGeom prst="rect">
+                      <a:avLst/>
+                    </a:prstGeom>
+                  </pic:spPr>
+                </pic:pic>
+              </a:graphicData>
+            </a:graphic>
+          </wp:inline>
+        </w:drawing>
+      </w:r>
+    </w:p>
+    <w:p>
+      <w:pPr>
+        <w:pStyle w:val="Legenda"/>
+        <w:jc w:val="center"/>
+        <w:rPr>
+          <w:rFonts w:eastAsia="Times New Roman" w:cstheme="minorHAnsi"/>
           <w:b/>
           <w:color w:val="000000" w:themeColor="text1"/>
           <w:sz w:val="20"/>
           <w:szCs w:val="20"/>
         </w:rPr>
       </w:pPr>
+      <w:r>
+        <w:rPr>
+          <w:rFonts w:cstheme="minorHAnsi"/>
+          <w:sz w:val="20"/>
+          <w:szCs w:val="20"/>
+        </w:rPr>
+        <w:t>Figura 6 – Diagrama com os casos de uso significativos e atores – Fluxo Colaborador Laboratório.</w:t>
+      </w:r>
+      <w:r>
+        <w:rPr>
+          <w:rFonts w:eastAsia="Times New Roman" w:cstheme="minorHAnsi"/>
+          <w:b/>
+          <w:color w:val="000000" w:themeColor="text1"/>
+          <w:sz w:val="20"/>
+          <w:szCs w:val="20"/>
+        </w:rPr>
+        <w:t xml:space="preserve"> </w:t>
+      </w:r>
     </w:p>
     <w:p>
       <w:pPr>
-        <w:pStyle w:val="Legenda"/>
-        <w:jc w:val="center"/>
-        <w:rPr>
-          <w:rFonts w:ascii="Arial" w:hAnsi="Arial" w:cs="Arial"/>
-          <w:sz w:val="20"/>
-          <w:szCs w:val="20"/>
-        </w:rPr>
-      </w:pPr>
-      <w:r>
-        <w:rPr>
-          <w:rFonts w:ascii="Arial" w:hAnsi="Arial" w:cs="Arial"/>
-          <w:sz w:val="20"/>
-          <w:szCs w:val="20"/>
-        </w:rPr>
-        <w:t xml:space="preserve">Figura 2 – </w:t>
-      </w:r>
-      <w:r>
-        <w:rPr>
-          <w:rFonts w:ascii="Arial" w:hAnsi="Arial" w:cs="Arial"/>
-          <w:sz w:val="20"/>
-          <w:szCs w:val="20"/>
-        </w:rPr>
-        <w:t>Diagrama com os casos de uso significativos e atores</w:t>
-      </w:r>
-      <w:r>
-        <w:rPr>
-          <w:rFonts w:ascii="Arial" w:hAnsi="Arial" w:cs="Arial"/>
-          <w:sz w:val="20"/>
-          <w:szCs w:val="20"/>
-        </w:rPr>
-        <w:t xml:space="preserve"> –</w:t>
-      </w:r>
-      <w:r>
-        <w:rPr>
-          <w:rFonts w:ascii="Arial" w:hAnsi="Arial" w:cs="Arial"/>
-          <w:sz w:val="20"/>
-          <w:szCs w:val="20"/>
-        </w:rPr>
-        <w:t xml:space="preserve"> Fluxo</w:t>
-      </w:r>
-      <w:r>
-        <w:rPr>
-          <w:rFonts w:ascii="Arial" w:hAnsi="Arial" w:cs="Arial"/>
-          <w:sz w:val="20"/>
-          <w:szCs w:val="20"/>
-        </w:rPr>
-        <w:t xml:space="preserve"> p</w:t>
-      </w:r>
-      <w:r>
-        <w:rPr>
-          <w:rFonts w:ascii="Arial" w:hAnsi="Arial" w:cs="Arial"/>
-          <w:sz w:val="20"/>
-          <w:szCs w:val="20"/>
-        </w:rPr>
-        <w:t>rincipal.</w:t>
-      </w:r>
-    </w:p>
-    <w:p>
-      <w:pPr>
         <w:pStyle w:val="Ttulo3"/>
         <w:rPr>
+          <w:rFonts w:asciiTheme="minorHAnsi" w:hAnsiTheme="minorHAnsi" w:cstheme="minorHAnsi"/>
           <w:b/>
-          <w:sz w:val="20"/>
-          <w:szCs w:val="20"/>
-        </w:rPr>
-      </w:pPr>
-      <w:bookmarkStart w:id="30" w:name="_Fluxo_Administrador:"/>
-      <w:bookmarkStart w:id="31" w:name="_Toc509543174"/>
-      <w:bookmarkEnd w:id="30"/>
-      <w:r>
-        <w:rPr>
+          <w:sz w:val="24"/>
+          <w:szCs w:val="24"/>
+        </w:rPr>
+      </w:pPr>
+      <w:bookmarkStart w:id="32" w:name="_Fluxo_Paciente:"/>
+      <w:bookmarkStart w:id="33" w:name="_Toc509543176"/>
+      <w:bookmarkEnd w:id="32"/>
+      <w:r>
+        <w:rPr>
+          <w:rFonts w:asciiTheme="minorHAnsi" w:hAnsiTheme="minorHAnsi" w:cstheme="minorHAnsi"/>
           <w:b/>
-          <w:sz w:val="20"/>
-          <w:szCs w:val="20"/>
-        </w:rPr>
-        <w:t>Fluxo Administrador</w:t>
-      </w:r>
-      <w:r>
-        <w:rPr>
+          <w:sz w:val="24"/>
+          <w:szCs w:val="24"/>
+        </w:rPr>
+        <w:lastRenderedPageBreak/>
+        <w:t>Fluxo</w:t>
+      </w:r>
+      <w:r>
+        <w:rPr>
+          <w:rFonts w:asciiTheme="minorHAnsi" w:hAnsiTheme="minorHAnsi" w:cstheme="minorHAnsi"/>
           <w:b/>
-          <w:sz w:val="20"/>
-          <w:szCs w:val="20"/>
-        </w:rPr>
-        <w:t xml:space="preserve"> do Sistema</w:t>
-      </w:r>
-      <w:r>
-        <w:rPr>
+          <w:sz w:val="24"/>
+          <w:szCs w:val="24"/>
+        </w:rPr>
+        <w:t xml:space="preserve"> Usu</w:t>
+      </w:r>
+      <w:r>
+        <w:rPr>
+          <w:rFonts w:asciiTheme="minorHAnsi" w:hAnsiTheme="minorHAnsi" w:cstheme="minorHAnsi"/>
           <w:b/>
-          <w:sz w:val="20"/>
-          <w:szCs w:val="20"/>
-        </w:rPr>
-        <w:t>:</w:t>
-      </w:r>
-      <w:bookmarkEnd w:id="31"/>
-    </w:p>
-    <w:p>
-      <w:pPr>
-        <w:rPr>
-          <w:lang w:eastAsia="pt-BR"/>
-        </w:rPr>
-      </w:pPr>
-    </w:p>
-    <w:p>
-      <w:pPr>
-        <w:pStyle w:val="Legenda"/>
-        <w:jc w:val="center"/>
-        <w:rPr>
-          <w:rFonts w:ascii="Arial" w:hAnsi="Arial" w:cs="Arial"/>
-          <w:sz w:val="20"/>
-          <w:szCs w:val="20"/>
-        </w:rPr>
-      </w:pPr>
-      <w:r>
-        <w:rPr>
-          <w:rFonts w:ascii="Arial" w:hAnsi="Arial" w:cs="Arial"/>
-          <w:sz w:val="20"/>
-          <w:szCs w:val="20"/>
-        </w:rPr>
-        <w:t>F</w:t>
-      </w:r>
-      <w:r>
-        <w:rPr>
-          <w:rFonts w:ascii="Arial" w:hAnsi="Arial" w:cs="Arial"/>
-          <w:sz w:val="20"/>
-          <w:szCs w:val="20"/>
-        </w:rPr>
-        <w:t>igura 3</w:t>
-      </w:r>
-      <w:r>
-        <w:rPr>
-          <w:rFonts w:ascii="Arial" w:hAnsi="Arial" w:cs="Arial"/>
-          <w:sz w:val="20"/>
-          <w:szCs w:val="20"/>
-        </w:rPr>
-        <w:t xml:space="preserve"> – </w:t>
-      </w:r>
-      <w:r>
-        <w:rPr>
-          <w:rFonts w:ascii="Arial" w:hAnsi="Arial" w:cs="Arial"/>
-          <w:sz w:val="20"/>
-          <w:szCs w:val="20"/>
-        </w:rPr>
-        <w:t>Diagrama com os casos de uso significativos e atores</w:t>
-      </w:r>
-      <w:r>
-        <w:rPr>
-          <w:rFonts w:ascii="Arial" w:hAnsi="Arial" w:cs="Arial"/>
-          <w:sz w:val="20"/>
-          <w:szCs w:val="20"/>
-        </w:rPr>
-        <w:t xml:space="preserve"> – Fluxo </w:t>
-      </w:r>
-      <w:r>
-        <w:rPr>
-          <w:rFonts w:ascii="Arial" w:hAnsi="Arial" w:cs="Arial"/>
-          <w:sz w:val="20"/>
-          <w:szCs w:val="20"/>
-        </w:rPr>
-        <w:t>A</w:t>
-      </w:r>
-      <w:r>
-        <w:rPr>
-          <w:rFonts w:ascii="Arial" w:hAnsi="Arial" w:cs="Arial"/>
-          <w:sz w:val="20"/>
-          <w:szCs w:val="20"/>
-        </w:rPr>
-        <w:t>dministrador</w:t>
-      </w:r>
-      <w:r>
-        <w:rPr>
-          <w:rFonts w:ascii="Arial" w:hAnsi="Arial" w:cs="Arial"/>
-          <w:sz w:val="20"/>
-          <w:szCs w:val="20"/>
-        </w:rPr>
-        <w:t xml:space="preserve"> do Sistema</w:t>
-      </w:r>
-      <w:r>
-        <w:rPr>
-          <w:rFonts w:ascii="Arial" w:hAnsi="Arial" w:cs="Arial"/>
-          <w:sz w:val="20"/>
-          <w:szCs w:val="20"/>
-        </w:rPr>
-        <w:t>.</w:t>
-      </w:r>
-    </w:p>
-    <w:p>
-      <w:pPr>
-        <w:pStyle w:val="Ttulo3"/>
-        <w:rPr>
+          <w:sz w:val="24"/>
+          <w:szCs w:val="24"/>
+        </w:rPr>
+        <w:t>á</w:t>
+      </w:r>
+      <w:r>
+        <w:rPr>
+          <w:rFonts w:asciiTheme="minorHAnsi" w:hAnsiTheme="minorHAnsi" w:cstheme="minorHAnsi"/>
           <w:b/>
-          <w:sz w:val="20"/>
-          <w:szCs w:val="20"/>
-        </w:rPr>
-      </w:pPr>
-      <w:bookmarkStart w:id="32" w:name="_Fluxo_Médico:"/>
-      <w:bookmarkStart w:id="33" w:name="_Toc509543175"/>
-      <w:bookmarkEnd w:id="32"/>
-      <w:r>
-        <w:rPr>
+          <w:sz w:val="24"/>
+          <w:szCs w:val="24"/>
+        </w:rPr>
+        <w:t>rio</w:t>
+      </w:r>
+      <w:r>
+        <w:rPr>
+          <w:rFonts w:asciiTheme="minorHAnsi" w:hAnsiTheme="minorHAnsi" w:cstheme="minorHAnsi"/>
           <w:b/>
-          <w:sz w:val="20"/>
-          <w:szCs w:val="20"/>
-        </w:rPr>
-        <w:t>Fluxo</w:t>
-      </w:r>
-      <w:r>
-        <w:rPr>
-          <w:b/>
-          <w:sz w:val="20"/>
-          <w:szCs w:val="20"/>
-        </w:rPr>
-        <w:t xml:space="preserve"> Administrador do Laboratório</w:t>
-      </w:r>
-      <w:r>
-        <w:rPr>
-          <w:b/>
-          <w:sz w:val="20"/>
-          <w:szCs w:val="20"/>
+          <w:sz w:val="24"/>
+          <w:szCs w:val="24"/>
         </w:rPr>
         <w:t>:</w:t>
       </w:r>
@@ -6014,141 +6329,69 @@
     </w:p>
     <w:p>
       <w:pPr>
-        <w:rPr>
-          <w:lang w:eastAsia="pt-BR"/>
-        </w:rPr>
-      </w:pPr>
-    </w:p>
-    <w:p>
-      <w:pPr>
-        <w:pStyle w:val="Legenda"/>
         <w:jc w:val="center"/>
         <w:rPr>
-          <w:rFonts w:ascii="Arial" w:hAnsi="Arial" w:cs="Arial"/>
-          <w:sz w:val="20"/>
-          <w:szCs w:val="20"/>
-        </w:rPr>
-      </w:pPr>
-      <w:r>
-        <w:rPr>
-          <w:rFonts w:ascii="Arial" w:hAnsi="Arial" w:cs="Arial"/>
-          <w:sz w:val="20"/>
-          <w:szCs w:val="20"/>
-        </w:rPr>
-        <w:t>F</w:t>
-      </w:r>
-      <w:r>
-        <w:rPr>
-          <w:rFonts w:ascii="Arial" w:hAnsi="Arial" w:cs="Arial"/>
-          <w:sz w:val="20"/>
-          <w:szCs w:val="20"/>
-        </w:rPr>
-        <w:t>igura 4</w:t>
-      </w:r>
-      <w:r>
-        <w:rPr>
-          <w:rFonts w:ascii="Arial" w:hAnsi="Arial" w:cs="Arial"/>
-          <w:sz w:val="20"/>
-          <w:szCs w:val="20"/>
-        </w:rPr>
-        <w:t xml:space="preserve"> – </w:t>
-      </w:r>
-      <w:r>
-        <w:rPr>
-          <w:rFonts w:ascii="Arial" w:hAnsi="Arial" w:cs="Arial"/>
-          <w:sz w:val="20"/>
-          <w:szCs w:val="20"/>
-        </w:rPr>
-        <w:t>Diagrama com os casos de uso significativos e atores</w:t>
-      </w:r>
-      <w:r>
-        <w:rPr>
-          <w:rFonts w:ascii="Arial" w:hAnsi="Arial" w:cs="Arial"/>
-          <w:sz w:val="20"/>
-          <w:szCs w:val="20"/>
-        </w:rPr>
-        <w:t xml:space="preserve"> – Fluxo</w:t>
-      </w:r>
-      <w:r>
-        <w:rPr>
-          <w:rFonts w:ascii="Arial" w:hAnsi="Arial" w:cs="Arial"/>
-          <w:sz w:val="20"/>
-          <w:szCs w:val="20"/>
-        </w:rPr>
-        <w:t xml:space="preserve"> Administrador do Laboratório.</w:t>
-      </w:r>
-    </w:p>
-    <w:p>
-      <w:pPr>
-        <w:pStyle w:val="Ttulo3"/>
-        <w:rPr>
-          <w:b/>
-          <w:sz w:val="20"/>
-          <w:szCs w:val="20"/>
-        </w:rPr>
-      </w:pPr>
-      <w:bookmarkStart w:id="34" w:name="_Fluxo_Paciente:"/>
-      <w:bookmarkStart w:id="35" w:name="_Toc509543176"/>
-      <w:bookmarkEnd w:id="34"/>
-      <w:r>
-        <w:rPr>
-          <w:b/>
-          <w:sz w:val="20"/>
-          <w:szCs w:val="20"/>
-        </w:rPr>
-        <w:t>Fluxo</w:t>
-      </w:r>
-      <w:r>
-        <w:rPr>
-          <w:b/>
-          <w:sz w:val="20"/>
-          <w:szCs w:val="20"/>
-        </w:rPr>
-        <w:t xml:space="preserve"> Usu</w:t>
-      </w:r>
-      <w:r>
-        <w:rPr>
-          <w:b/>
-          <w:sz w:val="20"/>
-          <w:szCs w:val="20"/>
-        </w:rPr>
-        <w:t>á</w:t>
-      </w:r>
-      <w:r>
-        <w:rPr>
-          <w:b/>
-          <w:sz w:val="20"/>
-          <w:szCs w:val="20"/>
-        </w:rPr>
-        <w:t>rio</w:t>
-      </w:r>
-      <w:r>
-        <w:rPr>
-          <w:b/>
-          <w:sz w:val="20"/>
-          <w:szCs w:val="20"/>
-        </w:rPr>
-        <w:t>:</w:t>
-      </w:r>
-      <w:bookmarkEnd w:id="35"/>
-    </w:p>
-    <w:p>
-      <w:pPr>
-        <w:rPr>
-          <w:rFonts w:ascii="Arial" w:eastAsia="Times New Roman" w:hAnsi="Arial" w:cs="Arial"/>
+          <w:rFonts w:asciiTheme="minorHAnsi" w:eastAsia="Times New Roman" w:hAnsiTheme="minorHAnsi" w:cstheme="minorHAnsi"/>
           <w:b/>
           <w:color w:val="000000" w:themeColor="text1"/>
           <w:sz w:val="20"/>
           <w:szCs w:val="20"/>
         </w:rPr>
       </w:pPr>
+      <w:r>
+        <w:rPr>
+          <w:rFonts w:asciiTheme="minorHAnsi" w:hAnsiTheme="minorHAnsi" w:cstheme="minorHAnsi"/>
+          <w:noProof/>
+        </w:rPr>
+        <w:drawing>
+          <wp:inline distT="0" distB="0" distL="0" distR="0" wp14:anchorId="34C9C372" wp14:editId="3B5BCEA5">
+            <wp:extent cx="4219200" cy="3322800"/>
+            <wp:effectExtent l="0" t="0" r="0" b="0"/>
+            <wp:docPr id="10" name="Imagem 10"/>
+            <wp:cNvGraphicFramePr>
+              <a:graphicFrameLocks xmlns:a="http://schemas.openxmlformats.org/drawingml/2006/main" noChangeAspect="1"/>
+            </wp:cNvGraphicFramePr>
+            <a:graphic xmlns:a="http://schemas.openxmlformats.org/drawingml/2006/main">
+              <a:graphicData uri="http://schemas.openxmlformats.org/drawingml/2006/picture">
+                <pic:pic xmlns:pic="http://schemas.openxmlformats.org/drawingml/2006/picture">
+                  <pic:nvPicPr>
+                    <pic:cNvPr id="10" name="Fluxo Usuário.png"/>
+                    <pic:cNvPicPr/>
+                  </pic:nvPicPr>
+                  <pic:blipFill>
+                    <a:blip r:embed="rId15">
+                      <a:extLst>
+                        <a:ext uri="{28A0092B-C50C-407E-A947-70E740481C1C}">
+                          <a14:useLocalDpi xmlns:a14="http://schemas.microsoft.com/office/drawing/2010/main" val="0"/>
+                        </a:ext>
+                      </a:extLst>
+                    </a:blip>
+                    <a:stretch>
+                      <a:fillRect/>
+                    </a:stretch>
+                  </pic:blipFill>
+                  <pic:spPr>
+                    <a:xfrm>
+                      <a:off x="0" y="0"/>
+                      <a:ext cx="4219200" cy="3322800"/>
+                    </a:xfrm>
+                    <a:prstGeom prst="rect">
+                      <a:avLst/>
+                    </a:prstGeom>
+                  </pic:spPr>
+                </pic:pic>
+              </a:graphicData>
+            </a:graphic>
+          </wp:inline>
+        </w:drawing>
+      </w:r>
     </w:p>
     <w:p>
       <w:pPr>
         <w:pStyle w:val="Legenda"/>
         <w:jc w:val="center"/>
         <w:rPr>
-          <w:rFonts w:ascii="Arial" w:eastAsia="Times New Roman" w:hAnsi="Arial" w:cs="Arial"/>
+          <w:rFonts w:eastAsia="Times New Roman" w:cstheme="minorHAnsi"/>
           <w:b/>
           <w:color w:val="000000" w:themeColor="text1"/>
           <w:sz w:val="20"/>
@@ -6157,55 +6400,47 @@
       </w:pPr>
       <w:r>
         <w:rPr>
-          <w:rFonts w:ascii="Arial" w:hAnsi="Arial" w:cs="Arial"/>
+          <w:rFonts w:cstheme="minorHAnsi"/>
           <w:sz w:val="20"/>
           <w:szCs w:val="20"/>
         </w:rPr>
-        <w:t>Figura 5</w:t>
-      </w:r>
-      <w:r>
-        <w:rPr>
-          <w:rFonts w:ascii="Arial" w:hAnsi="Arial" w:cs="Arial"/>
+        <w:t xml:space="preserve">Figura </w:t>
+      </w:r>
+      <w:r>
+        <w:rPr>
+          <w:rFonts w:cstheme="minorHAnsi"/>
           <w:sz w:val="20"/>
           <w:szCs w:val="20"/>
         </w:rPr>
-        <w:t xml:space="preserve"> – </w:t>
-      </w:r>
-      <w:r>
-        <w:rPr>
-          <w:rFonts w:ascii="Arial" w:hAnsi="Arial" w:cs="Arial"/>
+        <w:t>6</w:t>
+      </w:r>
+      <w:r>
+        <w:rPr>
+          <w:rFonts w:cstheme="minorHAnsi"/>
           <w:sz w:val="20"/>
           <w:szCs w:val="20"/>
         </w:rPr>
-        <w:t>Diagrama com os casos de uso significativos e atores</w:t>
-      </w:r>
-      <w:r>
-        <w:rPr>
-          <w:rFonts w:ascii="Arial" w:hAnsi="Arial" w:cs="Arial"/>
+        <w:t xml:space="preserve"> – Diagrama com os casos de uso significativos e atores – Fluxo</w:t>
+      </w:r>
+      <w:r>
+        <w:rPr>
+          <w:rFonts w:cstheme="minorHAnsi"/>
           <w:sz w:val="20"/>
           <w:szCs w:val="20"/>
         </w:rPr>
-        <w:t xml:space="preserve"> – Fluxo</w:t>
-      </w:r>
-      <w:r>
-        <w:rPr>
-          <w:rFonts w:ascii="Arial" w:hAnsi="Arial" w:cs="Arial"/>
+        <w:t xml:space="preserve"> Usuário</w:t>
+      </w:r>
+      <w:r>
+        <w:rPr>
+          <w:rFonts w:cstheme="minorHAnsi"/>
           <w:sz w:val="20"/>
           <w:szCs w:val="20"/>
         </w:rPr>
-        <w:t xml:space="preserve"> Usuário</w:t>
-      </w:r>
-      <w:r>
-        <w:rPr>
-          <w:rFonts w:ascii="Arial" w:hAnsi="Arial" w:cs="Arial"/>
-          <w:sz w:val="20"/>
-          <w:szCs w:val="20"/>
-        </w:rPr>
         <w:t>.</w:t>
       </w:r>
       <w:r>
         <w:rPr>
-          <w:rFonts w:ascii="Arial" w:eastAsia="Times New Roman" w:hAnsi="Arial" w:cs="Arial"/>
+          <w:rFonts w:eastAsia="Times New Roman" w:cstheme="minorHAnsi"/>
           <w:b/>
           <w:color w:val="000000" w:themeColor="text1"/>
           <w:sz w:val="20"/>
@@ -6216,33 +6451,42 @@
     </w:p>
     <w:p>
       <w:pPr>
+        <w:rPr>
+          <w:rFonts w:asciiTheme="minorHAnsi" w:hAnsiTheme="minorHAnsi" w:cstheme="minorHAnsi"/>
+          <w:lang w:eastAsia="pt-BR"/>
+        </w:rPr>
+      </w:pPr>
+    </w:p>
+    <w:p>
+      <w:pPr>
         <w:pStyle w:val="Ttulo1"/>
         <w:shd w:val="clear" w:color="auto" w:fill="auto"/>
         <w:rPr>
-          <w:rFonts w:ascii="Arial" w:hAnsi="Arial" w:cs="Arial"/>
+          <w:rFonts w:asciiTheme="minorHAnsi" w:hAnsiTheme="minorHAnsi" w:cstheme="minorHAnsi"/>
           <w:sz w:val="24"/>
           <w:szCs w:val="24"/>
         </w:rPr>
       </w:pPr>
-      <w:bookmarkStart w:id="36" w:name="_Fluxo_Aprovação_Médico:"/>
-      <w:bookmarkStart w:id="37" w:name="_Toc417554324"/>
-      <w:bookmarkStart w:id="38" w:name="_Toc509543177"/>
-      <w:bookmarkEnd w:id="36"/>
-      <w:r>
-        <w:rPr>
-          <w:rFonts w:ascii="Arial" w:hAnsi="Arial" w:cs="Arial"/>
+      <w:bookmarkStart w:id="34" w:name="_Fluxo_Aprovação_Médico:"/>
+      <w:bookmarkStart w:id="35" w:name="_Toc417554324"/>
+      <w:bookmarkStart w:id="36" w:name="_Toc509543177"/>
+      <w:bookmarkEnd w:id="34"/>
+      <w:r>
+        <w:rPr>
+          <w:rFonts w:asciiTheme="minorHAnsi" w:hAnsiTheme="minorHAnsi" w:cstheme="minorHAnsi"/>
           <w:sz w:val="24"/>
           <w:szCs w:val="24"/>
         </w:rPr>
         <w:t>Visão Lógica</w:t>
       </w:r>
-      <w:bookmarkEnd w:id="37"/>
-      <w:bookmarkEnd w:id="38"/>
-      <w:r>
-        <w:rPr>
-          <w:rFonts w:cs="Arial"/>
+      <w:bookmarkEnd w:id="35"/>
+      <w:bookmarkEnd w:id="36"/>
+      <w:r>
+        <w:rPr>
+          <w:rFonts w:asciiTheme="minorHAnsi" w:hAnsiTheme="minorHAnsi" w:cstheme="minorHAnsi"/>
           <w:b w:val="0"/>
-          <w:szCs w:val="20"/>
+          <w:sz w:val="24"/>
+          <w:szCs w:val="24"/>
         </w:rPr>
         <w:t xml:space="preserve"> </w:t>
       </w:r>
@@ -6251,33 +6495,33 @@
       <w:pPr>
         <w:pStyle w:val="Ttulo2"/>
         <w:rPr>
-          <w:rFonts w:ascii="Arial" w:hAnsi="Arial" w:cs="Arial"/>
-          <w:sz w:val="20"/>
-          <w:szCs w:val="20"/>
-        </w:rPr>
-      </w:pPr>
-      <w:bookmarkStart w:id="39" w:name="_Toc509543178"/>
-      <w:r>
-        <w:rPr>
-          <w:rFonts w:ascii="Arial" w:hAnsi="Arial" w:cs="Arial"/>
-          <w:sz w:val="20"/>
-          <w:szCs w:val="20"/>
+          <w:rFonts w:asciiTheme="minorHAnsi" w:hAnsiTheme="minorHAnsi" w:cstheme="minorHAnsi"/>
+          <w:sz w:val="24"/>
+          <w:szCs w:val="24"/>
+        </w:rPr>
+      </w:pPr>
+      <w:bookmarkStart w:id="37" w:name="_Toc509543178"/>
+      <w:r>
+        <w:rPr>
+          <w:rFonts w:asciiTheme="minorHAnsi" w:hAnsiTheme="minorHAnsi" w:cstheme="minorHAnsi"/>
+          <w:sz w:val="24"/>
+          <w:szCs w:val="24"/>
         </w:rPr>
         <w:t>Visão Geral – pacotes e camadas</w:t>
       </w:r>
-      <w:bookmarkEnd w:id="39"/>
+      <w:bookmarkEnd w:id="37"/>
     </w:p>
     <w:p>
       <w:pPr>
         <w:rPr>
-          <w:rFonts w:ascii="Arial" w:hAnsi="Arial" w:cs="Arial"/>
+          <w:rFonts w:asciiTheme="minorHAnsi" w:hAnsiTheme="minorHAnsi" w:cstheme="minorHAnsi"/>
           <w:sz w:val="20"/>
           <w:szCs w:val="20"/>
         </w:rPr>
       </w:pPr>
       <w:r>
         <w:rPr>
-          <w:rFonts w:ascii="Arial" w:hAnsi="Arial" w:cs="Arial"/>
+          <w:rFonts w:asciiTheme="minorHAnsi" w:hAnsiTheme="minorHAnsi" w:cstheme="minorHAnsi"/>
           <w:noProof/>
           <w:sz w:val="20"/>
           <w:szCs w:val="20"/>
@@ -6301,7 +6545,7 @@
                     </pic:cNvPicPr>
                   </pic:nvPicPr>
                   <pic:blipFill>
-                    <a:blip r:embed="rId11">
+                    <a:blip r:embed="rId16">
                       <a:extLst>
                         <a:ext uri="{28A0092B-C50C-407E-A947-70E740481C1C}">
                           <a14:useLocalDpi xmlns:a14="http://schemas.microsoft.com/office/drawing/2010/main" val="0"/>
@@ -6338,14 +6582,14 @@
         <w:pStyle w:val="Legenda"/>
         <w:jc w:val="center"/>
         <w:rPr>
-          <w:rFonts w:ascii="Arial" w:hAnsi="Arial" w:cs="Arial"/>
+          <w:rFonts w:cstheme="minorHAnsi"/>
           <w:sz w:val="20"/>
           <w:szCs w:val="20"/>
         </w:rPr>
       </w:pPr>
       <w:r>
         <w:rPr>
-          <w:rFonts w:ascii="Arial" w:hAnsi="Arial" w:cs="Arial"/>
+          <w:rFonts w:cstheme="minorHAnsi"/>
           <w:sz w:val="20"/>
           <w:szCs w:val="20"/>
         </w:rPr>
@@ -6353,7 +6597,7 @@
       </w:r>
       <w:r>
         <w:rPr>
-          <w:rFonts w:ascii="Arial" w:hAnsi="Arial" w:cs="Arial"/>
+          <w:rFonts w:cstheme="minorHAnsi"/>
           <w:sz w:val="20"/>
           <w:szCs w:val="20"/>
         </w:rPr>
@@ -6361,7 +6605,7 @@
       </w:r>
       <w:r>
         <w:rPr>
-          <w:rFonts w:ascii="Arial" w:hAnsi="Arial" w:cs="Arial"/>
+          <w:rFonts w:cstheme="minorHAnsi"/>
           <w:sz w:val="20"/>
           <w:szCs w:val="20"/>
         </w:rPr>
@@ -6371,7 +6615,7 @@
     <w:p>
       <w:pPr>
         <w:rPr>
-          <w:rFonts w:ascii="Arial" w:hAnsi="Arial" w:cs="Arial"/>
+          <w:rFonts w:asciiTheme="minorHAnsi" w:hAnsiTheme="minorHAnsi" w:cstheme="minorHAnsi"/>
           <w:sz w:val="20"/>
           <w:szCs w:val="20"/>
         </w:rPr>
@@ -6381,14 +6625,14 @@
       <w:pPr>
         <w:jc w:val="center"/>
         <w:rPr>
-          <w:rFonts w:ascii="Arial" w:hAnsi="Arial" w:cs="Arial"/>
+          <w:rFonts w:asciiTheme="minorHAnsi" w:hAnsiTheme="minorHAnsi" w:cstheme="minorHAnsi"/>
           <w:sz w:val="20"/>
           <w:szCs w:val="20"/>
         </w:rPr>
       </w:pPr>
       <w:r>
         <w:rPr>
-          <w:rFonts w:ascii="Arial" w:hAnsi="Arial" w:cs="Arial"/>
+          <w:rFonts w:asciiTheme="minorHAnsi" w:hAnsiTheme="minorHAnsi" w:cstheme="minorHAnsi"/>
           <w:noProof/>
           <w:sz w:val="20"/>
           <w:szCs w:val="20"/>
@@ -6413,7 +6657,7 @@
                     </pic:cNvPicPr>
                   </pic:nvPicPr>
                   <pic:blipFill>
-                    <a:blip r:embed="rId12" cstate="print">
+                    <a:blip r:embed="rId17" cstate="print">
                       <a:extLst>
                         <a:ext uri="{28A0092B-C50C-407E-A947-70E740481C1C}">
                           <a14:useLocalDpi xmlns:a14="http://schemas.microsoft.com/office/drawing/2010/main" val="0"/>
@@ -6450,14 +6694,14 @@
         <w:pStyle w:val="Legenda"/>
         <w:jc w:val="center"/>
         <w:rPr>
-          <w:rFonts w:ascii="Arial" w:hAnsi="Arial" w:cs="Arial"/>
+          <w:rFonts w:cstheme="minorHAnsi"/>
           <w:sz w:val="20"/>
           <w:szCs w:val="20"/>
         </w:rPr>
       </w:pPr>
       <w:r>
         <w:rPr>
-          <w:rFonts w:ascii="Arial" w:hAnsi="Arial" w:cs="Arial"/>
+          <w:rFonts w:cstheme="minorHAnsi"/>
           <w:sz w:val="20"/>
           <w:szCs w:val="20"/>
         </w:rPr>
@@ -6465,7 +6709,7 @@
       </w:r>
       <w:r>
         <w:rPr>
-          <w:rFonts w:ascii="Arial" w:hAnsi="Arial" w:cs="Arial"/>
+          <w:rFonts w:cstheme="minorHAnsi"/>
           <w:sz w:val="20"/>
           <w:szCs w:val="20"/>
         </w:rPr>
@@ -6473,7 +6717,7 @@
       </w:r>
       <w:r>
         <w:rPr>
-          <w:rFonts w:ascii="Arial" w:hAnsi="Arial" w:cs="Arial"/>
+          <w:rFonts w:cstheme="minorHAnsi"/>
           <w:sz w:val="20"/>
           <w:szCs w:val="20"/>
         </w:rPr>
@@ -6483,14 +6727,14 @@
     <w:p>
       <w:pPr>
         <w:rPr>
-          <w:rFonts w:ascii="Arial" w:hAnsi="Arial" w:cs="Arial"/>
+          <w:rFonts w:asciiTheme="minorHAnsi" w:hAnsiTheme="minorHAnsi" w:cstheme="minorHAnsi"/>
           <w:sz w:val="20"/>
           <w:szCs w:val="20"/>
         </w:rPr>
       </w:pPr>
       <w:r>
         <w:rPr>
-          <w:rFonts w:ascii="Arial" w:hAnsi="Arial" w:cs="Arial"/>
+          <w:rFonts w:asciiTheme="minorHAnsi" w:hAnsiTheme="minorHAnsi" w:cstheme="minorHAnsi"/>
           <w:sz w:val="20"/>
           <w:szCs w:val="20"/>
         </w:rPr>
@@ -6502,129 +6746,167 @@
         <w:pStyle w:val="Ttulo1"/>
         <w:shd w:val="clear" w:color="auto" w:fill="auto"/>
         <w:rPr>
-          <w:rFonts w:ascii="Arial" w:hAnsi="Arial" w:cs="Arial"/>
+          <w:rFonts w:asciiTheme="minorHAnsi" w:hAnsiTheme="minorHAnsi" w:cstheme="minorHAnsi"/>
           <w:sz w:val="24"/>
           <w:szCs w:val="24"/>
         </w:rPr>
       </w:pPr>
-      <w:bookmarkStart w:id="40" w:name="_Toc362861810"/>
-      <w:bookmarkStart w:id="41" w:name="_Toc417554326"/>
-      <w:bookmarkStart w:id="42" w:name="_Toc509543179"/>
-      <w:bookmarkEnd w:id="40"/>
-      <w:r>
-        <w:rPr>
-          <w:rFonts w:ascii="Arial" w:hAnsi="Arial" w:cs="Arial"/>
+      <w:bookmarkStart w:id="38" w:name="_Toc362861810"/>
+      <w:bookmarkStart w:id="39" w:name="_Toc417554326"/>
+      <w:bookmarkStart w:id="40" w:name="_Toc509543179"/>
+      <w:bookmarkEnd w:id="38"/>
+      <w:r>
+        <w:rPr>
+          <w:rFonts w:asciiTheme="minorHAnsi" w:hAnsiTheme="minorHAnsi" w:cstheme="minorHAnsi"/>
           <w:sz w:val="24"/>
           <w:szCs w:val="24"/>
         </w:rPr>
         <w:lastRenderedPageBreak/>
         <w:t>Visão de Implementação</w:t>
       </w:r>
+      <w:bookmarkEnd w:id="39"/>
+      <w:bookmarkEnd w:id="40"/>
+    </w:p>
+    <w:p>
+      <w:pPr>
+        <w:pStyle w:val="Ttulo2"/>
+        <w:rPr>
+          <w:rFonts w:asciiTheme="minorHAnsi" w:hAnsiTheme="minorHAnsi" w:cstheme="minorHAnsi"/>
+          <w:sz w:val="24"/>
+          <w:szCs w:val="24"/>
+        </w:rPr>
+      </w:pPr>
+      <w:bookmarkStart w:id="41" w:name="_Toc509543180"/>
+      <w:r>
+        <w:rPr>
+          <w:rFonts w:asciiTheme="minorHAnsi" w:hAnsiTheme="minorHAnsi" w:cstheme="minorHAnsi"/>
+          <w:sz w:val="24"/>
+          <w:szCs w:val="24"/>
+        </w:rPr>
+        <w:t>Diagrama de Classes</w:t>
+      </w:r>
+      <w:r>
+        <w:rPr>
+          <w:rFonts w:asciiTheme="minorHAnsi" w:hAnsiTheme="minorHAnsi" w:cstheme="minorHAnsi"/>
+          <w:sz w:val="24"/>
+          <w:szCs w:val="24"/>
+        </w:rPr>
+        <w:t xml:space="preserve"> Geral:</w:t>
+      </w:r>
       <w:bookmarkEnd w:id="41"/>
+    </w:p>
+    <w:p>
+      <w:pPr>
+        <w:rPr>
+          <w:rFonts w:asciiTheme="minorHAnsi" w:hAnsiTheme="minorHAnsi" w:cstheme="minorHAnsi"/>
+          <w:sz w:val="20"/>
+          <w:szCs w:val="20"/>
+        </w:rPr>
+      </w:pPr>
+    </w:p>
+    <w:p>
+      <w:pPr>
+        <w:pStyle w:val="Legenda"/>
+        <w:jc w:val="center"/>
+        <w:rPr>
+          <w:rFonts w:cstheme="minorHAnsi"/>
+          <w:noProof/>
+          <w:sz w:val="20"/>
+          <w:szCs w:val="22"/>
+        </w:rPr>
+      </w:pPr>
+      <w:r>
+        <w:rPr>
+          <w:rFonts w:cstheme="minorHAnsi"/>
+          <w:noProof/>
+          <w:sz w:val="20"/>
+          <w:szCs w:val="22"/>
+        </w:rPr>
+        <w:t xml:space="preserve">Figura 20 – </w:t>
+      </w:r>
+      <w:r>
+        <w:rPr>
+          <w:rFonts w:cstheme="minorHAnsi"/>
+          <w:noProof/>
+          <w:sz w:val="20"/>
+          <w:szCs w:val="22"/>
+        </w:rPr>
+        <w:t>Diagrama de Classes</w:t>
+      </w:r>
+      <w:r>
+        <w:rPr>
+          <w:rFonts w:cstheme="minorHAnsi"/>
+          <w:noProof/>
+          <w:sz w:val="20"/>
+          <w:szCs w:val="22"/>
+        </w:rPr>
+        <w:t xml:space="preserve"> Geral.</w:t>
+      </w:r>
+    </w:p>
+    <w:p>
+      <w:pPr>
+        <w:pStyle w:val="Ttulo1"/>
+        <w:shd w:val="clear" w:color="auto" w:fill="auto"/>
+        <w:rPr>
+          <w:rFonts w:asciiTheme="minorHAnsi" w:hAnsiTheme="minorHAnsi" w:cstheme="minorHAnsi"/>
+          <w:sz w:val="24"/>
+          <w:szCs w:val="24"/>
+        </w:rPr>
+      </w:pPr>
+      <w:bookmarkStart w:id="42" w:name="_Toc509543181"/>
+      <w:r>
+        <w:rPr>
+          <w:rFonts w:asciiTheme="minorHAnsi" w:hAnsiTheme="minorHAnsi" w:cstheme="minorHAnsi"/>
+          <w:sz w:val="24"/>
+          <w:szCs w:val="24"/>
+        </w:rPr>
+        <w:t>Visão de Dados</w:t>
+      </w:r>
       <w:bookmarkEnd w:id="42"/>
     </w:p>
     <w:p>
       <w:pPr>
-        <w:pStyle w:val="Ttulo2"/>
-        <w:rPr>
-          <w:rFonts w:ascii="Arial" w:hAnsi="Arial" w:cs="Arial"/>
-          <w:sz w:val="20"/>
-          <w:szCs w:val="20"/>
-        </w:rPr>
-      </w:pPr>
-      <w:bookmarkStart w:id="43" w:name="_Toc509543180"/>
-      <w:r>
-        <w:rPr>
-          <w:rFonts w:ascii="Arial" w:hAnsi="Arial" w:cs="Arial"/>
-          <w:sz w:val="20"/>
-          <w:szCs w:val="20"/>
-        </w:rPr>
-        <w:t>Diagrama de Classes</w:t>
-      </w:r>
-      <w:r>
-        <w:rPr>
-          <w:rFonts w:ascii="Arial" w:hAnsi="Arial" w:cs="Arial"/>
-          <w:sz w:val="20"/>
-          <w:szCs w:val="20"/>
-        </w:rPr>
-        <w:t xml:space="preserve"> Geral:</w:t>
-      </w:r>
-      <w:bookmarkEnd w:id="43"/>
+        <w:rPr>
+          <w:rFonts w:asciiTheme="minorHAnsi" w:hAnsiTheme="minorHAnsi" w:cstheme="minorHAnsi"/>
+        </w:rPr>
+      </w:pPr>
     </w:p>
     <w:p>
       <w:pPr>
         <w:rPr>
-          <w:rFonts w:ascii="Arial" w:hAnsi="Arial" w:cs="Arial"/>
-          <w:sz w:val="20"/>
-          <w:szCs w:val="20"/>
-        </w:rPr>
-      </w:pPr>
+          <w:rFonts w:asciiTheme="minorHAnsi" w:hAnsiTheme="minorHAnsi" w:cstheme="minorHAnsi"/>
+          <w:b/>
+          <w:i/>
+          <w:iCs/>
+        </w:rPr>
+      </w:pPr>
+      <w:r>
+        <w:rPr>
+          <w:rFonts w:asciiTheme="minorHAnsi" w:hAnsiTheme="minorHAnsi" w:cstheme="minorHAnsi"/>
+          <w:b/>
+        </w:rPr>
+        <w:t>7.1</w:t>
+      </w:r>
+      <w:r>
+        <w:rPr>
+          <w:rFonts w:asciiTheme="minorHAnsi" w:hAnsiTheme="minorHAnsi" w:cstheme="minorHAnsi"/>
+        </w:rPr>
+        <w:t xml:space="preserve"> </w:t>
+      </w:r>
+      <w:r>
+        <w:rPr>
+          <w:rFonts w:asciiTheme="minorHAnsi" w:hAnsiTheme="minorHAnsi" w:cstheme="minorHAnsi"/>
+          <w:b/>
+          <w:i/>
+          <w:iCs/>
+        </w:rPr>
+        <w:t>DER – Diagrama de Entidade Relacionamento</w:t>
+      </w:r>
     </w:p>
     <w:p>
       <w:pPr>
-        <w:pStyle w:val="Legenda"/>
-        <w:jc w:val="center"/>
-        <w:rPr>
-          <w:rFonts w:ascii="Arial" w:hAnsi="Arial" w:cs="Arial"/>
-          <w:noProof/>
-          <w:sz w:val="20"/>
-          <w:szCs w:val="20"/>
-        </w:rPr>
-      </w:pPr>
-      <w:r>
-        <w:rPr>
-          <w:rFonts w:ascii="Arial" w:hAnsi="Arial" w:cs="Arial"/>
-          <w:noProof/>
-          <w:sz w:val="20"/>
-          <w:szCs w:val="20"/>
-        </w:rPr>
-        <w:t xml:space="preserve">Figura 20 – </w:t>
-      </w:r>
-      <w:r>
-        <w:rPr>
-          <w:rFonts w:ascii="Arial" w:hAnsi="Arial" w:cs="Arial"/>
-          <w:noProof/>
-          <w:sz w:val="20"/>
-          <w:szCs w:val="20"/>
-        </w:rPr>
-        <w:t>Diagrama de Classes</w:t>
-      </w:r>
-      <w:r>
-        <w:rPr>
-          <w:rFonts w:ascii="Arial" w:hAnsi="Arial" w:cs="Arial"/>
-          <w:noProof/>
-          <w:sz w:val="20"/>
-          <w:szCs w:val="20"/>
-        </w:rPr>
-        <w:t xml:space="preserve"> Geral.</w:t>
-      </w:r>
-    </w:p>
-    <w:p>
-      <w:pPr>
-        <w:pStyle w:val="Ttulo1"/>
-        <w:shd w:val="clear" w:color="auto" w:fill="auto"/>
-        <w:rPr>
-          <w:rFonts w:ascii="Arial" w:hAnsi="Arial" w:cs="Arial"/>
-          <w:sz w:val="24"/>
-          <w:szCs w:val="24"/>
-        </w:rPr>
-      </w:pPr>
-      <w:bookmarkStart w:id="44" w:name="_Toc509543181"/>
-      <w:r>
-        <w:rPr>
-          <w:rFonts w:ascii="Arial" w:hAnsi="Arial" w:cs="Arial"/>
-          <w:sz w:val="24"/>
-          <w:szCs w:val="24"/>
-        </w:rPr>
-        <w:t>Visão de Dados</w:t>
-      </w:r>
-      <w:bookmarkEnd w:id="44"/>
-    </w:p>
-    <w:p/>
-    <w:p>
-      <w:pPr>
-        <w:rPr>
-          <w:rFonts w:ascii="Arial" w:hAnsi="Arial" w:cs="Arial"/>
+        <w:rPr>
+          <w:rFonts w:asciiTheme="minorHAnsi" w:hAnsiTheme="minorHAnsi" w:cstheme="minorHAnsi"/>
           <w:b/>
           <w:i/>
           <w:iCs/>
@@ -6632,48 +6914,78 @@
           <w:szCs w:val="20"/>
         </w:rPr>
       </w:pPr>
-      <w:r>
-        <w:rPr>
-          <w:rFonts w:ascii="Arial" w:hAnsi="Arial" w:cs="Arial"/>
-          <w:b/>
-          <w:sz w:val="20"/>
-          <w:szCs w:val="20"/>
-        </w:rPr>
-        <w:t>7.1</w:t>
-      </w:r>
-      <w:r>
-        <w:t xml:space="preserve"> </w:t>
-      </w:r>
-      <w:r>
-        <w:rPr>
-          <w:rFonts w:ascii="Arial" w:hAnsi="Arial" w:cs="Arial"/>
-          <w:b/>
-          <w:i/>
-          <w:iCs/>
-          <w:sz w:val="20"/>
-          <w:szCs w:val="20"/>
-        </w:rPr>
-        <w:t>DER – Diagrama de Entidade Relacionamento</w:t>
-      </w:r>
     </w:p>
     <w:p>
       <w:pPr>
-        <w:rPr>
-          <w:rFonts w:ascii="Arial" w:hAnsi="Arial" w:cs="Arial"/>
-          <w:b/>
-          <w:i/>
-          <w:iCs/>
+        <w:pStyle w:val="Legenda"/>
+        <w:jc w:val="center"/>
+        <w:rPr>
+          <w:rFonts w:cstheme="minorHAnsi"/>
+          <w:noProof/>
           <w:sz w:val="20"/>
           <w:szCs w:val="20"/>
         </w:rPr>
       </w:pPr>
+      <w:r>
+        <w:rPr>
+          <w:rFonts w:cstheme="minorHAnsi"/>
+          <w:noProof/>
+          <w:sz w:val="20"/>
+          <w:szCs w:val="20"/>
+        </w:rPr>
+        <w:t>Figura 20 – Diagrama de Entidade Relacionamento.</w:t>
+      </w:r>
     </w:p>
     <w:p>
       <w:pPr>
+        <w:pStyle w:val="Ttulo1"/>
+        <w:shd w:val="clear" w:color="auto" w:fill="auto"/>
+        <w:rPr>
+          <w:rFonts w:asciiTheme="minorHAnsi" w:hAnsiTheme="minorHAnsi" w:cstheme="minorHAnsi"/>
+          <w:sz w:val="24"/>
+          <w:szCs w:val="24"/>
+        </w:rPr>
+      </w:pPr>
+      <w:bookmarkStart w:id="43" w:name="_Toc417554327"/>
+      <w:bookmarkStart w:id="44" w:name="_Toc509543182"/>
+      <w:r>
+        <w:rPr>
+          <w:rFonts w:asciiTheme="minorHAnsi" w:hAnsiTheme="minorHAnsi" w:cstheme="minorHAnsi"/>
+          <w:sz w:val="24"/>
+          <w:szCs w:val="24"/>
+        </w:rPr>
+        <w:t>Visão de Implantação</w:t>
+      </w:r>
+      <w:bookmarkEnd w:id="43"/>
+      <w:bookmarkEnd w:id="44"/>
+    </w:p>
+    <w:p>
+      <w:pPr>
+        <w:pStyle w:val="CTMISNivel2"/>
+        <w:ind w:firstLine="432"/>
+        <w:rPr>
+          <w:rFonts w:asciiTheme="minorHAnsi" w:hAnsiTheme="minorHAnsi" w:cstheme="minorHAnsi"/>
+          <w:b w:val="0"/>
+          <w:sz w:val="22"/>
+        </w:rPr>
+      </w:pPr>
+      <w:bookmarkStart w:id="45" w:name="_Toc362861812"/>
+      <w:bookmarkEnd w:id="45"/>
+      <w:r>
+        <w:rPr>
+          <w:rFonts w:asciiTheme="minorHAnsi" w:hAnsiTheme="minorHAnsi" w:cstheme="minorHAnsi"/>
+          <w:b w:val="0"/>
+          <w:sz w:val="22"/>
+        </w:rPr>
+        <w:t>Descrever os nodos físicos, as configurações e os artefatos que serão implantados.</w:t>
+      </w:r>
+    </w:p>
+    <w:p>
+      <w:pPr>
         <w:pStyle w:val="Legenda"/>
         <w:jc w:val="center"/>
         <w:rPr>
-          <w:rFonts w:ascii="Arial" w:hAnsi="Arial" w:cs="Arial"/>
+          <w:rFonts w:cstheme="minorHAnsi"/>
           <w:noProof/>
           <w:sz w:val="20"/>
           <w:szCs w:val="20"/>
@@ -6681,82 +6993,17 @@
       </w:pPr>
       <w:r>
         <w:rPr>
-          <w:rFonts w:ascii="Arial" w:hAnsi="Arial" w:cs="Arial"/>
+          <w:rFonts w:cstheme="minorHAnsi"/>
           <w:noProof/>
           <w:sz w:val="20"/>
           <w:szCs w:val="20"/>
         </w:rPr>
-        <w:t>Figura 20 – Diagrama de Entidade Relacionamento.</w:t>
-      </w:r>
-    </w:p>
-    <w:p>
-      <w:pPr>
-        <w:pStyle w:val="Ttulo1"/>
-        <w:shd w:val="clear" w:color="auto" w:fill="auto"/>
-        <w:rPr>
-          <w:rFonts w:ascii="Arial" w:hAnsi="Arial" w:cs="Arial"/>
-          <w:sz w:val="24"/>
-          <w:szCs w:val="24"/>
-        </w:rPr>
-      </w:pPr>
-      <w:bookmarkStart w:id="45" w:name="_Toc417554327"/>
-      <w:bookmarkStart w:id="46" w:name="_Toc509543182"/>
-      <w:r>
-        <w:rPr>
-          <w:rFonts w:ascii="Arial" w:hAnsi="Arial" w:cs="Arial"/>
-          <w:sz w:val="24"/>
-          <w:szCs w:val="24"/>
-        </w:rPr>
-        <w:t>Visão de Implantação</w:t>
-      </w:r>
-      <w:bookmarkEnd w:id="45"/>
-      <w:bookmarkEnd w:id="46"/>
-    </w:p>
-    <w:p>
-      <w:pPr>
-        <w:pStyle w:val="CTMISNivel2"/>
-        <w:ind w:firstLine="432"/>
-        <w:rPr>
-          <w:rFonts w:cs="Arial"/>
-          <w:b w:val="0"/>
-          <w:szCs w:val="20"/>
-        </w:rPr>
-      </w:pPr>
-      <w:bookmarkStart w:id="47" w:name="_Toc362861812"/>
-      <w:bookmarkEnd w:id="47"/>
-      <w:r>
-        <w:rPr>
-          <w:rFonts w:cs="Arial"/>
-          <w:b w:val="0"/>
-          <w:szCs w:val="20"/>
-        </w:rPr>
-        <w:t>Descrever os nodos físicos, as configurações e os artefatos que serão implantados.</w:t>
-      </w:r>
-    </w:p>
-    <w:p>
-      <w:pPr>
-        <w:pStyle w:val="Legenda"/>
-        <w:jc w:val="center"/>
-        <w:rPr>
-          <w:rFonts w:ascii="Arial" w:hAnsi="Arial" w:cs="Arial"/>
-          <w:noProof/>
-          <w:sz w:val="20"/>
-          <w:szCs w:val="20"/>
-        </w:rPr>
-      </w:pPr>
-      <w:r>
-        <w:rPr>
-          <w:rFonts w:ascii="Arial" w:hAnsi="Arial" w:cs="Arial"/>
-          <w:noProof/>
-          <w:sz w:val="20"/>
-          <w:szCs w:val="20"/>
-        </w:rPr>
         <w:t>Figura 20 – Exemplo de Diagrama de Implantação Java</w:t>
       </w:r>
     </w:p>
     <w:sectPr>
-      <w:headerReference w:type="default" r:id="rId13"/>
-      <w:footerReference w:type="default" r:id="rId14"/>
+      <w:headerReference w:type="default" r:id="rId18"/>
+      <w:footerReference w:type="default" r:id="rId19"/>
       <w:pgSz w:w="11906" w:h="16838" w:code="9"/>
       <w:pgMar w:top="1418" w:right="1134" w:bottom="1134" w:left="1701" w:header="425" w:footer="386" w:gutter="0"/>
       <w:cols w:space="708"/>
@@ -6918,7 +7165,7 @@
               <w:sz w:val="18"/>
               <w:szCs w:val="18"/>
             </w:rPr>
-            <w:t>7</w:t>
+            <w:t>9</w:t>
           </w:r>
           <w:r>
             <w:rPr>
@@ -6968,7 +7215,7 @@
               <w:sz w:val="18"/>
               <w:szCs w:val="18"/>
             </w:rPr>
-            <w:t>7</w:t>
+            <w:t>9</w:t>
           </w:r>
           <w:r>
             <w:rPr>
@@ -8623,7 +8870,6 @@
   <w:style w:type="character" w:default="1" w:styleId="Fontepargpadro">
     <w:name w:val="Default Paragraph Font"/>
     <w:uiPriority w:val="1"/>
-    <w:semiHidden/>
     <w:unhideWhenUsed/>
   </w:style>
   <w:style w:type="table" w:default="1" w:styleId="Tabelanormal">
@@ -9910,7 +10156,7 @@
 </file>
 
 <file path=customXml/itemProps1.xml><?xml version="1.0" encoding="utf-8"?>
-<ds:datastoreItem xmlns:ds="http://schemas.openxmlformats.org/officeDocument/2006/customXml" ds:itemID="{5BE7E110-448F-4187-A8A6-05D5CD8F33DE}">
+<ds:datastoreItem xmlns:ds="http://schemas.openxmlformats.org/officeDocument/2006/customXml" ds:itemID="{8AC2A456-890A-4E65-AFE7-68342ED3BF17}">
   <ds:schemaRefs>
     <ds:schemaRef ds:uri="http://schemas.openxmlformats.org/officeDocument/2006/bibliography"/>
   </ds:schemaRefs>
